--- a/irodalom/hiányzók/Verselési rendszerek.docx
+++ b/irodalom/hiányzók/Verselési rendszerek.docx
@@ -179,6 +179,533 @@
         </w:tabs>
         <w:spacing w:after="0"/>
       </w:pPr>
+      <w:r>
+        <w:t xml:space="preserve">pl.: </w:t>
+      </w:r>
+      <w:r>
+        <w:tab/>
+        <w:t>„Szerelmedben / meggyúlt szívem,</w:t>
+      </w:r>
+      <w:r>
+        <w:tab/>
+        <w:t>4/4</w:t>
+      </w:r>
+    </w:p>
+    <w:p>
+      <w:pPr>
+        <w:tabs>
+          <w:tab w:val="left" w:pos="900"/>
+        </w:tabs>
+        <w:spacing w:after="0"/>
+      </w:pPr>
+      <w:r>
+        <w:tab/>
+        <w:t xml:space="preserve">Csak </w:t>
+      </w:r>
+      <w:proofErr w:type="spellStart"/>
+      <w:r>
+        <w:t>tégedet</w:t>
+      </w:r>
+      <w:proofErr w:type="spellEnd"/>
+      <w:r>
+        <w:t xml:space="preserve"> / óhajt lelkem” </w:t>
+      </w:r>
+      <w:r>
+        <w:tab/>
+      </w:r>
+      <w:r>
+        <w:tab/>
+        <w:t>4/4</w:t>
+      </w:r>
+    </w:p>
+    <w:p>
+      <w:pPr>
+        <w:tabs>
+          <w:tab w:val="left" w:pos="900"/>
+        </w:tabs>
+        <w:spacing w:after="0"/>
+      </w:pPr>
+    </w:p>
+    <w:p>
+      <w:pPr>
+        <w:tabs>
+          <w:tab w:val="left" w:pos="900"/>
+        </w:tabs>
+        <w:spacing w:after="0"/>
+      </w:pPr>
+      <w:r>
+        <w:t xml:space="preserve">- </w:t>
+      </w:r>
+      <w:r>
+        <w:rPr>
+          <w:b/>
+          <w:bCs/>
+        </w:rPr>
+        <w:t>kétütemű hetes</w:t>
+      </w:r>
+      <w:r>
+        <w:t xml:space="preserve">: a 7 szótagos sor 4/3-os vagy 3/4-es ütemekre osztható </w:t>
+      </w:r>
+    </w:p>
+    <w:p>
+      <w:pPr>
+        <w:tabs>
+          <w:tab w:val="left" w:pos="900"/>
+        </w:tabs>
+        <w:spacing w:after="0"/>
+      </w:pPr>
+      <w:r>
+        <w:t xml:space="preserve">pl.: </w:t>
+      </w:r>
+      <w:r>
+        <w:tab/>
+        <w:t xml:space="preserve">„Nincsen apám / se anyám </w:t>
+      </w:r>
+      <w:r>
+        <w:tab/>
+      </w:r>
+      <w:r>
+        <w:tab/>
+        <w:t>4/3</w:t>
+      </w:r>
+    </w:p>
+    <w:p>
+      <w:pPr>
+        <w:tabs>
+          <w:tab w:val="left" w:pos="900"/>
+        </w:tabs>
+        <w:spacing w:after="0"/>
+      </w:pPr>
+      <w:r>
+        <w:tab/>
+        <w:t xml:space="preserve">Se istenem, / se hazám </w:t>
+      </w:r>
+      <w:r>
+        <w:tab/>
+      </w:r>
+      <w:r>
+        <w:tab/>
+        <w:t>4/3</w:t>
+      </w:r>
+    </w:p>
+    <w:p>
+      <w:pPr>
+        <w:tabs>
+          <w:tab w:val="left" w:pos="900"/>
+        </w:tabs>
+        <w:spacing w:after="0"/>
+      </w:pPr>
+    </w:p>
+    <w:p>
+      <w:pPr>
+        <w:tabs>
+          <w:tab w:val="left" w:pos="900"/>
+        </w:tabs>
+        <w:spacing w:after="0"/>
+      </w:pPr>
+      <w:r>
+        <w:t xml:space="preserve">- felező tizenkettes / négyütemű tizenkettes: a 12 szótagos sor alapképlete: 6//6. A félsorok további két ütemre tagolódnak. Az elbeszélő költészet általános versformája (pl. Toldi) </w:t>
+      </w:r>
+    </w:p>
+    <w:p>
+      <w:pPr>
+        <w:tabs>
+          <w:tab w:val="left" w:pos="900"/>
+        </w:tabs>
+        <w:spacing w:after="0"/>
+      </w:pPr>
+      <w:r>
+        <w:t xml:space="preserve">pl.: </w:t>
+      </w:r>
+      <w:r>
+        <w:tab/>
+        <w:t xml:space="preserve">„Áldott szép / Pünkösdnek // gyönyörű / ideje, </w:t>
+      </w:r>
+      <w:r>
+        <w:tab/>
+        <w:t>3/3//3/3</w:t>
+      </w:r>
+    </w:p>
+    <w:p>
+      <w:pPr>
+        <w:tabs>
+          <w:tab w:val="left" w:pos="900"/>
+        </w:tabs>
+        <w:spacing w:after="0"/>
+      </w:pPr>
+      <w:r>
+        <w:tab/>
+        <w:t xml:space="preserve">Mindent / egészséggel // látogató / </w:t>
+      </w:r>
+      <w:proofErr w:type="spellStart"/>
+      <w:r>
+        <w:t>ege</w:t>
+      </w:r>
+      <w:proofErr w:type="spellEnd"/>
+      <w:r>
+        <w:t xml:space="preserve">” </w:t>
+      </w:r>
+      <w:r>
+        <w:tab/>
+      </w:r>
+      <w:r>
+        <w:tab/>
+        <w:t>2/4//4/2</w:t>
+      </w:r>
+    </w:p>
+    <w:p>
+      <w:pPr>
+        <w:tabs>
+          <w:tab w:val="left" w:pos="900"/>
+        </w:tabs>
+        <w:spacing w:after="0"/>
+      </w:pPr>
+    </w:p>
+    <w:p>
+      <w:pPr>
+        <w:tabs>
+          <w:tab w:val="left" w:pos="900"/>
+        </w:tabs>
+        <w:spacing w:after="0"/>
+      </w:pPr>
+    </w:p>
+    <w:p>
+      <w:pPr>
+        <w:tabs>
+          <w:tab w:val="left" w:pos="900"/>
+        </w:tabs>
+        <w:spacing w:after="0"/>
+        <w:rPr>
+          <w:b/>
+          <w:bCs/>
+        </w:rPr>
+      </w:pPr>
+      <w:r>
+        <w:rPr>
+          <w:b/>
+          <w:bCs/>
+        </w:rPr>
+        <w:t xml:space="preserve">Ütemhangsúlyos strófaszerkezetek </w:t>
+      </w:r>
+    </w:p>
+    <w:p>
+      <w:pPr>
+        <w:tabs>
+          <w:tab w:val="left" w:pos="900"/>
+        </w:tabs>
+        <w:spacing w:after="0"/>
+      </w:pPr>
+      <w:r>
+        <w:rPr>
+          <w:b/>
+          <w:bCs/>
+        </w:rPr>
+        <w:t>Balassi-strófa</w:t>
+      </w:r>
+      <w:r>
+        <w:t>: Balassi Bálint költészetében kialakult versforma. A Balassi-strófa három 19 szótagos (6/6/7) sorból álló versszak. A sorokat belső rímek tagolják egységekre (a 6. és a 12. szótag összecseng). A sorvégi rímek pedig bokorrímet alkotnak</w:t>
+      </w:r>
+      <w:r>
+        <w:t>.</w:t>
+      </w:r>
+    </w:p>
+    <w:p>
+      <w:pPr>
+        <w:tabs>
+          <w:tab w:val="left" w:pos="900"/>
+        </w:tabs>
+        <w:spacing w:after="0"/>
+      </w:pPr>
+      <w:r>
+        <w:t xml:space="preserve">PL.: „Királyi méltóság/ tisztesség, nagy jószág /idővel mind elvesznek, </w:t>
+      </w:r>
+    </w:p>
+    <w:p>
+      <w:pPr>
+        <w:tabs>
+          <w:tab w:val="left" w:pos="450"/>
+          <w:tab w:val="left" w:pos="900"/>
+        </w:tabs>
+        <w:spacing w:after="0"/>
+      </w:pPr>
+      <w:r>
+        <w:tab/>
+        <w:t>Nagy kövek hamuvá / s hamu kősziklává / nagy idővel lehetnek;</w:t>
+      </w:r>
+    </w:p>
+    <w:p>
+      <w:pPr>
+        <w:tabs>
+          <w:tab w:val="left" w:pos="450"/>
+          <w:tab w:val="left" w:pos="900"/>
+        </w:tabs>
+        <w:spacing w:after="0"/>
+      </w:pPr>
+      <w:r>
+        <w:tab/>
+        <w:t xml:space="preserve">Jó hírnév, dicsőség, / angyali nagy szépség / idővel porrá lesznek;”… </w:t>
+      </w:r>
+    </w:p>
+    <w:p>
+      <w:pPr>
+        <w:tabs>
+          <w:tab w:val="left" w:pos="450"/>
+          <w:tab w:val="left" w:pos="900"/>
+        </w:tabs>
+        <w:spacing w:after="0"/>
+      </w:pPr>
+    </w:p>
+    <w:p>
+      <w:pPr>
+        <w:tabs>
+          <w:tab w:val="left" w:pos="450"/>
+          <w:tab w:val="left" w:pos="900"/>
+        </w:tabs>
+        <w:spacing w:after="0"/>
+      </w:pPr>
+      <w:r>
+        <w:rPr>
+          <w:b/>
+          <w:bCs/>
+        </w:rPr>
+        <w:t>Zrínyi-strófa</w:t>
+      </w:r>
+      <w:r>
+        <w:t xml:space="preserve">: A Szigeti veszedelem versformája. Négysoros hangsúlyos, általában felező és 12 szótagú sorokból áll, de gyakran a szótagszám és a szimmetria szabálytalansága jellemzi. Rímszerkezete bokorrím, jellegzetes ragrímekkel. </w:t>
+      </w:r>
+    </w:p>
+    <w:p>
+      <w:pPr>
+        <w:tabs>
+          <w:tab w:val="left" w:pos="450"/>
+          <w:tab w:val="left" w:pos="900"/>
+        </w:tabs>
+        <w:spacing w:after="0"/>
+      </w:pPr>
+      <w:r>
+        <w:t xml:space="preserve">PL.: „Én az ki / azelőtt // </w:t>
+      </w:r>
+      <w:proofErr w:type="spellStart"/>
+      <w:r>
+        <w:t>iffiu</w:t>
+      </w:r>
+      <w:proofErr w:type="spellEnd"/>
+      <w:r>
+        <w:t xml:space="preserve"> / elmével</w:t>
+      </w:r>
+    </w:p>
+    <w:p>
+      <w:pPr>
+        <w:tabs>
+          <w:tab w:val="left" w:pos="450"/>
+          <w:tab w:val="left" w:pos="900"/>
+        </w:tabs>
+        <w:spacing w:after="0"/>
+      </w:pPr>
+      <w:r>
+        <w:tab/>
+        <w:t xml:space="preserve">Játszottam / szerelemnek // édes / versével, </w:t>
+      </w:r>
+    </w:p>
+    <w:p>
+      <w:pPr>
+        <w:tabs>
+          <w:tab w:val="left" w:pos="450"/>
+          <w:tab w:val="left" w:pos="900"/>
+        </w:tabs>
+        <w:spacing w:after="0"/>
+      </w:pPr>
+      <w:r>
+        <w:tab/>
+        <w:t xml:space="preserve">Küszködtem / Viola // kegyetlen / </w:t>
+      </w:r>
+      <w:proofErr w:type="spellStart"/>
+      <w:r>
+        <w:t>ségével</w:t>
+      </w:r>
+      <w:proofErr w:type="spellEnd"/>
+      <w:r>
+        <w:t xml:space="preserve">: </w:t>
+      </w:r>
+    </w:p>
+    <w:p>
+      <w:pPr>
+        <w:tabs>
+          <w:tab w:val="left" w:pos="450"/>
+          <w:tab w:val="left" w:pos="900"/>
+        </w:tabs>
+        <w:spacing w:after="0"/>
+      </w:pPr>
+      <w:r>
+        <w:tab/>
+      </w:r>
+      <w:proofErr w:type="spellStart"/>
+      <w:r>
+        <w:t>Mastan</w:t>
+      </w:r>
+      <w:proofErr w:type="spellEnd"/>
+      <w:r>
+        <w:t xml:space="preserve"> immár / </w:t>
+      </w:r>
+      <w:proofErr w:type="spellStart"/>
+      <w:r>
+        <w:t>Mársnak</w:t>
+      </w:r>
+      <w:proofErr w:type="spellEnd"/>
+      <w:r>
+        <w:t xml:space="preserve"> // </w:t>
+      </w:r>
+      <w:proofErr w:type="spellStart"/>
+      <w:r>
+        <w:t>hangassabb</w:t>
+      </w:r>
+      <w:proofErr w:type="spellEnd"/>
+      <w:r>
+        <w:t xml:space="preserve"> / versével” </w:t>
+      </w:r>
+    </w:p>
+    <w:p>
+      <w:pPr>
+        <w:tabs>
+          <w:tab w:val="left" w:pos="450"/>
+          <w:tab w:val="left" w:pos="900"/>
+        </w:tabs>
+        <w:spacing w:after="0"/>
+      </w:pPr>
+    </w:p>
+    <w:p>
+      <w:pPr>
+        <w:tabs>
+          <w:tab w:val="left" w:pos="450"/>
+          <w:tab w:val="left" w:pos="900"/>
+        </w:tabs>
+        <w:spacing w:after="0"/>
+      </w:pPr>
+    </w:p>
+    <w:p>
+      <w:pPr>
+        <w:tabs>
+          <w:tab w:val="left" w:pos="450"/>
+          <w:tab w:val="left" w:pos="900"/>
+        </w:tabs>
+        <w:spacing w:after="0"/>
+      </w:pPr>
+      <w:r>
+        <w:lastRenderedPageBreak/>
+        <w:t xml:space="preserve">Himfy-versszak: Kisfaludy Sándor Himfy szerelmei </w:t>
+      </w:r>
+      <w:proofErr w:type="spellStart"/>
+      <w:r>
+        <w:t>cimű</w:t>
+      </w:r>
+      <w:proofErr w:type="spellEnd"/>
+      <w:r>
+        <w:t xml:space="preserve"> művéről elnevezett versforma. 12 soros ütemhangsúlyos verselésű versszak, nyolcas és hetes sorok váltakoznak (8,7,8,7; </w:t>
+      </w:r>
+      <w:r>
+        <w:t>8,7,8,7;</w:t>
+      </w:r>
+      <w:r>
+        <w:t xml:space="preserve"> </w:t>
+      </w:r>
+      <w:r>
+        <w:t>8,7,8,7</w:t>
+      </w:r>
+      <w:r>
+        <w:t xml:space="preserve">), rímképlete: </w:t>
+      </w:r>
+      <w:proofErr w:type="spellStart"/>
+      <w:r>
+        <w:t>a,b,a,b</w:t>
+      </w:r>
+      <w:proofErr w:type="spellEnd"/>
+      <w:r>
+        <w:t xml:space="preserve">; </w:t>
+      </w:r>
+      <w:proofErr w:type="spellStart"/>
+      <w:r>
+        <w:t>c,d,c,d</w:t>
+      </w:r>
+      <w:proofErr w:type="spellEnd"/>
+      <w:r>
+        <w:t xml:space="preserve">; </w:t>
+      </w:r>
+      <w:proofErr w:type="spellStart"/>
+      <w:r>
+        <w:t>e,e;f</w:t>
+      </w:r>
+      <w:proofErr w:type="spellEnd"/>
+      <w:r>
+        <w:t>, f</w:t>
+      </w:r>
+    </w:p>
+    <w:p>
+      <w:pPr>
+        <w:tabs>
+          <w:tab w:val="left" w:pos="450"/>
+          <w:tab w:val="left" w:pos="900"/>
+        </w:tabs>
+        <w:spacing w:after="0"/>
+      </w:pPr>
+    </w:p>
+    <w:p>
+      <w:pPr>
+        <w:tabs>
+          <w:tab w:val="left" w:pos="450"/>
+          <w:tab w:val="left" w:pos="900"/>
+        </w:tabs>
+        <w:spacing w:after="0"/>
+      </w:pPr>
+      <w:r>
+        <w:t xml:space="preserve">Időmértékes verselés </w:t>
+      </w:r>
+    </w:p>
+    <w:p>
+      <w:pPr>
+        <w:tabs>
+          <w:tab w:val="left" w:pos="450"/>
+          <w:tab w:val="left" w:pos="900"/>
+        </w:tabs>
+        <w:spacing w:after="0"/>
+      </w:pPr>
+      <w:r>
+        <w:tab/>
+        <w:t xml:space="preserve">- Az antik költészet versmértéke </w:t>
+      </w:r>
+    </w:p>
+    <w:p>
+      <w:pPr>
+        <w:tabs>
+          <w:tab w:val="left" w:pos="450"/>
+          <w:tab w:val="left" w:pos="900"/>
+        </w:tabs>
+        <w:spacing w:after="0"/>
+      </w:pPr>
+      <w:r>
+        <w:tab/>
+        <w:t xml:space="preserve">- Alapegysége a rövid szótag kiejtéséhez szükséges idő, a </w:t>
+      </w:r>
+      <w:proofErr w:type="spellStart"/>
+      <w:r>
+        <w:t>mora</w:t>
+      </w:r>
+      <w:proofErr w:type="spellEnd"/>
+      <w:r>
+        <w:t xml:space="preserve"> (egy hosszú szótag kétmorás)</w:t>
+      </w:r>
+    </w:p>
+    <w:p>
+      <w:pPr>
+        <w:tabs>
+          <w:tab w:val="left" w:pos="450"/>
+          <w:tab w:val="left" w:pos="900"/>
+        </w:tabs>
+        <w:spacing w:after="0"/>
+      </w:pPr>
+      <w:r>
+        <w:tab/>
+        <w:t xml:space="preserve">- A szöveg ritmusát a hosszú és rövid szótagok szabályos váltakozása adja  </w:t>
+      </w:r>
     </w:p>
     <w:sectPr>
       <w:pgSz w:w="11906" w:h="16838"/>
@@ -305,10 +832,458 @@
     </w:lvl>
   </w:abstractNum>
   <w:abstractNum w:abstractNumId="1" w15:restartNumberingAfterBreak="0">
+    <w:nsid w:val="5EB5165B"/>
+    <w:multiLevelType w:val="hybridMultilevel"/>
+    <w:tmpl w:val="B6C08C12"/>
+    <w:lvl w:ilvl="0" w:tplc="4F2A90AC">
+      <w:numFmt w:val="bullet"/>
+      <w:lvlText w:val="-"/>
+      <w:lvlJc w:val="left"/>
+      <w:pPr>
+        <w:ind w:left="810" w:hanging="360"/>
+      </w:pPr>
+      <w:rPr>
+        <w:rFonts w:ascii="Calibri" w:eastAsiaTheme="minorHAnsi" w:hAnsi="Calibri" w:cs="Calibri" w:hint="default"/>
+      </w:rPr>
+    </w:lvl>
+    <w:lvl w:ilvl="1" w:tplc="040E0003" w:tentative="1">
+      <w:start w:val="1"/>
+      <w:numFmt w:val="bullet"/>
+      <w:lvlText w:val="o"/>
+      <w:lvlJc w:val="left"/>
+      <w:pPr>
+        <w:ind w:left="1530" w:hanging="360"/>
+      </w:pPr>
+      <w:rPr>
+        <w:rFonts w:ascii="Courier New" w:hAnsi="Courier New" w:cs="Courier New" w:hint="default"/>
+      </w:rPr>
+    </w:lvl>
+    <w:lvl w:ilvl="2" w:tplc="040E0005" w:tentative="1">
+      <w:start w:val="1"/>
+      <w:numFmt w:val="bullet"/>
+      <w:lvlText w:val=""/>
+      <w:lvlJc w:val="left"/>
+      <w:pPr>
+        <w:ind w:left="2250" w:hanging="360"/>
+      </w:pPr>
+      <w:rPr>
+        <w:rFonts w:ascii="Wingdings" w:hAnsi="Wingdings" w:hint="default"/>
+      </w:rPr>
+    </w:lvl>
+    <w:lvl w:ilvl="3" w:tplc="040E0001" w:tentative="1">
+      <w:start w:val="1"/>
+      <w:numFmt w:val="bullet"/>
+      <w:lvlText w:val=""/>
+      <w:lvlJc w:val="left"/>
+      <w:pPr>
+        <w:ind w:left="2970" w:hanging="360"/>
+      </w:pPr>
+      <w:rPr>
+        <w:rFonts w:ascii="Symbol" w:hAnsi="Symbol" w:hint="default"/>
+      </w:rPr>
+    </w:lvl>
+    <w:lvl w:ilvl="4" w:tplc="040E0003" w:tentative="1">
+      <w:start w:val="1"/>
+      <w:numFmt w:val="bullet"/>
+      <w:lvlText w:val="o"/>
+      <w:lvlJc w:val="left"/>
+      <w:pPr>
+        <w:ind w:left="3690" w:hanging="360"/>
+      </w:pPr>
+      <w:rPr>
+        <w:rFonts w:ascii="Courier New" w:hAnsi="Courier New" w:cs="Courier New" w:hint="default"/>
+      </w:rPr>
+    </w:lvl>
+    <w:lvl w:ilvl="5" w:tplc="040E0005" w:tentative="1">
+      <w:start w:val="1"/>
+      <w:numFmt w:val="bullet"/>
+      <w:lvlText w:val=""/>
+      <w:lvlJc w:val="left"/>
+      <w:pPr>
+        <w:ind w:left="4410" w:hanging="360"/>
+      </w:pPr>
+      <w:rPr>
+        <w:rFonts w:ascii="Wingdings" w:hAnsi="Wingdings" w:hint="default"/>
+      </w:rPr>
+    </w:lvl>
+    <w:lvl w:ilvl="6" w:tplc="040E0001" w:tentative="1">
+      <w:start w:val="1"/>
+      <w:numFmt w:val="bullet"/>
+      <w:lvlText w:val=""/>
+      <w:lvlJc w:val="left"/>
+      <w:pPr>
+        <w:ind w:left="5130" w:hanging="360"/>
+      </w:pPr>
+      <w:rPr>
+        <w:rFonts w:ascii="Symbol" w:hAnsi="Symbol" w:hint="default"/>
+      </w:rPr>
+    </w:lvl>
+    <w:lvl w:ilvl="7" w:tplc="040E0003" w:tentative="1">
+      <w:start w:val="1"/>
+      <w:numFmt w:val="bullet"/>
+      <w:lvlText w:val="o"/>
+      <w:lvlJc w:val="left"/>
+      <w:pPr>
+        <w:ind w:left="5850" w:hanging="360"/>
+      </w:pPr>
+      <w:rPr>
+        <w:rFonts w:ascii="Courier New" w:hAnsi="Courier New" w:cs="Courier New" w:hint="default"/>
+      </w:rPr>
+    </w:lvl>
+    <w:lvl w:ilvl="8" w:tplc="040E0005" w:tentative="1">
+      <w:start w:val="1"/>
+      <w:numFmt w:val="bullet"/>
+      <w:lvlText w:val=""/>
+      <w:lvlJc w:val="left"/>
+      <w:pPr>
+        <w:ind w:left="6570" w:hanging="360"/>
+      </w:pPr>
+      <w:rPr>
+        <w:rFonts w:ascii="Wingdings" w:hAnsi="Wingdings" w:hint="default"/>
+      </w:rPr>
+    </w:lvl>
+  </w:abstractNum>
+  <w:abstractNum w:abstractNumId="2" w15:restartNumberingAfterBreak="0">
     <w:nsid w:val="5F80022E"/>
     <w:multiLevelType w:val="hybridMultilevel"/>
     <w:tmpl w:val="DB561FD6"/>
     <w:lvl w:ilvl="0" w:tplc="45CC17B4">
+      <w:numFmt w:val="bullet"/>
+      <w:lvlText w:val="-"/>
+      <w:lvlJc w:val="left"/>
+      <w:pPr>
+        <w:ind w:left="720" w:hanging="360"/>
+      </w:pPr>
+      <w:rPr>
+        <w:rFonts w:ascii="Calibri" w:eastAsiaTheme="minorHAnsi" w:hAnsi="Calibri" w:cs="Calibri" w:hint="default"/>
+      </w:rPr>
+    </w:lvl>
+    <w:lvl w:ilvl="1" w:tplc="040E0003" w:tentative="1">
+      <w:start w:val="1"/>
+      <w:numFmt w:val="bullet"/>
+      <w:lvlText w:val="o"/>
+      <w:lvlJc w:val="left"/>
+      <w:pPr>
+        <w:ind w:left="1440" w:hanging="360"/>
+      </w:pPr>
+      <w:rPr>
+        <w:rFonts w:ascii="Courier New" w:hAnsi="Courier New" w:cs="Courier New" w:hint="default"/>
+      </w:rPr>
+    </w:lvl>
+    <w:lvl w:ilvl="2" w:tplc="040E0005" w:tentative="1">
+      <w:start w:val="1"/>
+      <w:numFmt w:val="bullet"/>
+      <w:lvlText w:val=""/>
+      <w:lvlJc w:val="left"/>
+      <w:pPr>
+        <w:ind w:left="2160" w:hanging="360"/>
+      </w:pPr>
+      <w:rPr>
+        <w:rFonts w:ascii="Wingdings" w:hAnsi="Wingdings" w:hint="default"/>
+      </w:rPr>
+    </w:lvl>
+    <w:lvl w:ilvl="3" w:tplc="040E0001" w:tentative="1">
+      <w:start w:val="1"/>
+      <w:numFmt w:val="bullet"/>
+      <w:lvlText w:val=""/>
+      <w:lvlJc w:val="left"/>
+      <w:pPr>
+        <w:ind w:left="2880" w:hanging="360"/>
+      </w:pPr>
+      <w:rPr>
+        <w:rFonts w:ascii="Symbol" w:hAnsi="Symbol" w:hint="default"/>
+      </w:rPr>
+    </w:lvl>
+    <w:lvl w:ilvl="4" w:tplc="040E0003" w:tentative="1">
+      <w:start w:val="1"/>
+      <w:numFmt w:val="bullet"/>
+      <w:lvlText w:val="o"/>
+      <w:lvlJc w:val="left"/>
+      <w:pPr>
+        <w:ind w:left="3600" w:hanging="360"/>
+      </w:pPr>
+      <w:rPr>
+        <w:rFonts w:ascii="Courier New" w:hAnsi="Courier New" w:cs="Courier New" w:hint="default"/>
+      </w:rPr>
+    </w:lvl>
+    <w:lvl w:ilvl="5" w:tplc="040E0005" w:tentative="1">
+      <w:start w:val="1"/>
+      <w:numFmt w:val="bullet"/>
+      <w:lvlText w:val=""/>
+      <w:lvlJc w:val="left"/>
+      <w:pPr>
+        <w:ind w:left="4320" w:hanging="360"/>
+      </w:pPr>
+      <w:rPr>
+        <w:rFonts w:ascii="Wingdings" w:hAnsi="Wingdings" w:hint="default"/>
+      </w:rPr>
+    </w:lvl>
+    <w:lvl w:ilvl="6" w:tplc="040E0001" w:tentative="1">
+      <w:start w:val="1"/>
+      <w:numFmt w:val="bullet"/>
+      <w:lvlText w:val=""/>
+      <w:lvlJc w:val="left"/>
+      <w:pPr>
+        <w:ind w:left="5040" w:hanging="360"/>
+      </w:pPr>
+      <w:rPr>
+        <w:rFonts w:ascii="Symbol" w:hAnsi="Symbol" w:hint="default"/>
+      </w:rPr>
+    </w:lvl>
+    <w:lvl w:ilvl="7" w:tplc="040E0003" w:tentative="1">
+      <w:start w:val="1"/>
+      <w:numFmt w:val="bullet"/>
+      <w:lvlText w:val="o"/>
+      <w:lvlJc w:val="left"/>
+      <w:pPr>
+        <w:ind w:left="5760" w:hanging="360"/>
+      </w:pPr>
+      <w:rPr>
+        <w:rFonts w:ascii="Courier New" w:hAnsi="Courier New" w:cs="Courier New" w:hint="default"/>
+      </w:rPr>
+    </w:lvl>
+    <w:lvl w:ilvl="8" w:tplc="040E0005" w:tentative="1">
+      <w:start w:val="1"/>
+      <w:numFmt w:val="bullet"/>
+      <w:lvlText w:val=""/>
+      <w:lvlJc w:val="left"/>
+      <w:pPr>
+        <w:ind w:left="6480" w:hanging="360"/>
+      </w:pPr>
+      <w:rPr>
+        <w:rFonts w:ascii="Wingdings" w:hAnsi="Wingdings" w:hint="default"/>
+      </w:rPr>
+    </w:lvl>
+  </w:abstractNum>
+  <w:abstractNum w:abstractNumId="3" w15:restartNumberingAfterBreak="0">
+    <w:nsid w:val="7CBC1ABD"/>
+    <w:multiLevelType w:val="hybridMultilevel"/>
+    <w:tmpl w:val="5008BC74"/>
+    <w:lvl w:ilvl="0" w:tplc="64C6860E">
+      <w:numFmt w:val="bullet"/>
+      <w:lvlText w:val="-"/>
+      <w:lvlJc w:val="left"/>
+      <w:pPr>
+        <w:ind w:left="720" w:hanging="360"/>
+      </w:pPr>
+      <w:rPr>
+        <w:rFonts w:ascii="Calibri" w:eastAsiaTheme="minorHAnsi" w:hAnsi="Calibri" w:cs="Calibri" w:hint="default"/>
+      </w:rPr>
+    </w:lvl>
+    <w:lvl w:ilvl="1" w:tplc="040E0003" w:tentative="1">
+      <w:start w:val="1"/>
+      <w:numFmt w:val="bullet"/>
+      <w:lvlText w:val="o"/>
+      <w:lvlJc w:val="left"/>
+      <w:pPr>
+        <w:ind w:left="1440" w:hanging="360"/>
+      </w:pPr>
+      <w:rPr>
+        <w:rFonts w:ascii="Courier New" w:hAnsi="Courier New" w:cs="Courier New" w:hint="default"/>
+      </w:rPr>
+    </w:lvl>
+    <w:lvl w:ilvl="2" w:tplc="040E0005" w:tentative="1">
+      <w:start w:val="1"/>
+      <w:numFmt w:val="bullet"/>
+      <w:lvlText w:val=""/>
+      <w:lvlJc w:val="left"/>
+      <w:pPr>
+        <w:ind w:left="2160" w:hanging="360"/>
+      </w:pPr>
+      <w:rPr>
+        <w:rFonts w:ascii="Wingdings" w:hAnsi="Wingdings" w:hint="default"/>
+      </w:rPr>
+    </w:lvl>
+    <w:lvl w:ilvl="3" w:tplc="040E0001" w:tentative="1">
+      <w:start w:val="1"/>
+      <w:numFmt w:val="bullet"/>
+      <w:lvlText w:val=""/>
+      <w:lvlJc w:val="left"/>
+      <w:pPr>
+        <w:ind w:left="2880" w:hanging="360"/>
+      </w:pPr>
+      <w:rPr>
+        <w:rFonts w:ascii="Symbol" w:hAnsi="Symbol" w:hint="default"/>
+      </w:rPr>
+    </w:lvl>
+    <w:lvl w:ilvl="4" w:tplc="040E0003" w:tentative="1">
+      <w:start w:val="1"/>
+      <w:numFmt w:val="bullet"/>
+      <w:lvlText w:val="o"/>
+      <w:lvlJc w:val="left"/>
+      <w:pPr>
+        <w:ind w:left="3600" w:hanging="360"/>
+      </w:pPr>
+      <w:rPr>
+        <w:rFonts w:ascii="Courier New" w:hAnsi="Courier New" w:cs="Courier New" w:hint="default"/>
+      </w:rPr>
+    </w:lvl>
+    <w:lvl w:ilvl="5" w:tplc="040E0005" w:tentative="1">
+      <w:start w:val="1"/>
+      <w:numFmt w:val="bullet"/>
+      <w:lvlText w:val=""/>
+      <w:lvlJc w:val="left"/>
+      <w:pPr>
+        <w:ind w:left="4320" w:hanging="360"/>
+      </w:pPr>
+      <w:rPr>
+        <w:rFonts w:ascii="Wingdings" w:hAnsi="Wingdings" w:hint="default"/>
+      </w:rPr>
+    </w:lvl>
+    <w:lvl w:ilvl="6" w:tplc="040E0001" w:tentative="1">
+      <w:start w:val="1"/>
+      <w:numFmt w:val="bullet"/>
+      <w:lvlText w:val=""/>
+      <w:lvlJc w:val="left"/>
+      <w:pPr>
+        <w:ind w:left="5040" w:hanging="360"/>
+      </w:pPr>
+      <w:rPr>
+        <w:rFonts w:ascii="Symbol" w:hAnsi="Symbol" w:hint="default"/>
+      </w:rPr>
+    </w:lvl>
+    <w:lvl w:ilvl="7" w:tplc="040E0003" w:tentative="1">
+      <w:start w:val="1"/>
+      <w:numFmt w:val="bullet"/>
+      <w:lvlText w:val="o"/>
+      <w:lvlJc w:val="left"/>
+      <w:pPr>
+        <w:ind w:left="5760" w:hanging="360"/>
+      </w:pPr>
+      <w:rPr>
+        <w:rFonts w:ascii="Courier New" w:hAnsi="Courier New" w:cs="Courier New" w:hint="default"/>
+      </w:rPr>
+    </w:lvl>
+    <w:lvl w:ilvl="8" w:tplc="040E0005" w:tentative="1">
+      <w:start w:val="1"/>
+      <w:numFmt w:val="bullet"/>
+      <w:lvlText w:val=""/>
+      <w:lvlJc w:val="left"/>
+      <w:pPr>
+        <w:ind w:left="6480" w:hanging="360"/>
+      </w:pPr>
+      <w:rPr>
+        <w:rFonts w:ascii="Wingdings" w:hAnsi="Wingdings" w:hint="default"/>
+      </w:rPr>
+    </w:lvl>
+  </w:abstractNum>
+  <w:abstractNum w:abstractNumId="4" w15:restartNumberingAfterBreak="0">
+    <w:nsid w:val="7F2630BB"/>
+    <w:multiLevelType w:val="hybridMultilevel"/>
+    <w:tmpl w:val="76CC0EEA"/>
+    <w:lvl w:ilvl="0" w:tplc="3496DAE0">
+      <w:numFmt w:val="bullet"/>
+      <w:lvlText w:val="-"/>
+      <w:lvlJc w:val="left"/>
+      <w:pPr>
+        <w:ind w:left="810" w:hanging="360"/>
+      </w:pPr>
+      <w:rPr>
+        <w:rFonts w:ascii="Calibri" w:eastAsiaTheme="minorHAnsi" w:hAnsi="Calibri" w:cs="Calibri" w:hint="default"/>
+      </w:rPr>
+    </w:lvl>
+    <w:lvl w:ilvl="1" w:tplc="040E0003" w:tentative="1">
+      <w:start w:val="1"/>
+      <w:numFmt w:val="bullet"/>
+      <w:lvlText w:val="o"/>
+      <w:lvlJc w:val="left"/>
+      <w:pPr>
+        <w:ind w:left="1530" w:hanging="360"/>
+      </w:pPr>
+      <w:rPr>
+        <w:rFonts w:ascii="Courier New" w:hAnsi="Courier New" w:cs="Courier New" w:hint="default"/>
+      </w:rPr>
+    </w:lvl>
+    <w:lvl w:ilvl="2" w:tplc="040E0005" w:tentative="1">
+      <w:start w:val="1"/>
+      <w:numFmt w:val="bullet"/>
+      <w:lvlText w:val=""/>
+      <w:lvlJc w:val="left"/>
+      <w:pPr>
+        <w:ind w:left="2250" w:hanging="360"/>
+      </w:pPr>
+      <w:rPr>
+        <w:rFonts w:ascii="Wingdings" w:hAnsi="Wingdings" w:hint="default"/>
+      </w:rPr>
+    </w:lvl>
+    <w:lvl w:ilvl="3" w:tplc="040E0001" w:tentative="1">
+      <w:start w:val="1"/>
+      <w:numFmt w:val="bullet"/>
+      <w:lvlText w:val=""/>
+      <w:lvlJc w:val="left"/>
+      <w:pPr>
+        <w:ind w:left="2970" w:hanging="360"/>
+      </w:pPr>
+      <w:rPr>
+        <w:rFonts w:ascii="Symbol" w:hAnsi="Symbol" w:hint="default"/>
+      </w:rPr>
+    </w:lvl>
+    <w:lvl w:ilvl="4" w:tplc="040E0003" w:tentative="1">
+      <w:start w:val="1"/>
+      <w:numFmt w:val="bullet"/>
+      <w:lvlText w:val="o"/>
+      <w:lvlJc w:val="left"/>
+      <w:pPr>
+        <w:ind w:left="3690" w:hanging="360"/>
+      </w:pPr>
+      <w:rPr>
+        <w:rFonts w:ascii="Courier New" w:hAnsi="Courier New" w:cs="Courier New" w:hint="default"/>
+      </w:rPr>
+    </w:lvl>
+    <w:lvl w:ilvl="5" w:tplc="040E0005" w:tentative="1">
+      <w:start w:val="1"/>
+      <w:numFmt w:val="bullet"/>
+      <w:lvlText w:val=""/>
+      <w:lvlJc w:val="left"/>
+      <w:pPr>
+        <w:ind w:left="4410" w:hanging="360"/>
+      </w:pPr>
+      <w:rPr>
+        <w:rFonts w:ascii="Wingdings" w:hAnsi="Wingdings" w:hint="default"/>
+      </w:rPr>
+    </w:lvl>
+    <w:lvl w:ilvl="6" w:tplc="040E0001" w:tentative="1">
+      <w:start w:val="1"/>
+      <w:numFmt w:val="bullet"/>
+      <w:lvlText w:val=""/>
+      <w:lvlJc w:val="left"/>
+      <w:pPr>
+        <w:ind w:left="5130" w:hanging="360"/>
+      </w:pPr>
+      <w:rPr>
+        <w:rFonts w:ascii="Symbol" w:hAnsi="Symbol" w:hint="default"/>
+      </w:rPr>
+    </w:lvl>
+    <w:lvl w:ilvl="7" w:tplc="040E0003" w:tentative="1">
+      <w:start w:val="1"/>
+      <w:numFmt w:val="bullet"/>
+      <w:lvlText w:val="o"/>
+      <w:lvlJc w:val="left"/>
+      <w:pPr>
+        <w:ind w:left="5850" w:hanging="360"/>
+      </w:pPr>
+      <w:rPr>
+        <w:rFonts w:ascii="Courier New" w:hAnsi="Courier New" w:cs="Courier New" w:hint="default"/>
+      </w:rPr>
+    </w:lvl>
+    <w:lvl w:ilvl="8" w:tplc="040E0005" w:tentative="1">
+      <w:start w:val="1"/>
+      <w:numFmt w:val="bullet"/>
+      <w:lvlText w:val=""/>
+      <w:lvlJc w:val="left"/>
+      <w:pPr>
+        <w:ind w:left="6570" w:hanging="360"/>
+      </w:pPr>
+      <w:rPr>
+        <w:rFonts w:ascii="Wingdings" w:hAnsi="Wingdings" w:hint="default"/>
+      </w:rPr>
+    </w:lvl>
+  </w:abstractNum>
+  <w:abstractNum w:abstractNumId="5" w15:restartNumberingAfterBreak="0">
+    <w:nsid w:val="7F425DE6"/>
+    <w:multiLevelType w:val="hybridMultilevel"/>
+    <w:tmpl w:val="B08EBA0A"/>
+    <w:lvl w:ilvl="0" w:tplc="03645D66">
       <w:numFmt w:val="bullet"/>
       <w:lvlText w:val="-"/>
       <w:lvlJc w:val="left"/>
@@ -420,6 +1395,18 @@
     <w:abstractNumId w:val="0"/>
   </w:num>
   <w:num w:numId="2" w16cid:durableId="413815927">
+    <w:abstractNumId w:val="2"/>
+  </w:num>
+  <w:num w:numId="3" w16cid:durableId="617028192">
+    <w:abstractNumId w:val="5"/>
+  </w:num>
+  <w:num w:numId="4" w16cid:durableId="36665226">
+    <w:abstractNumId w:val="3"/>
+  </w:num>
+  <w:num w:numId="5" w16cid:durableId="434718174">
+    <w:abstractNumId w:val="4"/>
+  </w:num>
+  <w:num w:numId="6" w16cid:durableId="1444760688">
     <w:abstractNumId w:val="1"/>
   </w:num>
 </w:numbering>

--- a/irodalom/hiányzók/Verselési rendszerek.docx
+++ b/irodalom/hiányzók/Verselési rendszerek.docx
@@ -600,19 +600,7 @@
       </w:r>
       <w:proofErr w:type="spellEnd"/>
       <w:r>
-        <w:t xml:space="preserve"> művéről elnevezett versforma. 12 soros ütemhangsúlyos verselésű versszak, nyolcas és hetes sorok váltakoznak (8,7,8,7; </w:t>
-      </w:r>
-      <w:r>
-        <w:t>8,7,8,7;</w:t>
-      </w:r>
-      <w:r>
-        <w:t xml:space="preserve"> </w:t>
-      </w:r>
-      <w:r>
-        <w:t>8,7,8,7</w:t>
-      </w:r>
-      <w:r>
-        <w:t xml:space="preserve">), rímképlete: </w:t>
+        <w:t xml:space="preserve"> művéről elnevezett versforma. 12 soros ütemhangsúlyos verselésű versszak, nyolcas és hetes sorok váltakoznak (8,7,8,7; 8,7,8,7; 8,7,8,7), rímképlete: </w:t>
       </w:r>
       <w:proofErr w:type="spellStart"/>
       <w:r>
@@ -705,6 +693,113 @@
       <w:r>
         <w:tab/>
         <w:t xml:space="preserve">- A szöveg ritmusát a hosszú és rövid szótagok szabályos váltakozása adja  </w:t>
+      </w:r>
+    </w:p>
+    <w:p>
+      <w:pPr>
+        <w:tabs>
+          <w:tab w:val="left" w:pos="450"/>
+          <w:tab w:val="left" w:pos="900"/>
+        </w:tabs>
+        <w:spacing w:after="0"/>
+      </w:pPr>
+      <w:r>
+        <w:tab/>
+      </w:r>
+      <w:r>
+        <w:tab/>
+        <w:t>A rövid szótag jele: U</w:t>
+      </w:r>
+    </w:p>
+    <w:p>
+      <w:pPr>
+        <w:tabs>
+          <w:tab w:val="left" w:pos="450"/>
+          <w:tab w:val="left" w:pos="900"/>
+        </w:tabs>
+        <w:spacing w:after="0"/>
+      </w:pPr>
+      <w:r>
+        <w:tab/>
+      </w:r>
+      <w:r>
+        <w:tab/>
+      </w:r>
+      <w:r>
+        <w:tab/>
+        <w:t>A rövid szótagban csak rövid magánhangzó szerepelhet, amit legfeljebb egy mássalhangzó követhet, pl. Ti-bor (U, U)</w:t>
+      </w:r>
+    </w:p>
+    <w:p>
+      <w:pPr>
+        <w:tabs>
+          <w:tab w:val="left" w:pos="450"/>
+          <w:tab w:val="left" w:pos="900"/>
+        </w:tabs>
+        <w:spacing w:after="0"/>
+      </w:pPr>
+      <w:r>
+        <w:tab/>
+      </w:r>
+      <w:r>
+        <w:tab/>
+      </w:r>
+    </w:p>
+    <w:p>
+      <w:pPr>
+        <w:tabs>
+          <w:tab w:val="left" w:pos="450"/>
+          <w:tab w:val="left" w:pos="900"/>
+        </w:tabs>
+        <w:spacing w:after="0"/>
+      </w:pPr>
+      <w:r>
+        <w:tab/>
+      </w:r>
+      <w:r>
+        <w:tab/>
+        <w:t xml:space="preserve">A hosszú szótag jele: - </w:t>
+      </w:r>
+    </w:p>
+    <w:p>
+      <w:pPr>
+        <w:tabs>
+          <w:tab w:val="left" w:pos="450"/>
+          <w:tab w:val="left" w:pos="900"/>
+        </w:tabs>
+        <w:spacing w:after="0"/>
+      </w:pPr>
+      <w:r>
+        <w:tab/>
+      </w:r>
+      <w:r>
+        <w:tab/>
+      </w:r>
+      <w:r>
+        <w:tab/>
+        <w:t>Hosszú szótagnak számít, ha a szótag magánhangzója hosszú, vagy ha a rövid magánhangzó után két vagy több mássalhangzó áll, pl. Rajmond (--), író (--)</w:t>
+      </w:r>
+    </w:p>
+    <w:p>
+      <w:pPr>
+        <w:tabs>
+          <w:tab w:val="left" w:pos="450"/>
+          <w:tab w:val="left" w:pos="900"/>
+        </w:tabs>
+        <w:spacing w:after="0"/>
+      </w:pPr>
+    </w:p>
+    <w:p>
+      <w:pPr>
+        <w:tabs>
+          <w:tab w:val="left" w:pos="450"/>
+          <w:tab w:val="left" w:pos="900"/>
+        </w:tabs>
+        <w:spacing w:after="0"/>
+      </w:pPr>
+      <w:r>
+        <w:tab/>
+        <w:t xml:space="preserve">- A szótagokból épülnek fel az időmértékes verselés ritmusegységei, a verslábak </w:t>
       </w:r>
     </w:p>
     <w:sectPr>
@@ -1056,6 +1151,118 @@
     </w:lvl>
   </w:abstractNum>
   <w:abstractNum w:abstractNumId="3" w15:restartNumberingAfterBreak="0">
+    <w:nsid w:val="7C8547FD"/>
+    <w:multiLevelType w:val="hybridMultilevel"/>
+    <w:tmpl w:val="7CF4FC0E"/>
+    <w:lvl w:ilvl="0" w:tplc="9F54CFE8">
+      <w:numFmt w:val="bullet"/>
+      <w:lvlText w:val="-"/>
+      <w:lvlJc w:val="left"/>
+      <w:pPr>
+        <w:ind w:left="810" w:hanging="360"/>
+      </w:pPr>
+      <w:rPr>
+        <w:rFonts w:ascii="Calibri" w:eastAsiaTheme="minorHAnsi" w:hAnsi="Calibri" w:cs="Calibri" w:hint="default"/>
+      </w:rPr>
+    </w:lvl>
+    <w:lvl w:ilvl="1" w:tplc="040E0003" w:tentative="1">
+      <w:start w:val="1"/>
+      <w:numFmt w:val="bullet"/>
+      <w:lvlText w:val="o"/>
+      <w:lvlJc w:val="left"/>
+      <w:pPr>
+        <w:ind w:left="1530" w:hanging="360"/>
+      </w:pPr>
+      <w:rPr>
+        <w:rFonts w:ascii="Courier New" w:hAnsi="Courier New" w:cs="Courier New" w:hint="default"/>
+      </w:rPr>
+    </w:lvl>
+    <w:lvl w:ilvl="2" w:tplc="040E0005" w:tentative="1">
+      <w:start w:val="1"/>
+      <w:numFmt w:val="bullet"/>
+      <w:lvlText w:val=""/>
+      <w:lvlJc w:val="left"/>
+      <w:pPr>
+        <w:ind w:left="2250" w:hanging="360"/>
+      </w:pPr>
+      <w:rPr>
+        <w:rFonts w:ascii="Wingdings" w:hAnsi="Wingdings" w:hint="default"/>
+      </w:rPr>
+    </w:lvl>
+    <w:lvl w:ilvl="3" w:tplc="040E0001" w:tentative="1">
+      <w:start w:val="1"/>
+      <w:numFmt w:val="bullet"/>
+      <w:lvlText w:val=""/>
+      <w:lvlJc w:val="left"/>
+      <w:pPr>
+        <w:ind w:left="2970" w:hanging="360"/>
+      </w:pPr>
+      <w:rPr>
+        <w:rFonts w:ascii="Symbol" w:hAnsi="Symbol" w:hint="default"/>
+      </w:rPr>
+    </w:lvl>
+    <w:lvl w:ilvl="4" w:tplc="040E0003" w:tentative="1">
+      <w:start w:val="1"/>
+      <w:numFmt w:val="bullet"/>
+      <w:lvlText w:val="o"/>
+      <w:lvlJc w:val="left"/>
+      <w:pPr>
+        <w:ind w:left="3690" w:hanging="360"/>
+      </w:pPr>
+      <w:rPr>
+        <w:rFonts w:ascii="Courier New" w:hAnsi="Courier New" w:cs="Courier New" w:hint="default"/>
+      </w:rPr>
+    </w:lvl>
+    <w:lvl w:ilvl="5" w:tplc="040E0005" w:tentative="1">
+      <w:start w:val="1"/>
+      <w:numFmt w:val="bullet"/>
+      <w:lvlText w:val=""/>
+      <w:lvlJc w:val="left"/>
+      <w:pPr>
+        <w:ind w:left="4410" w:hanging="360"/>
+      </w:pPr>
+      <w:rPr>
+        <w:rFonts w:ascii="Wingdings" w:hAnsi="Wingdings" w:hint="default"/>
+      </w:rPr>
+    </w:lvl>
+    <w:lvl w:ilvl="6" w:tplc="040E0001" w:tentative="1">
+      <w:start w:val="1"/>
+      <w:numFmt w:val="bullet"/>
+      <w:lvlText w:val=""/>
+      <w:lvlJc w:val="left"/>
+      <w:pPr>
+        <w:ind w:left="5130" w:hanging="360"/>
+      </w:pPr>
+      <w:rPr>
+        <w:rFonts w:ascii="Symbol" w:hAnsi="Symbol" w:hint="default"/>
+      </w:rPr>
+    </w:lvl>
+    <w:lvl w:ilvl="7" w:tplc="040E0003" w:tentative="1">
+      <w:start w:val="1"/>
+      <w:numFmt w:val="bullet"/>
+      <w:lvlText w:val="o"/>
+      <w:lvlJc w:val="left"/>
+      <w:pPr>
+        <w:ind w:left="5850" w:hanging="360"/>
+      </w:pPr>
+      <w:rPr>
+        <w:rFonts w:ascii="Courier New" w:hAnsi="Courier New" w:cs="Courier New" w:hint="default"/>
+      </w:rPr>
+    </w:lvl>
+    <w:lvl w:ilvl="8" w:tplc="040E0005" w:tentative="1">
+      <w:start w:val="1"/>
+      <w:numFmt w:val="bullet"/>
+      <w:lvlText w:val=""/>
+      <w:lvlJc w:val="left"/>
+      <w:pPr>
+        <w:ind w:left="6570" w:hanging="360"/>
+      </w:pPr>
+      <w:rPr>
+        <w:rFonts w:ascii="Wingdings" w:hAnsi="Wingdings" w:hint="default"/>
+      </w:rPr>
+    </w:lvl>
+  </w:abstractNum>
+  <w:abstractNum w:abstractNumId="4" w15:restartNumberingAfterBreak="0">
     <w:nsid w:val="7CBC1ABD"/>
     <w:multiLevelType w:val="hybridMultilevel"/>
     <w:tmpl w:val="5008BC74"/>
@@ -1167,7 +1374,7 @@
       </w:rPr>
     </w:lvl>
   </w:abstractNum>
-  <w:abstractNum w:abstractNumId="4" w15:restartNumberingAfterBreak="0">
+  <w:abstractNum w:abstractNumId="5" w15:restartNumberingAfterBreak="0">
     <w:nsid w:val="7F2630BB"/>
     <w:multiLevelType w:val="hybridMultilevel"/>
     <w:tmpl w:val="76CC0EEA"/>
@@ -1279,7 +1486,7 @@
       </w:rPr>
     </w:lvl>
   </w:abstractNum>
-  <w:abstractNum w:abstractNumId="5" w15:restartNumberingAfterBreak="0">
+  <w:abstractNum w:abstractNumId="6" w15:restartNumberingAfterBreak="0">
     <w:nsid w:val="7F425DE6"/>
     <w:multiLevelType w:val="hybridMultilevel"/>
     <w:tmpl w:val="B08EBA0A"/>
@@ -1398,16 +1605,19 @@
     <w:abstractNumId w:val="2"/>
   </w:num>
   <w:num w:numId="3" w16cid:durableId="617028192">
-    <w:abstractNumId w:val="5"/>
+    <w:abstractNumId w:val="6"/>
   </w:num>
   <w:num w:numId="4" w16cid:durableId="36665226">
-    <w:abstractNumId w:val="3"/>
+    <w:abstractNumId w:val="4"/>
   </w:num>
   <w:num w:numId="5" w16cid:durableId="434718174">
-    <w:abstractNumId w:val="4"/>
+    <w:abstractNumId w:val="5"/>
   </w:num>
   <w:num w:numId="6" w16cid:durableId="1444760688">
     <w:abstractNumId w:val="1"/>
+  </w:num>
+  <w:num w:numId="7" w16cid:durableId="635961425">
+    <w:abstractNumId w:val="3"/>
   </w:num>
 </w:numbering>
 </file>

--- a/irodalom/hiányzók/Verselési rendszerek.docx
+++ b/irodalom/hiányzók/Verselési rendszerek.docx
@@ -38,6 +38,7 @@
           <w:bCs/>
           <w:sz w:val="32"/>
           <w:szCs w:val="32"/>
+          <w:u w:val="single"/>
         </w:rPr>
         <w:t>Ütemhangsúlyos verselés</w:t>
       </w:r>
@@ -153,98 +154,23 @@
         </w:tabs>
         <w:spacing w:after="0"/>
       </w:pPr>
-    </w:p>
-    <w:p>
-      <w:pPr>
-        <w:tabs>
-          <w:tab w:val="left" w:pos="900"/>
-        </w:tabs>
-        <w:spacing w:after="0"/>
-      </w:pPr>
       <w:r>
         <w:rPr>
           <w:b/>
           <w:bCs/>
-        </w:rPr>
-        <w:t>- kétütemű / felező nyolcas:</w:t>
-      </w:r>
-      <w:r>
-        <w:t xml:space="preserve"> a 8 szótagos sor közepén áll a sormetszet </w:t>
-      </w:r>
-    </w:p>
-    <w:p>
-      <w:pPr>
-        <w:tabs>
-          <w:tab w:val="left" w:pos="900"/>
-        </w:tabs>
-        <w:spacing w:after="0"/>
-      </w:pPr>
-      <w:r>
-        <w:t xml:space="preserve">pl.: </w:t>
-      </w:r>
-      <w:r>
-        <w:tab/>
-        <w:t>„Szerelmedben / meggyúlt szívem,</w:t>
-      </w:r>
-      <w:r>
-        <w:tab/>
-        <w:t>4/4</w:t>
-      </w:r>
-    </w:p>
-    <w:p>
-      <w:pPr>
-        <w:tabs>
-          <w:tab w:val="left" w:pos="900"/>
-        </w:tabs>
-        <w:spacing w:after="0"/>
-      </w:pPr>
-      <w:r>
-        <w:tab/>
-        <w:t xml:space="preserve">Csak </w:t>
-      </w:r>
-      <w:proofErr w:type="spellStart"/>
-      <w:r>
-        <w:t>tégedet</w:t>
-      </w:r>
-      <w:proofErr w:type="spellEnd"/>
-      <w:r>
-        <w:t xml:space="preserve"> / óhajt lelkem” </w:t>
-      </w:r>
-      <w:r>
-        <w:tab/>
-      </w:r>
-      <w:r>
-        <w:tab/>
-        <w:t>4/4</w:t>
-      </w:r>
-    </w:p>
-    <w:p>
-      <w:pPr>
-        <w:tabs>
-          <w:tab w:val="left" w:pos="900"/>
-        </w:tabs>
-        <w:spacing w:after="0"/>
-      </w:pPr>
-    </w:p>
-    <w:p>
-      <w:pPr>
-        <w:tabs>
-          <w:tab w:val="left" w:pos="900"/>
-        </w:tabs>
-        <w:spacing w:after="0"/>
-      </w:pPr>
-      <w:r>
-        <w:t xml:space="preserve">- </w:t>
+          <w:u w:val="single"/>
+        </w:rPr>
+        <w:t>kétütemű / felező nyolcas</w:t>
       </w:r>
       <w:r>
         <w:rPr>
           <w:b/>
           <w:bCs/>
         </w:rPr>
-        <w:t>kétütemű hetes</w:t>
-      </w:r>
-      <w:r>
-        <w:t xml:space="preserve">: a 7 szótagos sor 4/3-os vagy 3/4-es ütemekre osztható </w:t>
+        <w:t>:</w:t>
+      </w:r>
+      <w:r>
+        <w:t xml:space="preserve"> a 8 szótagos sor közepén áll a sormetszet </w:t>
       </w:r>
     </w:p>
     <w:p>
@@ -259,215 +185,313 @@
       </w:r>
       <w:r>
         <w:tab/>
-        <w:t xml:space="preserve">„Nincsen apám / se anyám </w:t>
-      </w:r>
-      <w:r>
-        <w:tab/>
-      </w:r>
-      <w:r>
-        <w:tab/>
-        <w:t>4/3</w:t>
-      </w:r>
-    </w:p>
-    <w:p>
-      <w:pPr>
-        <w:tabs>
-          <w:tab w:val="left" w:pos="900"/>
-        </w:tabs>
-        <w:spacing w:after="0"/>
-      </w:pPr>
-      <w:r>
-        <w:tab/>
-        <w:t xml:space="preserve">Se istenem, / se hazám </w:t>
-      </w:r>
-      <w:r>
-        <w:tab/>
-      </w:r>
-      <w:r>
-        <w:tab/>
-        <w:t>4/3</w:t>
-      </w:r>
-    </w:p>
-    <w:p>
-      <w:pPr>
-        <w:tabs>
-          <w:tab w:val="left" w:pos="900"/>
-        </w:tabs>
-        <w:spacing w:after="0"/>
-      </w:pPr>
-    </w:p>
-    <w:p>
-      <w:pPr>
-        <w:tabs>
-          <w:tab w:val="left" w:pos="900"/>
-        </w:tabs>
-        <w:spacing w:after="0"/>
-      </w:pPr>
-      <w:r>
-        <w:t xml:space="preserve">- felező tizenkettes / négyütemű tizenkettes: a 12 szótagos sor alapképlete: 6//6. A félsorok további két ütemre tagolódnak. Az elbeszélő költészet általános versformája (pl. Toldi) </w:t>
-      </w:r>
-    </w:p>
-    <w:p>
-      <w:pPr>
-        <w:tabs>
-          <w:tab w:val="left" w:pos="900"/>
-        </w:tabs>
-        <w:spacing w:after="0"/>
-      </w:pPr>
-      <w:r>
-        <w:t xml:space="preserve">pl.: </w:t>
-      </w:r>
-      <w:r>
-        <w:tab/>
-        <w:t xml:space="preserve">„Áldott szép / Pünkösdnek // gyönyörű / ideje, </w:t>
-      </w:r>
-      <w:r>
-        <w:tab/>
-        <w:t>3/3//3/3</w:t>
-      </w:r>
-    </w:p>
-    <w:p>
-      <w:pPr>
-        <w:tabs>
-          <w:tab w:val="left" w:pos="900"/>
-        </w:tabs>
-        <w:spacing w:after="0"/>
-      </w:pPr>
-      <w:r>
-        <w:tab/>
-        <w:t xml:space="preserve">Mindent / egészséggel // látogató / </w:t>
+        <w:t>„Szerelmedben / meggyúlt szívem,</w:t>
+      </w:r>
+      <w:r>
+        <w:tab/>
+        <w:t>4/4</w:t>
+      </w:r>
+    </w:p>
+    <w:p>
+      <w:pPr>
+        <w:tabs>
+          <w:tab w:val="left" w:pos="900"/>
+        </w:tabs>
+        <w:spacing w:after="0"/>
+      </w:pPr>
+      <w:r>
+        <w:tab/>
+        <w:t xml:space="preserve">Csak </w:t>
       </w:r>
       <w:proofErr w:type="spellStart"/>
       <w:r>
-        <w:t>ege</w:t>
+        <w:t>tégedet</w:t>
       </w:r>
       <w:proofErr w:type="spellEnd"/>
       <w:r>
-        <w:t xml:space="preserve">” </w:t>
-      </w:r>
-      <w:r>
-        <w:tab/>
-      </w:r>
-      <w:r>
-        <w:tab/>
-        <w:t>2/4//4/2</w:t>
-      </w:r>
-    </w:p>
-    <w:p>
-      <w:pPr>
-        <w:tabs>
-          <w:tab w:val="left" w:pos="900"/>
-        </w:tabs>
-        <w:spacing w:after="0"/>
-      </w:pPr>
-    </w:p>
-    <w:p>
-      <w:pPr>
-        <w:tabs>
-          <w:tab w:val="left" w:pos="900"/>
-        </w:tabs>
-        <w:spacing w:after="0"/>
-      </w:pPr>
-    </w:p>
-    <w:p>
-      <w:pPr>
-        <w:tabs>
-          <w:tab w:val="left" w:pos="900"/>
-        </w:tabs>
-        <w:spacing w:after="0"/>
+        <w:t xml:space="preserve"> / óhajt lelkem” </w:t>
+      </w:r>
+      <w:r>
+        <w:tab/>
+      </w:r>
+      <w:r>
+        <w:tab/>
+        <w:t>4/4</w:t>
+      </w:r>
+    </w:p>
+    <w:p>
+      <w:pPr>
+        <w:tabs>
+          <w:tab w:val="left" w:pos="900"/>
+        </w:tabs>
+        <w:spacing w:after="0"/>
+      </w:pPr>
+    </w:p>
+    <w:p>
+      <w:pPr>
+        <w:tabs>
+          <w:tab w:val="left" w:pos="900"/>
+        </w:tabs>
+        <w:spacing w:after="0"/>
+      </w:pPr>
+      <w:r>
         <w:rPr>
           <w:b/>
           <w:bCs/>
-        </w:rPr>
+          <w:u w:val="single"/>
+        </w:rPr>
+        <w:t>kétütemű hetes</w:t>
+      </w:r>
+      <w:r>
+        <w:t xml:space="preserve">: a 7 szótagos sor 4/3-os vagy 3/4-es ütemekre osztható </w:t>
+      </w:r>
+    </w:p>
+    <w:p>
+      <w:pPr>
+        <w:tabs>
+          <w:tab w:val="left" w:pos="900"/>
+        </w:tabs>
+        <w:spacing w:after="0"/>
+      </w:pPr>
+      <w:r>
+        <w:t xml:space="preserve">pl.: </w:t>
+      </w:r>
+      <w:r>
+        <w:tab/>
+        <w:t xml:space="preserve">„Nincsen apám / se anyám </w:t>
+      </w:r>
+      <w:r>
+        <w:tab/>
+      </w:r>
+      <w:r>
+        <w:tab/>
+        <w:t>4/3</w:t>
+      </w:r>
+    </w:p>
+    <w:p>
+      <w:pPr>
+        <w:tabs>
+          <w:tab w:val="left" w:pos="900"/>
+        </w:tabs>
+        <w:spacing w:after="0"/>
+      </w:pPr>
+      <w:r>
+        <w:tab/>
+        <w:t xml:space="preserve">Se istenem, / se hazám </w:t>
+      </w:r>
+      <w:r>
+        <w:tab/>
+      </w:r>
+      <w:r>
+        <w:tab/>
+        <w:t>4/3</w:t>
+      </w:r>
+    </w:p>
+    <w:p>
+      <w:pPr>
+        <w:tabs>
+          <w:tab w:val="left" w:pos="900"/>
+        </w:tabs>
+        <w:spacing w:after="0"/>
+      </w:pPr>
+    </w:p>
+    <w:p>
+      <w:pPr>
+        <w:tabs>
+          <w:tab w:val="left" w:pos="900"/>
+        </w:tabs>
+        <w:spacing w:after="0"/>
       </w:pPr>
       <w:r>
         <w:rPr>
           <w:b/>
           <w:bCs/>
-        </w:rPr>
-        <w:t xml:space="preserve">Ütemhangsúlyos strófaszerkezetek </w:t>
-      </w:r>
-    </w:p>
-    <w:p>
-      <w:pPr>
-        <w:tabs>
-          <w:tab w:val="left" w:pos="900"/>
-        </w:tabs>
-        <w:spacing w:after="0"/>
-      </w:pPr>
+          <w:u w:val="single"/>
+        </w:rPr>
+        <w:t>felező tizenkettes / négyütemű tizenkettes</w:t>
+      </w:r>
       <w:r>
         <w:rPr>
           <w:b/>
           <w:bCs/>
         </w:rPr>
-        <w:t>Balassi-strófa</w:t>
-      </w:r>
-      <w:r>
-        <w:t>: Balassi Bálint költészetében kialakult versforma. A Balassi-strófa három 19 szótagos (6/6/7) sorból álló versszak. A sorokat belső rímek tagolják egységekre (a 6. és a 12. szótag összecseng). A sorvégi rímek pedig bokorrímet alkotnak</w:t>
-      </w:r>
-      <w:r>
-        <w:t>.</w:t>
-      </w:r>
-    </w:p>
-    <w:p>
-      <w:pPr>
-        <w:tabs>
-          <w:tab w:val="left" w:pos="900"/>
-        </w:tabs>
-        <w:spacing w:after="0"/>
-      </w:pPr>
-      <w:r>
-        <w:t xml:space="preserve">PL.: „Királyi méltóság/ tisztesség, nagy jószág /idővel mind elvesznek, </w:t>
-      </w:r>
-    </w:p>
-    <w:p>
-      <w:pPr>
-        <w:tabs>
-          <w:tab w:val="left" w:pos="450"/>
-          <w:tab w:val="left" w:pos="900"/>
-        </w:tabs>
-        <w:spacing w:after="0"/>
-      </w:pPr>
-      <w:r>
-        <w:tab/>
-        <w:t>Nagy kövek hamuvá / s hamu kősziklává / nagy idővel lehetnek;</w:t>
-      </w:r>
-    </w:p>
-    <w:p>
-      <w:pPr>
-        <w:tabs>
-          <w:tab w:val="left" w:pos="450"/>
-          <w:tab w:val="left" w:pos="900"/>
-        </w:tabs>
-        <w:spacing w:after="0"/>
-      </w:pPr>
-      <w:r>
-        <w:tab/>
-        <w:t xml:space="preserve">Jó hírnév, dicsőség, / angyali nagy szépség / idővel porrá lesznek;”… </w:t>
-      </w:r>
-    </w:p>
-    <w:p>
-      <w:pPr>
-        <w:tabs>
-          <w:tab w:val="left" w:pos="450"/>
-          <w:tab w:val="left" w:pos="900"/>
-        </w:tabs>
-        <w:spacing w:after="0"/>
-      </w:pPr>
-    </w:p>
-    <w:p>
-      <w:pPr>
-        <w:tabs>
-          <w:tab w:val="left" w:pos="450"/>
-          <w:tab w:val="left" w:pos="900"/>
-        </w:tabs>
-        <w:spacing w:after="0"/>
-      </w:pPr>
-      <w:r>
+        <w:t>:</w:t>
+      </w:r>
+      <w:r>
+        <w:t xml:space="preserve"> a 12 szótagos sor alapképlete: 6//6. A félsorok további két ütemre tagolódnak. Az elbeszélő költészet általános versformája (pl. Toldi) </w:t>
+      </w:r>
+    </w:p>
+    <w:p>
+      <w:pPr>
+        <w:tabs>
+          <w:tab w:val="left" w:pos="900"/>
+        </w:tabs>
+        <w:spacing w:after="0"/>
+      </w:pPr>
+      <w:r>
+        <w:t xml:space="preserve">pl.: </w:t>
+      </w:r>
+      <w:r>
+        <w:tab/>
+        <w:t xml:space="preserve">„Áldott szép / </w:t>
+      </w:r>
+      <w:proofErr w:type="gramStart"/>
+      <w:r>
+        <w:t>Pünkösdnek</w:t>
+      </w:r>
+      <w:proofErr w:type="gramEnd"/>
+      <w:r>
+        <w:t xml:space="preserve"> // gyönyörű / ideje, </w:t>
+      </w:r>
+      <w:r>
+        <w:tab/>
+        <w:t>3/3//3/3</w:t>
+      </w:r>
+    </w:p>
+    <w:p>
+      <w:pPr>
+        <w:tabs>
+          <w:tab w:val="left" w:pos="900"/>
+        </w:tabs>
+        <w:spacing w:after="0"/>
+      </w:pPr>
+      <w:r>
+        <w:tab/>
+        <w:t xml:space="preserve">Mindent / egészséggel // látogató / </w:t>
+      </w:r>
+      <w:proofErr w:type="spellStart"/>
+      <w:r>
+        <w:t>ege</w:t>
+      </w:r>
+      <w:proofErr w:type="spellEnd"/>
+      <w:r>
+        <w:t xml:space="preserve">” </w:t>
+      </w:r>
+      <w:r>
+        <w:tab/>
+      </w:r>
+      <w:r>
+        <w:tab/>
+        <w:t>2/4//4/2</w:t>
+      </w:r>
+    </w:p>
+    <w:p>
+      <w:pPr>
+        <w:tabs>
+          <w:tab w:val="left" w:pos="900"/>
+        </w:tabs>
+        <w:spacing w:after="0"/>
+      </w:pPr>
+    </w:p>
+    <w:p>
+      <w:pPr>
+        <w:tabs>
+          <w:tab w:val="left" w:pos="900"/>
+        </w:tabs>
+        <w:spacing w:after="0"/>
         <w:rPr>
           <w:b/>
           <w:bCs/>
         </w:rPr>
+      </w:pPr>
+      <w:r>
+        <w:rPr>
+          <w:b/>
+          <w:bCs/>
+        </w:rPr>
+        <w:t xml:space="preserve">Ütemhangsúlyos strófaszerkezetek </w:t>
+      </w:r>
+    </w:p>
+    <w:p>
+      <w:pPr>
+        <w:tabs>
+          <w:tab w:val="left" w:pos="900"/>
+        </w:tabs>
+        <w:spacing w:after="0"/>
+      </w:pPr>
+      <w:r>
+        <w:rPr>
+          <w:b/>
+          <w:bCs/>
+          <w:u w:val="single"/>
+        </w:rPr>
+        <w:t>Balassi-strófa</w:t>
+      </w:r>
+      <w:r>
+        <w:t>: Balassi Bálint költészetében kialakult versforma. A Balassi-strófa három 19 szótagos (6/6/7) sorból álló versszak. A sorokat belső rímek tagolják egységekre (a 6. és a 12. szótag összecseng). A sorvégi rímek pedig bokorrímet alkotnak</w:t>
+      </w:r>
+      <w:r>
+        <w:t>.</w:t>
+      </w:r>
+    </w:p>
+    <w:p>
+      <w:pPr>
+        <w:tabs>
+          <w:tab w:val="left" w:pos="900"/>
+        </w:tabs>
+        <w:spacing w:after="0"/>
+      </w:pPr>
+      <w:r>
+        <w:t xml:space="preserve">PL.: „Királyi méltóság/ tisztesség, nagy jószág /idővel mind elvesznek, </w:t>
+      </w:r>
+    </w:p>
+    <w:p>
+      <w:pPr>
+        <w:tabs>
+          <w:tab w:val="left" w:pos="450"/>
+          <w:tab w:val="left" w:pos="900"/>
+        </w:tabs>
+        <w:spacing w:after="0"/>
+      </w:pPr>
+      <w:r>
+        <w:tab/>
+        <w:t>Nagy kövek hamuvá / s hamu kősziklává / nagy idővel lehetnek;</w:t>
+      </w:r>
+    </w:p>
+    <w:p>
+      <w:pPr>
+        <w:tabs>
+          <w:tab w:val="left" w:pos="450"/>
+          <w:tab w:val="left" w:pos="900"/>
+        </w:tabs>
+        <w:spacing w:after="0"/>
+      </w:pPr>
+      <w:r>
+        <w:tab/>
+        <w:t>Jó hírnév, dicsőség, / angyali nagy szépség / idővel porrá lesznek</w:t>
+      </w:r>
+      <w:proofErr w:type="gramStart"/>
+      <w:r>
+        <w:t>;”…</w:t>
+      </w:r>
+      <w:proofErr w:type="gramEnd"/>
+      <w:r>
+        <w:t xml:space="preserve"> </w:t>
+      </w:r>
+    </w:p>
+    <w:p>
+      <w:pPr>
+        <w:tabs>
+          <w:tab w:val="left" w:pos="450"/>
+          <w:tab w:val="left" w:pos="900"/>
+        </w:tabs>
+        <w:spacing w:after="0"/>
+      </w:pPr>
+    </w:p>
+    <w:p>
+      <w:pPr>
+        <w:tabs>
+          <w:tab w:val="left" w:pos="450"/>
+          <w:tab w:val="left" w:pos="900"/>
+        </w:tabs>
+        <w:spacing w:after="0"/>
+      </w:pPr>
+      <w:r>
+        <w:rPr>
+          <w:b/>
+          <w:bCs/>
+          <w:u w:val="single"/>
+        </w:rPr>
         <w:t>Zrínyi-strófa</w:t>
       </w:r>
       <w:r>
@@ -591,215 +615,4688 @@
         <w:spacing w:after="0"/>
       </w:pPr>
       <w:r>
+        <w:rPr>
+          <w:b/>
+          <w:bCs/>
+          <w:u w:val="single"/>
+        </w:rPr>
+        <w:t>Himfy-versszak</w:t>
+      </w:r>
+      <w:r>
+        <w:rPr>
+          <w:b/>
+          <w:bCs/>
+        </w:rPr>
+        <w:t>:</w:t>
+      </w:r>
+      <w:r>
+        <w:t xml:space="preserve"> Kisfaludy Sándor Himfy szerelmei </w:t>
+      </w:r>
+      <w:proofErr w:type="spellStart"/>
+      <w:r>
+        <w:t>cimű</w:t>
+      </w:r>
+      <w:proofErr w:type="spellEnd"/>
+      <w:r>
+        <w:t xml:space="preserve"> művéről elnevezett versforma. 12 soros ütemhangsúlyos verselésű versszak, nyolcas és hetes sorok váltakoznak (8,7,8,7; 8,7,8,7; 8,7,8,7), rímképlete: </w:t>
+      </w:r>
+      <w:proofErr w:type="spellStart"/>
+      <w:proofErr w:type="gramStart"/>
+      <w:r>
+        <w:t>a,b</w:t>
+      </w:r>
+      <w:proofErr w:type="gramEnd"/>
+      <w:r>
+        <w:t>,a,b</w:t>
+      </w:r>
+      <w:proofErr w:type="spellEnd"/>
+      <w:r>
+        <w:t xml:space="preserve">; </w:t>
+      </w:r>
+      <w:proofErr w:type="spellStart"/>
+      <w:r>
+        <w:t>c,d,c,d</w:t>
+      </w:r>
+      <w:proofErr w:type="spellEnd"/>
+      <w:r>
+        <w:t xml:space="preserve">; </w:t>
+      </w:r>
+      <w:proofErr w:type="spellStart"/>
+      <w:r>
+        <w:t>e,e;f</w:t>
+      </w:r>
+      <w:proofErr w:type="spellEnd"/>
+      <w:r>
+        <w:t>, f</w:t>
+      </w:r>
+    </w:p>
+    <w:p>
+      <w:pPr>
+        <w:tabs>
+          <w:tab w:val="left" w:pos="450"/>
+          <w:tab w:val="left" w:pos="900"/>
+        </w:tabs>
+        <w:spacing w:after="0"/>
+      </w:pPr>
+    </w:p>
+    <w:p>
+      <w:pPr>
+        <w:tabs>
+          <w:tab w:val="left" w:pos="450"/>
+          <w:tab w:val="left" w:pos="900"/>
+        </w:tabs>
+        <w:spacing w:after="0"/>
+        <w:rPr>
+          <w:b/>
+          <w:bCs/>
+          <w:sz w:val="32"/>
+          <w:szCs w:val="32"/>
+          <w:u w:val="single"/>
+        </w:rPr>
+      </w:pPr>
+      <w:r>
+        <w:rPr>
+          <w:b/>
+          <w:bCs/>
+          <w:sz w:val="32"/>
+          <w:szCs w:val="32"/>
+          <w:u w:val="single"/>
+        </w:rPr>
+        <w:t xml:space="preserve">Időmértékes verselés </w:t>
+      </w:r>
+    </w:p>
+    <w:p>
+      <w:pPr>
+        <w:tabs>
+          <w:tab w:val="left" w:pos="450"/>
+          <w:tab w:val="left" w:pos="900"/>
+        </w:tabs>
+        <w:spacing w:after="0"/>
+      </w:pPr>
+      <w:r>
+        <w:tab/>
+        <w:t xml:space="preserve">- Az antik költészet versmértéke </w:t>
+      </w:r>
+    </w:p>
+    <w:p>
+      <w:pPr>
+        <w:tabs>
+          <w:tab w:val="left" w:pos="450"/>
+          <w:tab w:val="left" w:pos="900"/>
+        </w:tabs>
+        <w:spacing w:after="0"/>
+      </w:pPr>
+      <w:r>
+        <w:tab/>
+        <w:t xml:space="preserve">- Alapegysége a rövid szótag kiejtéséhez szükséges idő, a </w:t>
+      </w:r>
+      <w:proofErr w:type="spellStart"/>
+      <w:r>
+        <w:t>mora</w:t>
+      </w:r>
+      <w:proofErr w:type="spellEnd"/>
+      <w:r>
+        <w:t xml:space="preserve"> (egy hosszú szótag kétmorás)</w:t>
+      </w:r>
+    </w:p>
+    <w:p>
+      <w:pPr>
+        <w:tabs>
+          <w:tab w:val="left" w:pos="450"/>
+          <w:tab w:val="left" w:pos="900"/>
+        </w:tabs>
+        <w:spacing w:after="0"/>
+      </w:pPr>
+      <w:r>
+        <w:tab/>
+        <w:t xml:space="preserve">- A szöveg ritmusát a hosszú és rövid szótagok szabályos váltakozása adja  </w:t>
+      </w:r>
+    </w:p>
+    <w:p>
+      <w:pPr>
+        <w:tabs>
+          <w:tab w:val="left" w:pos="450"/>
+          <w:tab w:val="left" w:pos="900"/>
+        </w:tabs>
+        <w:spacing w:after="0"/>
+      </w:pPr>
+      <w:r>
+        <w:tab/>
+      </w:r>
+      <w:r>
+        <w:tab/>
+      </w:r>
+      <w:r>
+        <w:rPr>
+          <w:b/>
+          <w:bCs/>
+        </w:rPr>
+        <w:t>A rövid szótag jele</w:t>
+      </w:r>
+      <w:r>
+        <w:t>: U</w:t>
+      </w:r>
+    </w:p>
+    <w:p>
+      <w:pPr>
+        <w:tabs>
+          <w:tab w:val="left" w:pos="450"/>
+          <w:tab w:val="left" w:pos="900"/>
+        </w:tabs>
+        <w:spacing w:after="0"/>
+      </w:pPr>
+      <w:r>
+        <w:tab/>
+      </w:r>
+      <w:r>
+        <w:tab/>
+      </w:r>
+      <w:r>
+        <w:tab/>
+        <w:t>A rövid szótagban csak rövid magánhangzó szerepelhet, amit legfeljebb egy mássalhangzó követhet, pl. Ti-bor (U, U)</w:t>
+      </w:r>
+    </w:p>
+    <w:p>
+      <w:pPr>
+        <w:tabs>
+          <w:tab w:val="left" w:pos="450"/>
+          <w:tab w:val="left" w:pos="900"/>
+        </w:tabs>
+        <w:spacing w:after="0"/>
+      </w:pPr>
+      <w:r>
+        <w:tab/>
+      </w:r>
+      <w:r>
+        <w:tab/>
+      </w:r>
+    </w:p>
+    <w:p>
+      <w:pPr>
+        <w:tabs>
+          <w:tab w:val="left" w:pos="450"/>
+          <w:tab w:val="left" w:pos="900"/>
+        </w:tabs>
+        <w:spacing w:after="0"/>
+      </w:pPr>
+      <w:r>
+        <w:tab/>
+      </w:r>
+      <w:r>
+        <w:tab/>
+      </w:r>
+      <w:r>
+        <w:rPr>
+          <w:b/>
+          <w:bCs/>
+        </w:rPr>
+        <w:t>A hosszú szótag jele</w:t>
+      </w:r>
+      <w:r>
+        <w:t xml:space="preserve">: - </w:t>
+      </w:r>
+    </w:p>
+    <w:p>
+      <w:pPr>
+        <w:tabs>
+          <w:tab w:val="left" w:pos="450"/>
+          <w:tab w:val="left" w:pos="900"/>
+        </w:tabs>
+        <w:spacing w:after="0"/>
+      </w:pPr>
+      <w:r>
+        <w:tab/>
+      </w:r>
+      <w:r>
+        <w:tab/>
+      </w:r>
+      <w:r>
+        <w:tab/>
+        <w:t>Hosszú szótagnak számít, ha a szótag magánhangzója hosszú, vagy ha a rövid magánhangzó után két vagy több mássalhangzó áll, pl. Rajmond (--), író (--)</w:t>
+      </w:r>
+    </w:p>
+    <w:p>
+      <w:pPr>
+        <w:tabs>
+          <w:tab w:val="left" w:pos="450"/>
+          <w:tab w:val="left" w:pos="900"/>
+        </w:tabs>
+        <w:spacing w:after="0"/>
+      </w:pPr>
+    </w:p>
+    <w:p>
+      <w:pPr>
+        <w:tabs>
+          <w:tab w:val="left" w:pos="450"/>
+          <w:tab w:val="left" w:pos="900"/>
+        </w:tabs>
+        <w:spacing w:after="0"/>
+      </w:pPr>
+      <w:r>
+        <w:tab/>
+        <w:t xml:space="preserve">- A szótagokból épülnek fel az időmértékes verselés ritmusegységei, a verslábak </w:t>
+      </w:r>
+    </w:p>
+    <w:p>
+      <w:pPr>
+        <w:tabs>
+          <w:tab w:val="left" w:pos="450"/>
+          <w:tab w:val="left" w:pos="900"/>
+        </w:tabs>
+        <w:spacing w:after="0"/>
+      </w:pPr>
+      <w:r>
+        <w:tab/>
+        <w:t xml:space="preserve">- A verslábnál nagyobb, összetettebb, külön néven is </w:t>
+      </w:r>
+      <w:proofErr w:type="spellStart"/>
+      <w:r>
+        <w:t>számontartott</w:t>
+      </w:r>
+      <w:proofErr w:type="spellEnd"/>
+      <w:r>
+        <w:t xml:space="preserve"> ritmusegység a </w:t>
+      </w:r>
+      <w:proofErr w:type="spellStart"/>
+      <w:r>
+        <w:t>kólon</w:t>
+      </w:r>
+      <w:proofErr w:type="spellEnd"/>
+      <w:r>
+        <w:t xml:space="preserve"> (pl.: </w:t>
+      </w:r>
+      <w:proofErr w:type="spellStart"/>
+      <w:r>
+        <w:t>adniszi</w:t>
+      </w:r>
+      <w:proofErr w:type="spellEnd"/>
+      <w:r>
+        <w:t xml:space="preserve"> </w:t>
+      </w:r>
+      <w:proofErr w:type="spellStart"/>
+      <w:r>
+        <w:t>kólon</w:t>
+      </w:r>
+      <w:proofErr w:type="spellEnd"/>
+      <w:r>
+        <w:t>: -UU- -)</w:t>
+      </w:r>
+    </w:p>
+    <w:p>
+      <w:pPr>
+        <w:tabs>
+          <w:tab w:val="left" w:pos="450"/>
+          <w:tab w:val="left" w:pos="900"/>
+        </w:tabs>
+        <w:spacing w:after="0"/>
+      </w:pPr>
+    </w:p>
+    <w:p>
+      <w:pPr>
+        <w:tabs>
+          <w:tab w:val="left" w:pos="450"/>
+          <w:tab w:val="left" w:pos="900"/>
+        </w:tabs>
+        <w:spacing w:after="0"/>
+        <w:rPr>
+          <w:b/>
+          <w:bCs/>
+        </w:rPr>
+      </w:pPr>
+      <w:r>
+        <w:rPr>
+          <w:b/>
+          <w:bCs/>
+        </w:rPr>
+        <w:t>Időmértékes verslábak:</w:t>
+      </w:r>
+    </w:p>
+    <w:tbl>
+      <w:tblPr>
+        <w:tblStyle w:val="Rcsostblzat"/>
+        <w:tblW w:w="9188" w:type="dxa"/>
+        <w:tblLook w:val="04A0" w:firstRow="1" w:lastRow="0" w:firstColumn="1" w:lastColumn="0" w:noHBand="0" w:noVBand="1"/>
+      </w:tblPr>
+      <w:tblGrid>
+        <w:gridCol w:w="3595"/>
+        <w:gridCol w:w="900"/>
+        <w:gridCol w:w="1800"/>
+        <w:gridCol w:w="2893"/>
+      </w:tblGrid>
+      <w:tr>
+        <w:tc>
+          <w:tcPr>
+            <w:tcW w:w="3595" w:type="dxa"/>
+          </w:tcPr>
+          <w:p>
+            <w:pPr>
+              <w:tabs>
+                <w:tab w:val="left" w:pos="450"/>
+                <w:tab w:val="left" w:pos="900"/>
+              </w:tabs>
+              <w:rPr>
+                <w:b/>
+                <w:bCs/>
+              </w:rPr>
+            </w:pPr>
+            <w:r>
+              <w:rPr>
+                <w:b/>
+                <w:bCs/>
+              </w:rPr>
+              <w:t>Név</w:t>
+            </w:r>
+          </w:p>
+        </w:tc>
+        <w:tc>
+          <w:tcPr>
+            <w:tcW w:w="900" w:type="dxa"/>
+          </w:tcPr>
+          <w:p>
+            <w:pPr>
+              <w:tabs>
+                <w:tab w:val="left" w:pos="450"/>
+                <w:tab w:val="left" w:pos="900"/>
+              </w:tabs>
+              <w:rPr>
+                <w:b/>
+                <w:bCs/>
+              </w:rPr>
+            </w:pPr>
+            <w:r>
+              <w:rPr>
+                <w:b/>
+                <w:bCs/>
+              </w:rPr>
+              <w:t>Jel</w:t>
+            </w:r>
+          </w:p>
+        </w:tc>
+        <w:tc>
+          <w:tcPr>
+            <w:tcW w:w="1800" w:type="dxa"/>
+          </w:tcPr>
+          <w:p>
+            <w:pPr>
+              <w:tabs>
+                <w:tab w:val="left" w:pos="450"/>
+                <w:tab w:val="left" w:pos="900"/>
+              </w:tabs>
+              <w:rPr>
+                <w:b/>
+                <w:bCs/>
+              </w:rPr>
+            </w:pPr>
+            <w:r>
+              <w:rPr>
+                <w:b/>
+                <w:bCs/>
+              </w:rPr>
+              <w:t>Példa</w:t>
+            </w:r>
+          </w:p>
+        </w:tc>
+        <w:tc>
+          <w:tcPr>
+            <w:tcW w:w="2893" w:type="dxa"/>
+          </w:tcPr>
+          <w:p>
+            <w:pPr>
+              <w:tabs>
+                <w:tab w:val="left" w:pos="450"/>
+                <w:tab w:val="left" w:pos="900"/>
+              </w:tabs>
+              <w:rPr>
+                <w:b/>
+                <w:bCs/>
+              </w:rPr>
+            </w:pPr>
+            <w:r>
+              <w:rPr>
+                <w:b/>
+                <w:bCs/>
+              </w:rPr>
+              <w:t>Időtartam</w:t>
+            </w:r>
+          </w:p>
+        </w:tc>
+      </w:tr>
+      <w:tr>
+        <w:tc>
+          <w:tcPr>
+            <w:tcW w:w="3595" w:type="dxa"/>
+          </w:tcPr>
+          <w:p>
+            <w:pPr>
+              <w:tabs>
+                <w:tab w:val="left" w:pos="450"/>
+                <w:tab w:val="left" w:pos="900"/>
+              </w:tabs>
+            </w:pPr>
+            <w:proofErr w:type="spellStart"/>
+            <w:r>
+              <w:t>pyrrichius</w:t>
+            </w:r>
+            <w:proofErr w:type="spellEnd"/>
+            <w:r>
+              <w:t>/</w:t>
+            </w:r>
+            <w:proofErr w:type="spellStart"/>
+            <w:r>
+              <w:t>pirrikhiusz</w:t>
+            </w:r>
+            <w:proofErr w:type="spellEnd"/>
+          </w:p>
+        </w:tc>
+        <w:tc>
+          <w:tcPr>
+            <w:tcW w:w="900" w:type="dxa"/>
+          </w:tcPr>
+          <w:p>
+            <w:pPr>
+              <w:tabs>
+                <w:tab w:val="left" w:pos="450"/>
+                <w:tab w:val="left" w:pos="900"/>
+              </w:tabs>
+            </w:pPr>
+            <w:r>
+              <w:t>UU</w:t>
+            </w:r>
+          </w:p>
+        </w:tc>
+        <w:tc>
+          <w:tcPr>
+            <w:tcW w:w="1800" w:type="dxa"/>
+          </w:tcPr>
+          <w:p>
+            <w:pPr>
+              <w:tabs>
+                <w:tab w:val="left" w:pos="450"/>
+                <w:tab w:val="left" w:pos="900"/>
+              </w:tabs>
+            </w:pPr>
+            <w:r>
+              <w:t>Piri UU</w:t>
+            </w:r>
+          </w:p>
+        </w:tc>
+        <w:tc>
+          <w:tcPr>
+            <w:tcW w:w="2893" w:type="dxa"/>
+          </w:tcPr>
+          <w:p>
+            <w:pPr>
+              <w:tabs>
+                <w:tab w:val="left" w:pos="450"/>
+                <w:tab w:val="left" w:pos="900"/>
+              </w:tabs>
+            </w:pPr>
+            <w:r>
+              <w:t>kétmorás versláb</w:t>
+            </w:r>
+          </w:p>
+        </w:tc>
+      </w:tr>
+      <w:tr>
+        <w:tc>
+          <w:tcPr>
+            <w:tcW w:w="3595" w:type="dxa"/>
+          </w:tcPr>
+          <w:p>
+            <w:pPr>
+              <w:tabs>
+                <w:tab w:val="left" w:pos="450"/>
+                <w:tab w:val="left" w:pos="900"/>
+              </w:tabs>
+            </w:pPr>
+            <w:r>
+              <w:t>jambus</w:t>
+            </w:r>
+          </w:p>
+        </w:tc>
+        <w:tc>
+          <w:tcPr>
+            <w:tcW w:w="900" w:type="dxa"/>
+          </w:tcPr>
+          <w:p>
+            <w:pPr>
+              <w:tabs>
+                <w:tab w:val="left" w:pos="450"/>
+                <w:tab w:val="left" w:pos="900"/>
+              </w:tabs>
+            </w:pPr>
+            <w:r>
+              <w:t>U-</w:t>
+            </w:r>
+          </w:p>
+        </w:tc>
+        <w:tc>
+          <w:tcPr>
+            <w:tcW w:w="1800" w:type="dxa"/>
+          </w:tcPr>
+          <w:p>
+            <w:pPr>
+              <w:tabs>
+                <w:tab w:val="left" w:pos="450"/>
+                <w:tab w:val="left" w:pos="900"/>
+              </w:tabs>
+            </w:pPr>
+            <w:r>
+              <w:t>Jenő U-</w:t>
+            </w:r>
+          </w:p>
+        </w:tc>
+        <w:tc>
+          <w:tcPr>
+            <w:tcW w:w="2893" w:type="dxa"/>
+          </w:tcPr>
+          <w:p>
+            <w:pPr>
+              <w:tabs>
+                <w:tab w:val="left" w:pos="450"/>
+                <w:tab w:val="left" w:pos="900"/>
+              </w:tabs>
+            </w:pPr>
+            <w:r>
+              <w:t>hárommorás versláb, emelkedő versláb</w:t>
+            </w:r>
+          </w:p>
+        </w:tc>
+      </w:tr>
+      <w:tr>
+        <w:tc>
+          <w:tcPr>
+            <w:tcW w:w="3595" w:type="dxa"/>
+          </w:tcPr>
+          <w:p>
+            <w:pPr>
+              <w:tabs>
+                <w:tab w:val="left" w:pos="450"/>
+                <w:tab w:val="left" w:pos="900"/>
+              </w:tabs>
+            </w:pPr>
+            <w:r>
+              <w:t>trocheus</w:t>
+            </w:r>
+          </w:p>
+        </w:tc>
+        <w:tc>
+          <w:tcPr>
+            <w:tcW w:w="900" w:type="dxa"/>
+          </w:tcPr>
+          <w:p>
+            <w:pPr>
+              <w:tabs>
+                <w:tab w:val="left" w:pos="450"/>
+                <w:tab w:val="left" w:pos="900"/>
+              </w:tabs>
+            </w:pPr>
+            <w:r>
+              <w:t>-U</w:t>
+            </w:r>
+          </w:p>
+        </w:tc>
+        <w:tc>
+          <w:tcPr>
+            <w:tcW w:w="1800" w:type="dxa"/>
+          </w:tcPr>
+          <w:p>
+            <w:pPr>
+              <w:tabs>
+                <w:tab w:val="left" w:pos="450"/>
+                <w:tab w:val="left" w:pos="900"/>
+              </w:tabs>
+            </w:pPr>
+            <w:r>
+              <w:t>Tünde -U</w:t>
+            </w:r>
+          </w:p>
+        </w:tc>
+        <w:tc>
+          <w:tcPr>
+            <w:tcW w:w="2893" w:type="dxa"/>
+          </w:tcPr>
+          <w:p>
+            <w:pPr>
+              <w:tabs>
+                <w:tab w:val="left" w:pos="450"/>
+                <w:tab w:val="left" w:pos="900"/>
+              </w:tabs>
+            </w:pPr>
+            <w:r>
+              <w:t>hárommorás versláb, ereszkedő versláb</w:t>
+            </w:r>
+          </w:p>
+        </w:tc>
+      </w:tr>
+      <w:tr>
+        <w:tc>
+          <w:tcPr>
+            <w:tcW w:w="3595" w:type="dxa"/>
+          </w:tcPr>
+          <w:p>
+            <w:pPr>
+              <w:tabs>
+                <w:tab w:val="left" w:pos="450"/>
+                <w:tab w:val="left" w:pos="900"/>
+              </w:tabs>
+            </w:pPr>
+            <w:r>
+              <w:t>spondeus/spondeusz</w:t>
+            </w:r>
+          </w:p>
+        </w:tc>
+        <w:tc>
+          <w:tcPr>
+            <w:tcW w:w="900" w:type="dxa"/>
+          </w:tcPr>
+          <w:p>
+            <w:pPr>
+              <w:tabs>
+                <w:tab w:val="left" w:pos="450"/>
+                <w:tab w:val="left" w:pos="900"/>
+              </w:tabs>
+            </w:pPr>
+            <w:r>
+              <w:t>--</w:t>
+            </w:r>
+          </w:p>
+        </w:tc>
+        <w:tc>
+          <w:tcPr>
+            <w:tcW w:w="1800" w:type="dxa"/>
+          </w:tcPr>
+          <w:p>
+            <w:pPr>
+              <w:tabs>
+                <w:tab w:val="left" w:pos="450"/>
+                <w:tab w:val="left" w:pos="900"/>
+              </w:tabs>
+            </w:pPr>
+            <w:r>
+              <w:t>Semjén --</w:t>
+            </w:r>
+          </w:p>
+        </w:tc>
+        <w:tc>
+          <w:tcPr>
+            <w:tcW w:w="2893" w:type="dxa"/>
+          </w:tcPr>
+          <w:p>
+            <w:pPr>
+              <w:tabs>
+                <w:tab w:val="left" w:pos="450"/>
+                <w:tab w:val="left" w:pos="900"/>
+              </w:tabs>
+            </w:pPr>
+            <w:r>
+              <w:t>négymorás versláb</w:t>
+            </w:r>
+          </w:p>
+        </w:tc>
+      </w:tr>
+      <w:tr>
+        <w:tc>
+          <w:tcPr>
+            <w:tcW w:w="3595" w:type="dxa"/>
+          </w:tcPr>
+          <w:p>
+            <w:pPr>
+              <w:tabs>
+                <w:tab w:val="left" w:pos="450"/>
+                <w:tab w:val="left" w:pos="900"/>
+              </w:tabs>
+            </w:pPr>
+            <w:proofErr w:type="spellStart"/>
+            <w:r>
+              <w:t>dactilus</w:t>
+            </w:r>
+            <w:proofErr w:type="spellEnd"/>
+            <w:r>
+              <w:t>/</w:t>
+            </w:r>
+            <w:proofErr w:type="spellStart"/>
+            <w:r>
+              <w:t>daktilusz</w:t>
+            </w:r>
+            <w:proofErr w:type="spellEnd"/>
+          </w:p>
+        </w:tc>
+        <w:tc>
+          <w:tcPr>
+            <w:tcW w:w="900" w:type="dxa"/>
+          </w:tcPr>
+          <w:p>
+            <w:pPr>
+              <w:tabs>
+                <w:tab w:val="left" w:pos="450"/>
+                <w:tab w:val="left" w:pos="900"/>
+              </w:tabs>
+            </w:pPr>
+            <w:r>
+              <w:t>-UU</w:t>
+            </w:r>
+          </w:p>
+        </w:tc>
+        <w:tc>
+          <w:tcPr>
+            <w:tcW w:w="1800" w:type="dxa"/>
+          </w:tcPr>
+          <w:p>
+            <w:pPr>
+              <w:tabs>
+                <w:tab w:val="left" w:pos="450"/>
+                <w:tab w:val="left" w:pos="900"/>
+              </w:tabs>
+            </w:pPr>
+            <w:r>
+              <w:t>Dália -UU</w:t>
+            </w:r>
+          </w:p>
+        </w:tc>
+        <w:tc>
+          <w:tcPr>
+            <w:tcW w:w="2893" w:type="dxa"/>
+          </w:tcPr>
+          <w:p>
+            <w:pPr>
+              <w:tabs>
+                <w:tab w:val="left" w:pos="450"/>
+                <w:tab w:val="left" w:pos="900"/>
+              </w:tabs>
+            </w:pPr>
+            <w:r>
+              <w:t>négymorás versláb, ereszkedő versláb</w:t>
+            </w:r>
+          </w:p>
+        </w:tc>
+      </w:tr>
+      <w:tr>
+        <w:tc>
+          <w:tcPr>
+            <w:tcW w:w="3595" w:type="dxa"/>
+          </w:tcPr>
+          <w:p>
+            <w:pPr>
+              <w:tabs>
+                <w:tab w:val="left" w:pos="450"/>
+                <w:tab w:val="left" w:pos="900"/>
+              </w:tabs>
+            </w:pPr>
+            <w:proofErr w:type="spellStart"/>
+            <w:r>
+              <w:t>anapestus</w:t>
+            </w:r>
+            <w:proofErr w:type="spellEnd"/>
+            <w:r>
+              <w:t>/anapesztus</w:t>
+            </w:r>
+          </w:p>
+        </w:tc>
+        <w:tc>
+          <w:tcPr>
+            <w:tcW w:w="900" w:type="dxa"/>
+          </w:tcPr>
+          <w:p>
+            <w:pPr>
+              <w:tabs>
+                <w:tab w:val="left" w:pos="450"/>
+                <w:tab w:val="left" w:pos="900"/>
+              </w:tabs>
+            </w:pPr>
+            <w:r>
+              <w:t>UU-</w:t>
+            </w:r>
+          </w:p>
+        </w:tc>
+        <w:tc>
+          <w:tcPr>
+            <w:tcW w:w="1800" w:type="dxa"/>
+          </w:tcPr>
+          <w:p>
+            <w:pPr>
+              <w:tabs>
+                <w:tab w:val="left" w:pos="450"/>
+                <w:tab w:val="left" w:pos="900"/>
+              </w:tabs>
+            </w:pPr>
+            <w:r>
+              <w:t>Aladár UU-</w:t>
+            </w:r>
+          </w:p>
+        </w:tc>
+        <w:tc>
+          <w:tcPr>
+            <w:tcW w:w="2893" w:type="dxa"/>
+          </w:tcPr>
+          <w:p>
+            <w:pPr>
+              <w:tabs>
+                <w:tab w:val="left" w:pos="450"/>
+                <w:tab w:val="left" w:pos="900"/>
+              </w:tabs>
+            </w:pPr>
+            <w:r>
+              <w:t>négymorás versláb, emelkedő versláb</w:t>
+            </w:r>
+          </w:p>
+        </w:tc>
+      </w:tr>
+      <w:tr>
+        <w:tc>
+          <w:tcPr>
+            <w:tcW w:w="3595" w:type="dxa"/>
+          </w:tcPr>
+          <w:p>
+            <w:pPr>
+              <w:tabs>
+                <w:tab w:val="left" w:pos="450"/>
+                <w:tab w:val="left" w:pos="900"/>
+              </w:tabs>
+            </w:pPr>
+            <w:proofErr w:type="spellStart"/>
+            <w:r>
+              <w:t>ionicus</w:t>
+            </w:r>
+            <w:proofErr w:type="spellEnd"/>
+            <w:r>
+              <w:t xml:space="preserve"> a </w:t>
+            </w:r>
+            <w:proofErr w:type="spellStart"/>
+            <w:r>
+              <w:t>minore</w:t>
+            </w:r>
+            <w:proofErr w:type="spellEnd"/>
+            <w:r>
+              <w:t xml:space="preserve"> / </w:t>
+            </w:r>
+            <w:proofErr w:type="spellStart"/>
+            <w:r>
+              <w:t>ionikus</w:t>
+            </w:r>
+            <w:proofErr w:type="spellEnd"/>
+            <w:r>
+              <w:t xml:space="preserve"> </w:t>
+            </w:r>
+            <w:proofErr w:type="spellStart"/>
+            <w:r>
+              <w:t>minore</w:t>
+            </w:r>
+            <w:proofErr w:type="spellEnd"/>
+          </w:p>
+        </w:tc>
+        <w:tc>
+          <w:tcPr>
+            <w:tcW w:w="900" w:type="dxa"/>
+          </w:tcPr>
+          <w:p>
+            <w:pPr>
+              <w:tabs>
+                <w:tab w:val="left" w:pos="450"/>
+                <w:tab w:val="left" w:pos="900"/>
+              </w:tabs>
+            </w:pPr>
+            <w:r>
+              <w:t>UU--</w:t>
+            </w:r>
+          </w:p>
+        </w:tc>
+        <w:tc>
+          <w:tcPr>
+            <w:tcW w:w="1800" w:type="dxa"/>
+          </w:tcPr>
+          <w:p>
+            <w:pPr>
+              <w:tabs>
+                <w:tab w:val="left" w:pos="450"/>
+                <w:tab w:val="left" w:pos="900"/>
+              </w:tabs>
+            </w:pPr>
+            <w:r>
+              <w:t>pici lépő UU--</w:t>
+            </w:r>
+          </w:p>
+        </w:tc>
+        <w:tc>
+          <w:tcPr>
+            <w:tcW w:w="2893" w:type="dxa"/>
+            <w:vMerge w:val="restart"/>
+          </w:tcPr>
+          <w:p>
+            <w:pPr>
+              <w:tabs>
+                <w:tab w:val="left" w:pos="450"/>
+                <w:tab w:val="left" w:pos="900"/>
+              </w:tabs>
+            </w:pPr>
+            <w:proofErr w:type="spellStart"/>
+            <w:r>
+              <w:t>ionikus</w:t>
+            </w:r>
+            <w:proofErr w:type="spellEnd"/>
+            <w:r>
+              <w:t xml:space="preserve"> verselés</w:t>
+            </w:r>
+          </w:p>
+        </w:tc>
+      </w:tr>
+      <w:tr>
+        <w:tc>
+          <w:tcPr>
+            <w:tcW w:w="3595" w:type="dxa"/>
+          </w:tcPr>
+          <w:p>
+            <w:pPr>
+              <w:tabs>
+                <w:tab w:val="left" w:pos="450"/>
+                <w:tab w:val="left" w:pos="900"/>
+              </w:tabs>
+            </w:pPr>
+            <w:proofErr w:type="spellStart"/>
+            <w:r>
+              <w:t>ionucus</w:t>
+            </w:r>
+            <w:proofErr w:type="spellEnd"/>
+            <w:r>
+              <w:t xml:space="preserve"> a </w:t>
+            </w:r>
+            <w:proofErr w:type="spellStart"/>
+            <w:r>
+              <w:t>maiore</w:t>
+            </w:r>
+            <w:proofErr w:type="spellEnd"/>
+            <w:r>
+              <w:t xml:space="preserve"> / </w:t>
+            </w:r>
+            <w:proofErr w:type="spellStart"/>
+            <w:r>
+              <w:t>ionikus</w:t>
+            </w:r>
+            <w:proofErr w:type="spellEnd"/>
+            <w:r>
+              <w:t xml:space="preserve"> </w:t>
+            </w:r>
+            <w:proofErr w:type="spellStart"/>
+            <w:r>
+              <w:t>maiore</w:t>
+            </w:r>
+            <w:proofErr w:type="spellEnd"/>
+            <w:r>
+              <w:t xml:space="preserve">: </w:t>
+            </w:r>
+          </w:p>
+        </w:tc>
+        <w:tc>
+          <w:tcPr>
+            <w:tcW w:w="900" w:type="dxa"/>
+          </w:tcPr>
+          <w:p>
+            <w:pPr>
+              <w:tabs>
+                <w:tab w:val="left" w:pos="450"/>
+                <w:tab w:val="left" w:pos="900"/>
+              </w:tabs>
+            </w:pPr>
+            <w:r>
+              <w:t>--UU</w:t>
+            </w:r>
+          </w:p>
+        </w:tc>
+        <w:tc>
+          <w:tcPr>
+            <w:tcW w:w="1800" w:type="dxa"/>
+          </w:tcPr>
+          <w:p>
+            <w:pPr>
+              <w:tabs>
+                <w:tab w:val="left" w:pos="450"/>
+                <w:tab w:val="left" w:pos="900"/>
+              </w:tabs>
+            </w:pPr>
+            <w:r>
+              <w:t>hosszú pici: --UU</w:t>
+            </w:r>
+          </w:p>
+        </w:tc>
+        <w:tc>
+          <w:tcPr>
+            <w:tcW w:w="2893" w:type="dxa"/>
+            <w:vMerge/>
+          </w:tcPr>
+          <w:p>
+            <w:pPr>
+              <w:tabs>
+                <w:tab w:val="left" w:pos="450"/>
+                <w:tab w:val="left" w:pos="900"/>
+              </w:tabs>
+            </w:pPr>
+          </w:p>
+        </w:tc>
+      </w:tr>
+    </w:tbl>
+    <w:p>
+      <w:pPr>
+        <w:tabs>
+          <w:tab w:val="left" w:pos="450"/>
+          <w:tab w:val="left" w:pos="900"/>
+        </w:tabs>
+        <w:spacing w:after="0"/>
+      </w:pPr>
+    </w:p>
+    <w:p>
+      <w:pPr>
+        <w:tabs>
+          <w:tab w:val="left" w:pos="450"/>
+          <w:tab w:val="left" w:pos="900"/>
+        </w:tabs>
+        <w:spacing w:after="0"/>
+      </w:pPr>
+      <w:proofErr w:type="spellStart"/>
+      <w:r>
+        <w:rPr>
+          <w:b/>
+          <w:bCs/>
+          <w:u w:val="single"/>
+        </w:rPr>
+        <w:t>ionikus</w:t>
+      </w:r>
+      <w:proofErr w:type="spellEnd"/>
+      <w:r>
+        <w:rPr>
+          <w:b/>
+          <w:bCs/>
+          <w:u w:val="single"/>
+        </w:rPr>
+        <w:t xml:space="preserve"> verselés</w:t>
+      </w:r>
+      <w:r>
+        <w:t xml:space="preserve">: Az ógörög ión törzs nyelvjárásán alapuló időmértékes verselési forma, 6 morás versláb, a </w:t>
+      </w:r>
+      <w:proofErr w:type="spellStart"/>
+      <w:r>
+        <w:t>pyrrichius</w:t>
+      </w:r>
+      <w:proofErr w:type="spellEnd"/>
+      <w:r>
+        <w:t xml:space="preserve"> és a spondeus kapcsolataként is értelmezhető</w:t>
+      </w:r>
+    </w:p>
+    <w:p>
+      <w:pPr>
+        <w:tabs>
+          <w:tab w:val="left" w:pos="450"/>
+          <w:tab w:val="left" w:pos="900"/>
+        </w:tabs>
+        <w:spacing w:after="0"/>
+      </w:pPr>
+    </w:p>
+    <w:p>
+      <w:pPr>
+        <w:tabs>
+          <w:tab w:val="left" w:pos="450"/>
+          <w:tab w:val="left" w:pos="900"/>
+        </w:tabs>
+        <w:spacing w:after="0"/>
+      </w:pPr>
+      <w:r>
+        <w:rPr>
+          <w:b/>
+          <w:bCs/>
+          <w:u w:val="single"/>
+        </w:rPr>
+        <w:t>jambikus sorok</w:t>
+      </w:r>
+      <w:r>
+        <w:t xml:space="preserve">: Jellemző, de nem kizárólagos verslába a jambus. Az ókori görög drámák jellegzetes sora, a magyar időmértékes költészet leggyakoribb sora </w:t>
+      </w:r>
+    </w:p>
+    <w:p>
+      <w:pPr>
+        <w:tabs>
+          <w:tab w:val="left" w:pos="450"/>
+          <w:tab w:val="left" w:pos="900"/>
+        </w:tabs>
+        <w:spacing w:after="0"/>
+      </w:pPr>
+    </w:p>
+    <w:p>
+      <w:pPr>
+        <w:tabs>
+          <w:tab w:val="left" w:pos="450"/>
+          <w:tab w:val="left" w:pos="900"/>
+        </w:tabs>
+        <w:spacing w:after="0"/>
+        <w:rPr>
+          <w:b/>
+          <w:bCs/>
+        </w:rPr>
+      </w:pPr>
+    </w:p>
+    <w:p>
+      <w:pPr>
+        <w:tabs>
+          <w:tab w:val="left" w:pos="450"/>
+          <w:tab w:val="left" w:pos="900"/>
+        </w:tabs>
+        <w:spacing w:after="0"/>
+        <w:rPr>
+          <w:b/>
+          <w:bCs/>
+        </w:rPr>
+      </w:pPr>
+    </w:p>
+    <w:p>
+      <w:pPr>
+        <w:tabs>
+          <w:tab w:val="left" w:pos="450"/>
+          <w:tab w:val="left" w:pos="900"/>
+        </w:tabs>
+        <w:spacing w:after="0"/>
+        <w:rPr>
+          <w:b/>
+          <w:bCs/>
+        </w:rPr>
+      </w:pPr>
+    </w:p>
+    <w:p>
+      <w:pPr>
+        <w:tabs>
+          <w:tab w:val="left" w:pos="450"/>
+          <w:tab w:val="left" w:pos="900"/>
+        </w:tabs>
+        <w:spacing w:after="0"/>
+        <w:rPr>
+          <w:b/>
+          <w:bCs/>
+        </w:rPr>
+      </w:pPr>
+    </w:p>
+    <w:p>
+      <w:pPr>
+        <w:tabs>
+          <w:tab w:val="left" w:pos="450"/>
+          <w:tab w:val="left" w:pos="900"/>
+        </w:tabs>
+        <w:spacing w:after="0"/>
+        <w:rPr>
+          <w:b/>
+          <w:bCs/>
+        </w:rPr>
+      </w:pPr>
+    </w:p>
+    <w:p>
+      <w:pPr>
+        <w:tabs>
+          <w:tab w:val="left" w:pos="450"/>
+          <w:tab w:val="left" w:pos="900"/>
+        </w:tabs>
+        <w:spacing w:after="0"/>
+        <w:rPr>
+          <w:b/>
+          <w:bCs/>
+        </w:rPr>
+      </w:pPr>
+    </w:p>
+    <w:p>
+      <w:pPr>
+        <w:tabs>
+          <w:tab w:val="left" w:pos="450"/>
+          <w:tab w:val="left" w:pos="900"/>
+        </w:tabs>
+        <w:spacing w:after="0"/>
+        <w:rPr>
+          <w:b/>
+          <w:bCs/>
+        </w:rPr>
+      </w:pPr>
+    </w:p>
+    <w:p>
+      <w:pPr>
+        <w:tabs>
+          <w:tab w:val="left" w:pos="450"/>
+          <w:tab w:val="left" w:pos="900"/>
+        </w:tabs>
+        <w:spacing w:after="0"/>
+        <w:rPr>
+          <w:b/>
+          <w:bCs/>
+        </w:rPr>
+      </w:pPr>
+    </w:p>
+    <w:p>
+      <w:pPr>
+        <w:tabs>
+          <w:tab w:val="left" w:pos="450"/>
+          <w:tab w:val="left" w:pos="900"/>
+        </w:tabs>
+        <w:spacing w:after="0"/>
+        <w:rPr>
+          <w:b/>
+          <w:bCs/>
+        </w:rPr>
+      </w:pPr>
+    </w:p>
+    <w:p>
+      <w:pPr>
+        <w:tabs>
+          <w:tab w:val="left" w:pos="450"/>
+          <w:tab w:val="left" w:pos="900"/>
+        </w:tabs>
+        <w:spacing w:after="0"/>
+        <w:rPr>
+          <w:b/>
+          <w:bCs/>
+        </w:rPr>
+      </w:pPr>
+    </w:p>
+    <w:p>
+      <w:pPr>
+        <w:tabs>
+          <w:tab w:val="left" w:pos="450"/>
+          <w:tab w:val="left" w:pos="900"/>
+        </w:tabs>
+        <w:spacing w:after="0"/>
+        <w:rPr>
+          <w:b/>
+          <w:bCs/>
+        </w:rPr>
+      </w:pPr>
+      <w:r>
+        <w:rPr>
+          <w:b/>
+          <w:bCs/>
+        </w:rPr>
         <w:lastRenderedPageBreak/>
-        <w:t xml:space="preserve">Himfy-versszak: Kisfaludy Sándor Himfy szerelmei </w:t>
+        <w:t xml:space="preserve">jambikus sorok például: </w:t>
+      </w:r>
+    </w:p>
+    <w:p>
+      <w:pPr>
+        <w:tabs>
+          <w:tab w:val="left" w:pos="450"/>
+          <w:tab w:val="left" w:pos="900"/>
+        </w:tabs>
+        <w:spacing w:after="0"/>
+      </w:pPr>
+      <w:r>
+        <w:tab/>
+      </w:r>
+      <w:r>
+        <w:rPr>
+          <w:b/>
+          <w:bCs/>
+        </w:rPr>
+        <w:t>anakreóni hetes</w:t>
+      </w:r>
+      <w:r>
+        <w:t>: U-U-U-- (pl.: „S ki boldogabb Vitéznél”)</w:t>
+      </w:r>
+    </w:p>
+    <w:p>
+      <w:pPr>
+        <w:tabs>
+          <w:tab w:val="left" w:pos="450"/>
+          <w:tab w:val="left" w:pos="900"/>
+        </w:tabs>
+        <w:spacing w:after="0"/>
+      </w:pPr>
+      <w:r>
+        <w:tab/>
+      </w:r>
+      <w:r>
+        <w:rPr>
+          <w:b/>
+          <w:bCs/>
+        </w:rPr>
+        <w:t>anakreóni nyolcas:</w:t>
+      </w:r>
+      <w:r>
+        <w:t xml:space="preserve"> UU-U-U-- (pl.: </w:t>
+      </w:r>
+      <w:r>
+        <w:t>„Vizet adj, de bort is ifjú”</w:t>
+      </w:r>
+      <w:r>
+        <w:t>)</w:t>
+      </w:r>
+    </w:p>
+    <w:p>
+      <w:pPr>
+        <w:tabs>
+          <w:tab w:val="left" w:pos="450"/>
+          <w:tab w:val="left" w:pos="900"/>
+        </w:tabs>
+        <w:spacing w:after="0"/>
+      </w:pPr>
+      <w:r>
+        <w:tab/>
       </w:r>
       <w:proofErr w:type="spellStart"/>
       <w:r>
-        <w:t>cimű</w:t>
+        <w:rPr>
+          <w:b/>
+          <w:bCs/>
+        </w:rPr>
+        <w:t>ambroziánus</w:t>
       </w:r>
       <w:proofErr w:type="spellEnd"/>
       <w:r>
-        <w:t xml:space="preserve"> művéről elnevezett versforma. 12 soros ütemhangsúlyos verselésű versszak, nyolcas és hetes sorok váltakoznak (8,7,8,7; 8,7,8,7; 8,7,8,7), rímképlete: </w:t>
+        <w:rPr>
+          <w:b/>
+          <w:bCs/>
+        </w:rPr>
+        <w:t xml:space="preserve"> sor:</w:t>
+      </w:r>
+      <w:r>
+        <w:t xml:space="preserve"> </w:t>
+      </w:r>
+      <w:r>
+        <w:t xml:space="preserve">Szent Ambrus gyakran használt költői formája, jambikus lejtésű négy </w:t>
+      </w:r>
+    </w:p>
+    <w:p>
+      <w:pPr>
+        <w:tabs>
+          <w:tab w:val="left" w:pos="450"/>
+          <w:tab w:val="left" w:pos="900"/>
+          <w:tab w:val="left" w:pos="2070"/>
+          <w:tab w:val="left" w:pos="2160"/>
+        </w:tabs>
+        <w:spacing w:after="0"/>
+      </w:pPr>
+      <w:r>
+        <w:tab/>
+      </w:r>
+      <w:r>
+        <w:tab/>
+      </w:r>
+      <w:r>
+        <w:tab/>
+      </w:r>
+      <w:r>
+        <w:t xml:space="preserve">verslábból álló sorfajta, a középkori himnuszköltészetben terjedt el </w:t>
+      </w:r>
+    </w:p>
+    <w:p>
+      <w:pPr>
+        <w:tabs>
+          <w:tab w:val="left" w:pos="450"/>
+          <w:tab w:val="left" w:pos="900"/>
+          <w:tab w:val="left" w:pos="2070"/>
+          <w:tab w:val="left" w:pos="2160"/>
+        </w:tabs>
+        <w:spacing w:after="0"/>
+      </w:pPr>
+      <w:r>
+        <w:tab/>
+      </w:r>
+      <w:r>
+        <w:tab/>
+      </w:r>
+      <w:r>
+        <w:tab/>
+      </w:r>
+      <w:r>
+        <w:t xml:space="preserve">(pl.: „Isten, te </w:t>
       </w:r>
       <w:proofErr w:type="spellStart"/>
       <w:r>
-        <w:t>a,b,a,b</w:t>
+        <w:t>mindenalkotó</w:t>
       </w:r>
       <w:proofErr w:type="spellEnd"/>
       <w:r>
-        <w:t xml:space="preserve">; </w:t>
+        <w:t>”)</w:t>
+      </w:r>
+    </w:p>
+    <w:p>
+      <w:pPr>
+        <w:tabs>
+          <w:tab w:val="left" w:pos="450"/>
+          <w:tab w:val="left" w:pos="900"/>
+          <w:tab w:val="left" w:pos="2070"/>
+          <w:tab w:val="left" w:pos="2160"/>
+        </w:tabs>
+        <w:spacing w:after="0"/>
+      </w:pPr>
+    </w:p>
+    <w:p>
+      <w:pPr>
+        <w:tabs>
+          <w:tab w:val="left" w:pos="450"/>
+          <w:tab w:val="left" w:pos="900"/>
+        </w:tabs>
+        <w:spacing w:after="0"/>
+      </w:pPr>
+      <w:r>
+        <w:tab/>
       </w:r>
       <w:proofErr w:type="spellStart"/>
       <w:r>
-        <w:t>c,d,c,d</w:t>
+        <w:rPr>
+          <w:b/>
+          <w:bCs/>
+        </w:rPr>
+        <w:t>niebelungizált</w:t>
       </w:r>
       <w:proofErr w:type="spellEnd"/>
       <w:r>
-        <w:t xml:space="preserve">; </w:t>
+        <w:rPr>
+          <w:b/>
+          <w:bCs/>
+        </w:rPr>
+        <w:t xml:space="preserve"> alexandrin:</w:t>
+      </w:r>
+      <w:r>
+        <w:t xml:space="preserve"> </w:t>
+      </w:r>
+      <w:r>
+        <w:t xml:space="preserve">Jambikus lejtésű, középen sormetszettel ellátott 12-14 szótagos </w:t>
+      </w:r>
+    </w:p>
+    <w:p>
+      <w:pPr>
+        <w:tabs>
+          <w:tab w:val="left" w:pos="450"/>
+          <w:tab w:val="left" w:pos="900"/>
+        </w:tabs>
+        <w:spacing w:after="0"/>
+      </w:pPr>
+      <w:r>
+        <w:tab/>
+      </w:r>
+      <w:r>
+        <w:tab/>
+      </w:r>
+      <w:r>
+        <w:tab/>
+      </w:r>
+      <w:r>
+        <w:tab/>
+      </w:r>
+      <w:r>
+        <w:tab/>
+      </w:r>
+      <w:r>
+        <w:t xml:space="preserve">sorfajta (pl. „Bolond, ki földre </w:t>
       </w:r>
       <w:proofErr w:type="spellStart"/>
       <w:r>
-        <w:t>e,e;f</w:t>
+        <w:t>rogyván</w:t>
       </w:r>
       <w:proofErr w:type="spellEnd"/>
       <w:r>
-        <w:t>, f</w:t>
-      </w:r>
-    </w:p>
-    <w:p>
-      <w:pPr>
-        <w:tabs>
-          <w:tab w:val="left" w:pos="450"/>
-          <w:tab w:val="left" w:pos="900"/>
-        </w:tabs>
-        <w:spacing w:after="0"/>
-      </w:pPr>
-    </w:p>
-    <w:p>
-      <w:pPr>
-        <w:tabs>
-          <w:tab w:val="left" w:pos="450"/>
-          <w:tab w:val="left" w:pos="900"/>
-        </w:tabs>
-        <w:spacing w:after="0"/>
-      </w:pPr>
-      <w:r>
-        <w:t xml:space="preserve">Időmértékes verselés </w:t>
-      </w:r>
-    </w:p>
-    <w:p>
-      <w:pPr>
-        <w:tabs>
-          <w:tab w:val="left" w:pos="450"/>
-          <w:tab w:val="left" w:pos="900"/>
-        </w:tabs>
-        <w:spacing w:after="0"/>
-      </w:pPr>
-      <w:r>
-        <w:tab/>
-        <w:t xml:space="preserve">- Az antik költészet versmértéke </w:t>
-      </w:r>
-    </w:p>
-    <w:p>
-      <w:pPr>
-        <w:tabs>
-          <w:tab w:val="left" w:pos="450"/>
-          <w:tab w:val="left" w:pos="900"/>
-        </w:tabs>
-        <w:spacing w:after="0"/>
-      </w:pPr>
-      <w:r>
-        <w:tab/>
-        <w:t xml:space="preserve">- Alapegysége a rövid szótag kiejtéséhez szükséges idő, a </w:t>
+        <w:t xml:space="preserve"> fölkél és újra lépked”)</w:t>
+      </w:r>
+    </w:p>
+    <w:p>
+      <w:pPr>
+        <w:tabs>
+          <w:tab w:val="left" w:pos="450"/>
+          <w:tab w:val="left" w:pos="900"/>
+        </w:tabs>
+        <w:spacing w:after="0"/>
+      </w:pPr>
+      <w:r>
+        <w:tab/>
+      </w:r>
+    </w:p>
+    <w:p>
+      <w:pPr>
+        <w:tabs>
+          <w:tab w:val="left" w:pos="450"/>
+          <w:tab w:val="left" w:pos="900"/>
+        </w:tabs>
+        <w:spacing w:after="0"/>
+      </w:pPr>
+      <w:r>
+        <w:tab/>
       </w:r>
       <w:proofErr w:type="spellStart"/>
       <w:r>
-        <w:t>mora</w:t>
+        <w:rPr>
+          <w:b/>
+          <w:bCs/>
+        </w:rPr>
+        <w:t>blank</w:t>
       </w:r>
       <w:proofErr w:type="spellEnd"/>
       <w:r>
-        <w:t xml:space="preserve"> (egy hosszú szótag kétmorás)</w:t>
-      </w:r>
-    </w:p>
-    <w:p>
-      <w:pPr>
-        <w:tabs>
-          <w:tab w:val="left" w:pos="450"/>
-          <w:tab w:val="left" w:pos="900"/>
-        </w:tabs>
-        <w:spacing w:after="0"/>
-      </w:pPr>
-      <w:r>
-        <w:tab/>
-        <w:t xml:space="preserve">- A szöveg ritmusát a hosszú és rövid szótagok szabályos váltakozása adja  </w:t>
-      </w:r>
-    </w:p>
-    <w:p>
-      <w:pPr>
-        <w:tabs>
-          <w:tab w:val="left" w:pos="450"/>
-          <w:tab w:val="left" w:pos="900"/>
-        </w:tabs>
-        <w:spacing w:after="0"/>
-      </w:pPr>
-      <w:r>
-        <w:tab/>
-      </w:r>
-      <w:r>
-        <w:tab/>
-        <w:t>A rövid szótag jele: U</w:t>
-      </w:r>
-    </w:p>
-    <w:p>
-      <w:pPr>
-        <w:tabs>
-          <w:tab w:val="left" w:pos="450"/>
-          <w:tab w:val="left" w:pos="900"/>
-        </w:tabs>
-        <w:spacing w:after="0"/>
-      </w:pPr>
-      <w:r>
-        <w:tab/>
-      </w:r>
-      <w:r>
-        <w:tab/>
-      </w:r>
-      <w:r>
-        <w:tab/>
-        <w:t>A rövid szótagban csak rövid magánhangzó szerepelhet, amit legfeljebb egy mássalhangzó követhet, pl. Ti-bor (U, U)</w:t>
-      </w:r>
-    </w:p>
-    <w:p>
-      <w:pPr>
-        <w:tabs>
-          <w:tab w:val="left" w:pos="450"/>
-          <w:tab w:val="left" w:pos="900"/>
-        </w:tabs>
-        <w:spacing w:after="0"/>
-      </w:pPr>
-      <w:r>
-        <w:tab/>
-      </w:r>
-      <w:r>
-        <w:tab/>
-      </w:r>
-    </w:p>
-    <w:p>
-      <w:pPr>
-        <w:tabs>
-          <w:tab w:val="left" w:pos="450"/>
-          <w:tab w:val="left" w:pos="900"/>
-        </w:tabs>
-        <w:spacing w:after="0"/>
-      </w:pPr>
-      <w:r>
-        <w:tab/>
-      </w:r>
-      <w:r>
-        <w:tab/>
-        <w:t xml:space="preserve">A hosszú szótag jele: - </w:t>
-      </w:r>
-    </w:p>
-    <w:p>
-      <w:pPr>
-        <w:tabs>
-          <w:tab w:val="left" w:pos="450"/>
-          <w:tab w:val="left" w:pos="900"/>
-        </w:tabs>
-        <w:spacing w:after="0"/>
-      </w:pPr>
-      <w:r>
-        <w:tab/>
-      </w:r>
-      <w:r>
-        <w:tab/>
-      </w:r>
-      <w:r>
-        <w:tab/>
-        <w:t>Hosszú szótagnak számít, ha a szótag magánhangzója hosszú, vagy ha a rövid magánhangzó után két vagy több mássalhangzó áll, pl. Rajmond (--), író (--)</w:t>
-      </w:r>
-    </w:p>
-    <w:p>
-      <w:pPr>
-        <w:tabs>
-          <w:tab w:val="left" w:pos="450"/>
-          <w:tab w:val="left" w:pos="900"/>
-        </w:tabs>
-        <w:spacing w:after="0"/>
-      </w:pPr>
-    </w:p>
-    <w:p>
-      <w:pPr>
-        <w:tabs>
-          <w:tab w:val="left" w:pos="450"/>
-          <w:tab w:val="left" w:pos="900"/>
-        </w:tabs>
-        <w:spacing w:after="0"/>
-      </w:pPr>
-      <w:r>
-        <w:tab/>
-        <w:t xml:space="preserve">- A szótagokból épülnek fel az időmértékes verselés ritmusegységei, a verslábak </w:t>
+        <w:rPr>
+          <w:b/>
+          <w:bCs/>
+        </w:rPr>
+        <w:t xml:space="preserve"> verse:</w:t>
+      </w:r>
+      <w:r>
+        <w:t xml:space="preserve"> Angol eredetű drámai versforma, ötlábú teljes vagy hatlábú csonka 10-11 szótagos </w:t>
+      </w:r>
+    </w:p>
+    <w:p>
+      <w:pPr>
+        <w:tabs>
+          <w:tab w:val="left" w:pos="450"/>
+          <w:tab w:val="left" w:pos="900"/>
+          <w:tab w:val="left" w:pos="1620"/>
+        </w:tabs>
+        <w:spacing w:after="0"/>
+      </w:pPr>
+      <w:r>
+        <w:tab/>
+      </w:r>
+      <w:r>
+        <w:tab/>
+      </w:r>
+      <w:r>
+        <w:tab/>
+      </w:r>
+      <w:r>
+        <w:t xml:space="preserve">hangsúlyos jambikus sor, a magyar irodalomban drámai jambusnak nevezik. </w:t>
+      </w:r>
+    </w:p>
+    <w:p>
+      <w:pPr>
+        <w:tabs>
+          <w:tab w:val="left" w:pos="450"/>
+          <w:tab w:val="left" w:pos="900"/>
+          <w:tab w:val="left" w:pos="1620"/>
+        </w:tabs>
+        <w:spacing w:after="0"/>
+      </w:pPr>
+      <w:r>
+        <w:tab/>
+      </w:r>
+      <w:r>
+        <w:tab/>
+      </w:r>
+      <w:r>
+        <w:tab/>
+      </w:r>
+      <w:r>
+        <w:t>S</w:t>
+      </w:r>
+      <w:r>
+        <w:t xml:space="preserve">hakespeare drámainak versformája </w:t>
+      </w:r>
+    </w:p>
+    <w:p>
+      <w:pPr>
+        <w:tabs>
+          <w:tab w:val="left" w:pos="450"/>
+          <w:tab w:val="left" w:pos="900"/>
+        </w:tabs>
+        <w:spacing w:after="0"/>
+      </w:pPr>
+    </w:p>
+    <w:p>
+      <w:pPr>
+        <w:tabs>
+          <w:tab w:val="left" w:pos="450"/>
+          <w:tab w:val="left" w:pos="900"/>
+        </w:tabs>
+        <w:spacing w:after="0"/>
+      </w:pPr>
+      <w:r>
+        <w:rPr>
+          <w:b/>
+          <w:bCs/>
+        </w:rPr>
+        <w:t>trocheusi sorok:</w:t>
+      </w:r>
+      <w:r>
+        <w:t xml:space="preserve"> Jellemző, de nem kizárólagos verslába a trocheus </w:t>
+      </w:r>
+    </w:p>
+    <w:p>
+      <w:pPr>
+        <w:tabs>
+          <w:tab w:val="left" w:pos="450"/>
+          <w:tab w:val="left" w:pos="900"/>
+        </w:tabs>
+        <w:spacing w:after="0"/>
+      </w:pPr>
+      <w:r>
+        <w:tab/>
+        <w:t xml:space="preserve">pl.: „Árva gólya áll magában </w:t>
+      </w:r>
+    </w:p>
+    <w:p>
+      <w:pPr>
+        <w:tabs>
+          <w:tab w:val="left" w:pos="450"/>
+          <w:tab w:val="left" w:pos="900"/>
+        </w:tabs>
+        <w:spacing w:after="0"/>
+      </w:pPr>
+      <w:r>
+        <w:tab/>
+      </w:r>
+      <w:r>
+        <w:tab/>
+        <w:t xml:space="preserve">- U – U – U – U </w:t>
+      </w:r>
+    </w:p>
+    <w:p>
+      <w:pPr>
+        <w:tabs>
+          <w:tab w:val="left" w:pos="450"/>
+          <w:tab w:val="left" w:pos="900"/>
+        </w:tabs>
+        <w:spacing w:after="0"/>
+      </w:pPr>
+    </w:p>
+    <w:p>
+      <w:pPr>
+        <w:tabs>
+          <w:tab w:val="left" w:pos="450"/>
+          <w:tab w:val="left" w:pos="900"/>
+        </w:tabs>
+        <w:spacing w:after="0"/>
+      </w:pPr>
+      <w:r>
+        <w:tab/>
+      </w:r>
+      <w:r>
+        <w:tab/>
+        <w:t xml:space="preserve">Egy teleknek a </w:t>
+      </w:r>
+      <w:proofErr w:type="spellStart"/>
+      <w:r>
+        <w:t>lábjában</w:t>
+      </w:r>
+      <w:proofErr w:type="spellEnd"/>
+      <w:r>
+        <w:t>”</w:t>
+      </w:r>
+    </w:p>
+    <w:p>
+      <w:pPr>
+        <w:tabs>
+          <w:tab w:val="left" w:pos="450"/>
+          <w:tab w:val="left" w:pos="900"/>
+        </w:tabs>
+        <w:spacing w:after="0"/>
+      </w:pPr>
+      <w:r>
+        <w:tab/>
+      </w:r>
+      <w:r>
+        <w:tab/>
+        <w:t>- U – U - - - U</w:t>
+      </w:r>
+    </w:p>
+    <w:p>
+      <w:pPr>
+        <w:tabs>
+          <w:tab w:val="left" w:pos="450"/>
+          <w:tab w:val="left" w:pos="900"/>
+        </w:tabs>
+        <w:spacing w:after="0"/>
+      </w:pPr>
+    </w:p>
+    <w:p>
+      <w:pPr>
+        <w:tabs>
+          <w:tab w:val="left" w:pos="450"/>
+          <w:tab w:val="left" w:pos="900"/>
+        </w:tabs>
+        <w:spacing w:after="0"/>
+        <w:rPr>
+          <w:b/>
+          <w:bCs/>
+        </w:rPr>
+      </w:pPr>
+      <w:r>
+        <w:rPr>
+          <w:b/>
+          <w:bCs/>
+        </w:rPr>
+        <w:t>Változó ritmusú sorfajták, sorkapcsolatok</w:t>
+      </w:r>
+    </w:p>
+    <w:p>
+      <w:pPr>
+        <w:tabs>
+          <w:tab w:val="left" w:pos="450"/>
+          <w:tab w:val="left" w:pos="900"/>
+        </w:tabs>
+        <w:spacing w:after="0"/>
+      </w:pPr>
+      <w:r>
+        <w:rPr>
+          <w:b/>
+          <w:bCs/>
+          <w:u w:val="single"/>
+        </w:rPr>
+        <w:t>hexameter</w:t>
+      </w:r>
+      <w:r>
+        <w:t>: ’</w:t>
+      </w:r>
+      <w:proofErr w:type="spellStart"/>
+      <w:r>
+        <w:t>hetmértékű</w:t>
+      </w:r>
+      <w:proofErr w:type="spellEnd"/>
+      <w:r>
+        <w:t xml:space="preserve">’ (görög); A klasszikus időmértékes verselés egyik alapsora, spondeusokból és daktilusokból állhat, az 5. versláb mindig daktilus, az utolsó versláb trocheus vagy spondeus; az eposz versmértéke hexameter. </w:t>
+      </w:r>
+    </w:p>
+    <w:p>
+      <w:pPr>
+        <w:tabs>
+          <w:tab w:val="left" w:pos="450"/>
+          <w:tab w:val="left" w:pos="900"/>
+        </w:tabs>
+        <w:spacing w:after="0"/>
+      </w:pPr>
+      <w:r>
+        <w:rPr>
+          <w:b/>
+          <w:bCs/>
+        </w:rPr>
+        <w:t>Képlete:</w:t>
+      </w:r>
+      <w:r>
+        <w:t xml:space="preserve"> -UU-- | -UU--| -UU-- | -UU-- | -U—</w:t>
+      </w:r>
+    </w:p>
+    <w:p>
+      <w:pPr>
+        <w:tabs>
+          <w:tab w:val="left" w:pos="450"/>
+          <w:tab w:val="left" w:pos="900"/>
+        </w:tabs>
+        <w:spacing w:after="0"/>
+      </w:pPr>
+      <w:r>
+        <w:rPr>
+          <w:b/>
+          <w:bCs/>
+        </w:rPr>
+        <w:t>példa:</w:t>
+      </w:r>
+      <w:r>
+        <w:t xml:space="preserve"> „Roskad a | kásás | hó, </w:t>
+      </w:r>
+      <w:proofErr w:type="spellStart"/>
+      <w:r>
+        <w:t>csepe</w:t>
+      </w:r>
+      <w:proofErr w:type="spellEnd"/>
+      <w:r>
+        <w:t xml:space="preserve">- | </w:t>
+      </w:r>
+      <w:proofErr w:type="spellStart"/>
+      <w:r>
+        <w:t>részget</w:t>
+      </w:r>
+      <w:proofErr w:type="spellEnd"/>
+      <w:r>
+        <w:t xml:space="preserve"> a | </w:t>
+      </w:r>
+      <w:proofErr w:type="spellStart"/>
+      <w:r>
+        <w:t>bádoge</w:t>
+      </w:r>
+      <w:proofErr w:type="spellEnd"/>
+      <w:r>
+        <w:t xml:space="preserve">- | </w:t>
+      </w:r>
+      <w:proofErr w:type="spellStart"/>
+      <w:r>
+        <w:t>resz</w:t>
+      </w:r>
+      <w:proofErr w:type="spellEnd"/>
+      <w:r>
+        <w:t xml:space="preserve"> már”</w:t>
+      </w:r>
+    </w:p>
+    <w:p>
+      <w:pPr>
+        <w:tabs>
+          <w:tab w:val="left" w:pos="450"/>
+          <w:tab w:val="left" w:pos="720"/>
+          <w:tab w:val="left" w:pos="900"/>
+          <w:tab w:val="left" w:pos="1710"/>
+          <w:tab w:val="left" w:pos="2340"/>
+          <w:tab w:val="left" w:pos="3510"/>
+          <w:tab w:val="left" w:pos="4500"/>
+          <w:tab w:val="left" w:pos="5400"/>
+        </w:tabs>
+        <w:spacing w:after="0"/>
+      </w:pPr>
+      <w:r>
+        <w:tab/>
+      </w:r>
+      <w:r>
+        <w:tab/>
+        <w:t>-UU</w:t>
+      </w:r>
+      <w:r>
+        <w:tab/>
+        <w:t>--</w:t>
+      </w:r>
+      <w:r>
+        <w:tab/>
+        <w:t>-UU</w:t>
+      </w:r>
+      <w:r>
+        <w:tab/>
+        <w:t>-UU</w:t>
+      </w:r>
+      <w:r>
+        <w:tab/>
+        <w:t>-UU</w:t>
+      </w:r>
+      <w:r>
+        <w:tab/>
+        <w:t>-</w:t>
+      </w:r>
+      <w:r>
+        <w:rPr>
+          <w:u w:val="single"/>
+        </w:rPr>
+        <w:t>U</w:t>
+      </w:r>
+    </w:p>
+    <w:p>
+      <w:pPr>
+        <w:tabs>
+          <w:tab w:val="left" w:pos="450"/>
+          <w:tab w:val="left" w:pos="900"/>
+        </w:tabs>
+        <w:spacing w:after="0"/>
+      </w:pPr>
+    </w:p>
+    <w:p>
+      <w:pPr>
+        <w:tabs>
+          <w:tab w:val="left" w:pos="450"/>
+          <w:tab w:val="left" w:pos="900"/>
+        </w:tabs>
+        <w:spacing w:after="0"/>
+      </w:pPr>
+      <w:r>
+        <w:rPr>
+          <w:b/>
+          <w:bCs/>
+          <w:u w:val="single"/>
+        </w:rPr>
+        <w:t>pentameter</w:t>
+      </w:r>
+      <w:r>
+        <w:t xml:space="preserve">: ’öt versláb’ (görög) a sor valójában 4 egészet és két csonka verslábból áll, azaz a sormetszet (cezúra) előtti és a sorvégi láb 1 szótagos. A sorközép </w:t>
+      </w:r>
+      <w:proofErr w:type="spellStart"/>
+      <w:r>
+        <w:t>cezúrja</w:t>
+      </w:r>
+      <w:proofErr w:type="spellEnd"/>
+      <w:r>
+        <w:t xml:space="preserve"> (sormetszete) nagyon erős szünet. A pentameter önmagában nagyon ritkán fordul elő, leginkább a hexameterrel együtt disztichont alkot. </w:t>
+      </w:r>
+    </w:p>
+    <w:p>
+      <w:pPr>
+        <w:tabs>
+          <w:tab w:val="left" w:pos="450"/>
+          <w:tab w:val="left" w:pos="900"/>
+        </w:tabs>
+        <w:spacing w:after="0"/>
+        <w:rPr>
+          <w:u w:val="single"/>
+        </w:rPr>
+      </w:pPr>
+      <w:r>
+        <w:rPr>
+          <w:b/>
+          <w:bCs/>
+        </w:rPr>
+        <w:t>Képlete</w:t>
+      </w:r>
+      <w:r>
+        <w:t xml:space="preserve">: -UU | -UU | - || -UU | -UU | -UU | </w:t>
+      </w:r>
+      <w:r>
+        <w:rPr>
+          <w:u w:val="single"/>
+        </w:rPr>
+        <w:t>U</w:t>
+      </w:r>
+    </w:p>
+    <w:p>
+      <w:pPr>
+        <w:tabs>
+          <w:tab w:val="left" w:pos="450"/>
+          <w:tab w:val="left" w:pos="900"/>
+        </w:tabs>
+        <w:spacing w:after="0"/>
+      </w:pPr>
+      <w:r>
+        <w:rPr>
+          <w:b/>
+          <w:bCs/>
+        </w:rPr>
+        <w:t>példa</w:t>
+      </w:r>
+      <w:r>
+        <w:t xml:space="preserve">: „hallgat az | esteli | táj || ballag a | kései | nyáj” </w:t>
+      </w:r>
+    </w:p>
+    <w:p>
+      <w:pPr>
+        <w:tabs>
+          <w:tab w:val="left" w:pos="450"/>
+          <w:tab w:val="left" w:pos="720"/>
+          <w:tab w:val="left" w:pos="900"/>
+          <w:tab w:val="left" w:pos="1710"/>
+          <w:tab w:val="left" w:pos="2430"/>
+          <w:tab w:val="left" w:pos="2970"/>
+          <w:tab w:val="left" w:pos="3870"/>
+          <w:tab w:val="left" w:pos="4536"/>
+        </w:tabs>
+        <w:spacing w:after="0"/>
+        <w:rPr>
+          <w:u w:val="single"/>
+        </w:rPr>
+      </w:pPr>
+      <w:r>
+        <w:tab/>
+      </w:r>
+      <w:r>
+        <w:tab/>
+        <w:t>-UU</w:t>
+      </w:r>
+      <w:r>
+        <w:tab/>
+        <w:t>-UU</w:t>
+      </w:r>
+      <w:r>
+        <w:tab/>
+        <w:t>-</w:t>
+      </w:r>
+      <w:r>
+        <w:tab/>
+        <w:t>-UU</w:t>
+      </w:r>
+      <w:r>
+        <w:tab/>
+        <w:t>-UU</w:t>
+      </w:r>
+      <w:r>
+        <w:tab/>
+      </w:r>
+      <w:r>
+        <w:rPr>
+          <w:u w:val="single"/>
+        </w:rPr>
+        <w:t>U</w:t>
+      </w:r>
+    </w:p>
+    <w:p>
+      <w:pPr>
+        <w:tabs>
+          <w:tab w:val="left" w:pos="450"/>
+          <w:tab w:val="left" w:pos="720"/>
+          <w:tab w:val="left" w:pos="900"/>
+          <w:tab w:val="left" w:pos="1710"/>
+          <w:tab w:val="left" w:pos="2430"/>
+          <w:tab w:val="left" w:pos="2970"/>
+          <w:tab w:val="left" w:pos="3870"/>
+          <w:tab w:val="left" w:pos="4536"/>
+        </w:tabs>
+        <w:spacing w:after="0"/>
+        <w:rPr>
+          <w:u w:val="single"/>
+        </w:rPr>
+      </w:pPr>
+    </w:p>
+    <w:p>
+      <w:pPr>
+        <w:tabs>
+          <w:tab w:val="left" w:pos="450"/>
+          <w:tab w:val="left" w:pos="720"/>
+          <w:tab w:val="left" w:pos="900"/>
+          <w:tab w:val="left" w:pos="1710"/>
+          <w:tab w:val="left" w:pos="2430"/>
+          <w:tab w:val="left" w:pos="2970"/>
+          <w:tab w:val="left" w:pos="3870"/>
+          <w:tab w:val="left" w:pos="4536"/>
+        </w:tabs>
+        <w:spacing w:after="0"/>
+      </w:pPr>
+      <w:r>
+        <w:rPr>
+          <w:b/>
+          <w:bCs/>
+          <w:u w:val="single"/>
+        </w:rPr>
+        <w:t>disztichon:</w:t>
+      </w:r>
+      <w:r>
+        <w:t xml:space="preserve"> Egy hexameter és egy pentameterből álló sorpár, az epigrammák és kezdetben az elégiák kötelező versformája </w:t>
+      </w:r>
+    </w:p>
+    <w:p>
+      <w:pPr>
+        <w:tabs>
+          <w:tab w:val="left" w:pos="450"/>
+          <w:tab w:val="left" w:pos="720"/>
+          <w:tab w:val="left" w:pos="900"/>
+          <w:tab w:val="left" w:pos="1710"/>
+          <w:tab w:val="left" w:pos="2430"/>
+          <w:tab w:val="left" w:pos="2970"/>
+          <w:tab w:val="left" w:pos="3870"/>
+          <w:tab w:val="left" w:pos="4536"/>
+        </w:tabs>
+        <w:spacing w:after="0"/>
+      </w:pPr>
+    </w:p>
+    <w:p>
+      <w:pPr>
+        <w:tabs>
+          <w:tab w:val="left" w:pos="450"/>
+          <w:tab w:val="left" w:pos="720"/>
+          <w:tab w:val="left" w:pos="900"/>
+          <w:tab w:val="left" w:pos="1710"/>
+          <w:tab w:val="left" w:pos="2430"/>
+          <w:tab w:val="left" w:pos="2970"/>
+          <w:tab w:val="left" w:pos="3870"/>
+          <w:tab w:val="left" w:pos="4536"/>
+        </w:tabs>
+        <w:spacing w:after="0"/>
+      </w:pPr>
+    </w:p>
+    <w:p>
+      <w:pPr>
+        <w:tabs>
+          <w:tab w:val="left" w:pos="450"/>
+          <w:tab w:val="left" w:pos="720"/>
+          <w:tab w:val="left" w:pos="900"/>
+          <w:tab w:val="left" w:pos="1710"/>
+          <w:tab w:val="left" w:pos="2430"/>
+          <w:tab w:val="left" w:pos="2970"/>
+          <w:tab w:val="left" w:pos="3870"/>
+          <w:tab w:val="left" w:pos="4536"/>
+        </w:tabs>
+        <w:spacing w:after="0"/>
+      </w:pPr>
+    </w:p>
+    <w:p>
+      <w:pPr>
+        <w:tabs>
+          <w:tab w:val="left" w:pos="450"/>
+          <w:tab w:val="left" w:pos="720"/>
+          <w:tab w:val="left" w:pos="900"/>
+          <w:tab w:val="left" w:pos="1710"/>
+          <w:tab w:val="left" w:pos="2430"/>
+          <w:tab w:val="left" w:pos="2970"/>
+          <w:tab w:val="left" w:pos="3870"/>
+          <w:tab w:val="left" w:pos="4536"/>
+        </w:tabs>
+        <w:spacing w:after="0"/>
+      </w:pPr>
+    </w:p>
+    <w:p>
+      <w:pPr>
+        <w:tabs>
+          <w:tab w:val="left" w:pos="450"/>
+          <w:tab w:val="left" w:pos="720"/>
+          <w:tab w:val="left" w:pos="900"/>
+          <w:tab w:val="left" w:pos="1710"/>
+          <w:tab w:val="left" w:pos="2430"/>
+          <w:tab w:val="left" w:pos="2970"/>
+          <w:tab w:val="left" w:pos="3870"/>
+          <w:tab w:val="left" w:pos="4536"/>
+        </w:tabs>
+        <w:spacing w:after="0"/>
+      </w:pPr>
+    </w:p>
+    <w:p>
+      <w:pPr>
+        <w:tabs>
+          <w:tab w:val="left" w:pos="450"/>
+          <w:tab w:val="left" w:pos="720"/>
+          <w:tab w:val="left" w:pos="900"/>
+          <w:tab w:val="left" w:pos="1710"/>
+          <w:tab w:val="left" w:pos="2430"/>
+          <w:tab w:val="left" w:pos="2970"/>
+          <w:tab w:val="left" w:pos="3870"/>
+          <w:tab w:val="left" w:pos="4536"/>
+        </w:tabs>
+        <w:spacing w:after="0"/>
+      </w:pPr>
+    </w:p>
+    <w:p>
+      <w:pPr>
+        <w:tabs>
+          <w:tab w:val="left" w:pos="450"/>
+          <w:tab w:val="left" w:pos="720"/>
+          <w:tab w:val="left" w:pos="900"/>
+          <w:tab w:val="left" w:pos="1710"/>
+          <w:tab w:val="left" w:pos="2430"/>
+          <w:tab w:val="left" w:pos="2970"/>
+          <w:tab w:val="left" w:pos="3870"/>
+          <w:tab w:val="left" w:pos="4536"/>
+        </w:tabs>
+        <w:spacing w:after="0"/>
+      </w:pPr>
+    </w:p>
+    <w:p>
+      <w:pPr>
+        <w:tabs>
+          <w:tab w:val="left" w:pos="450"/>
+          <w:tab w:val="left" w:pos="720"/>
+          <w:tab w:val="left" w:pos="900"/>
+          <w:tab w:val="left" w:pos="1710"/>
+          <w:tab w:val="left" w:pos="2430"/>
+          <w:tab w:val="left" w:pos="2970"/>
+          <w:tab w:val="left" w:pos="3870"/>
+          <w:tab w:val="left" w:pos="4536"/>
+        </w:tabs>
+        <w:spacing w:after="0"/>
+      </w:pPr>
+    </w:p>
+    <w:p>
+      <w:pPr>
+        <w:tabs>
+          <w:tab w:val="left" w:pos="450"/>
+          <w:tab w:val="left" w:pos="720"/>
+          <w:tab w:val="left" w:pos="900"/>
+          <w:tab w:val="left" w:pos="1710"/>
+          <w:tab w:val="left" w:pos="2430"/>
+          <w:tab w:val="left" w:pos="2970"/>
+          <w:tab w:val="left" w:pos="3870"/>
+          <w:tab w:val="left" w:pos="4536"/>
+        </w:tabs>
+        <w:spacing w:after="0"/>
+      </w:pPr>
+    </w:p>
+    <w:p>
+      <w:pPr>
+        <w:tabs>
+          <w:tab w:val="left" w:pos="450"/>
+          <w:tab w:val="left" w:pos="720"/>
+          <w:tab w:val="left" w:pos="900"/>
+          <w:tab w:val="left" w:pos="1710"/>
+          <w:tab w:val="left" w:pos="2430"/>
+          <w:tab w:val="left" w:pos="2970"/>
+          <w:tab w:val="left" w:pos="3870"/>
+          <w:tab w:val="left" w:pos="4536"/>
+        </w:tabs>
+        <w:spacing w:after="0"/>
+      </w:pPr>
+      <w:r>
+        <w:rPr>
+          <w:b/>
+          <w:bCs/>
+        </w:rPr>
+        <w:lastRenderedPageBreak/>
+        <w:t>Állandó ritmusú sorfajták és strófaszerkezete</w:t>
+      </w:r>
+      <w:r>
+        <w:t xml:space="preserve">k: </w:t>
+      </w:r>
+    </w:p>
+    <w:p>
+      <w:pPr>
+        <w:tabs>
+          <w:tab w:val="left" w:pos="450"/>
+          <w:tab w:val="left" w:pos="720"/>
+          <w:tab w:val="left" w:pos="900"/>
+          <w:tab w:val="left" w:pos="1710"/>
+          <w:tab w:val="left" w:pos="2430"/>
+          <w:tab w:val="left" w:pos="2970"/>
+          <w:tab w:val="left" w:pos="3870"/>
+          <w:tab w:val="left" w:pos="4536"/>
+        </w:tabs>
+        <w:spacing w:after="0"/>
+        <w:rPr>
+          <w:b/>
+          <w:bCs/>
+        </w:rPr>
+      </w:pPr>
+      <w:r>
+        <w:rPr>
+          <w:b/>
+          <w:bCs/>
+        </w:rPr>
+        <w:t>Szapphói sor és strófa:</w:t>
+      </w:r>
+    </w:p>
+    <w:p>
+      <w:pPr>
+        <w:tabs>
+          <w:tab w:val="left" w:pos="450"/>
+          <w:tab w:val="left" w:pos="720"/>
+          <w:tab w:val="left" w:pos="900"/>
+          <w:tab w:val="left" w:pos="1710"/>
+          <w:tab w:val="left" w:pos="2430"/>
+          <w:tab w:val="left" w:pos="2970"/>
+          <w:tab w:val="left" w:pos="3870"/>
+          <w:tab w:val="left" w:pos="4536"/>
+        </w:tabs>
+        <w:spacing w:after="0"/>
+      </w:pPr>
+      <w:r>
+        <w:tab/>
+      </w:r>
+      <w:r>
+        <w:t xml:space="preserve">- </w:t>
+      </w:r>
+      <w:r>
+        <w:t xml:space="preserve">A szapphói sor 11 szótagos, alapverslába a trocheus, de a második trocheus helyére a görögben </w:t>
+      </w:r>
+    </w:p>
+    <w:p>
+      <w:pPr>
+        <w:tabs>
+          <w:tab w:val="left" w:pos="450"/>
+          <w:tab w:val="left" w:pos="720"/>
+          <w:tab w:val="left" w:pos="900"/>
+          <w:tab w:val="left" w:pos="1710"/>
+          <w:tab w:val="left" w:pos="2430"/>
+          <w:tab w:val="left" w:pos="2970"/>
+          <w:tab w:val="left" w:pos="3870"/>
+          <w:tab w:val="left" w:pos="4536"/>
+        </w:tabs>
+        <w:spacing w:after="0"/>
+      </w:pPr>
+      <w:r>
+        <w:tab/>
+      </w:r>
+      <w:r>
+        <w:t xml:space="preserve">olykor spondeus kerül, a harmadik trocheust pedig daktilus váltja fel </w:t>
+      </w:r>
+    </w:p>
+    <w:p>
+      <w:pPr>
+        <w:tabs>
+          <w:tab w:val="left" w:pos="450"/>
+          <w:tab w:val="left" w:pos="720"/>
+          <w:tab w:val="left" w:pos="900"/>
+          <w:tab w:val="left" w:pos="1710"/>
+          <w:tab w:val="left" w:pos="2430"/>
+          <w:tab w:val="left" w:pos="2970"/>
+          <w:tab w:val="left" w:pos="3870"/>
+          <w:tab w:val="left" w:pos="4536"/>
+        </w:tabs>
+        <w:spacing w:after="0"/>
+      </w:pPr>
+      <w:r>
+        <w:tab/>
+      </w:r>
+    </w:p>
+    <w:p>
+      <w:pPr>
+        <w:tabs>
+          <w:tab w:val="left" w:pos="450"/>
+          <w:tab w:val="left" w:pos="720"/>
+          <w:tab w:val="left" w:pos="900"/>
+          <w:tab w:val="left" w:pos="1710"/>
+          <w:tab w:val="left" w:pos="2430"/>
+          <w:tab w:val="left" w:pos="2970"/>
+          <w:tab w:val="left" w:pos="3870"/>
+          <w:tab w:val="left" w:pos="4536"/>
+        </w:tabs>
+        <w:spacing w:after="0"/>
+      </w:pPr>
+      <w:r>
+        <w:tab/>
+        <w:t xml:space="preserve">- </w:t>
+      </w:r>
+      <w:r>
+        <w:t xml:space="preserve">A szapphói strófa 3 szapphói sorból és egy adoniszi </w:t>
+      </w:r>
+      <w:proofErr w:type="spellStart"/>
+      <w:r>
+        <w:t>kólonból</w:t>
+      </w:r>
+      <w:proofErr w:type="spellEnd"/>
+      <w:r>
+        <w:t xml:space="preserve"> áll </w:t>
+      </w:r>
+    </w:p>
+    <w:p>
+      <w:pPr>
+        <w:tabs>
+          <w:tab w:val="left" w:pos="450"/>
+          <w:tab w:val="left" w:pos="720"/>
+          <w:tab w:val="left" w:pos="900"/>
+          <w:tab w:val="left" w:pos="1710"/>
+          <w:tab w:val="left" w:pos="2430"/>
+          <w:tab w:val="left" w:pos="2970"/>
+          <w:tab w:val="left" w:pos="3870"/>
+          <w:tab w:val="left" w:pos="4536"/>
+        </w:tabs>
+        <w:spacing w:after="0"/>
+        <w:rPr>
+          <w:b/>
+          <w:bCs/>
+        </w:rPr>
+      </w:pPr>
+      <w:r>
+        <w:rPr>
+          <w:b/>
+          <w:bCs/>
+        </w:rPr>
+        <w:t xml:space="preserve">Példa: </w:t>
+      </w:r>
+    </w:p>
+    <w:p>
+      <w:pPr>
+        <w:tabs>
+          <w:tab w:val="left" w:pos="450"/>
+          <w:tab w:val="left" w:pos="720"/>
+          <w:tab w:val="left" w:pos="900"/>
+          <w:tab w:val="left" w:pos="1710"/>
+          <w:tab w:val="left" w:pos="2430"/>
+          <w:tab w:val="left" w:pos="2970"/>
+          <w:tab w:val="left" w:pos="3870"/>
+          <w:tab w:val="left" w:pos="4536"/>
+        </w:tabs>
+        <w:spacing w:after="0"/>
+      </w:pPr>
+      <w:r>
+        <w:tab/>
+        <w:t xml:space="preserve">„Partra | </w:t>
+      </w:r>
+      <w:proofErr w:type="spellStart"/>
+      <w:r>
+        <w:t>szállot</w:t>
+      </w:r>
+      <w:proofErr w:type="spellEnd"/>
+      <w:r>
+        <w:t xml:space="preserve">- | tam </w:t>
+      </w:r>
+      <w:proofErr w:type="spellStart"/>
+      <w:r>
+        <w:t>levo</w:t>
+      </w:r>
+      <w:proofErr w:type="spellEnd"/>
+      <w:r>
+        <w:t xml:space="preserve">- | </w:t>
+      </w:r>
+      <w:proofErr w:type="spellStart"/>
+      <w:r>
+        <w:t>nom</w:t>
+      </w:r>
+      <w:proofErr w:type="spellEnd"/>
+      <w:r>
+        <w:t xml:space="preserve"> vi- | torlám</w:t>
+      </w:r>
+    </w:p>
+    <w:p>
+      <w:pPr>
+        <w:tabs>
+          <w:tab w:val="left" w:pos="450"/>
+          <w:tab w:val="left" w:pos="720"/>
+          <w:tab w:val="left" w:pos="900"/>
+          <w:tab w:val="left" w:pos="1260"/>
+          <w:tab w:val="left" w:pos="2160"/>
+          <w:tab w:val="left" w:pos="2430"/>
+          <w:tab w:val="left" w:pos="2970"/>
+          <w:tab w:val="left" w:pos="3150"/>
+          <w:tab w:val="left" w:pos="3870"/>
+          <w:tab w:val="left" w:pos="4050"/>
+          <w:tab w:val="left" w:pos="4536"/>
+        </w:tabs>
+        <w:spacing w:after="0"/>
+      </w:pPr>
+      <w:r>
+        <w:tab/>
+        <w:t>-U</w:t>
+      </w:r>
+      <w:r>
+        <w:tab/>
+      </w:r>
+      <w:r>
+        <w:tab/>
+      </w:r>
+      <w:r>
+        <w:tab/>
+        <w:t xml:space="preserve">-- </w:t>
+      </w:r>
+      <w:r>
+        <w:tab/>
+        <w:t>- UU</w:t>
+      </w:r>
+      <w:r>
+        <w:tab/>
+      </w:r>
+      <w:r>
+        <w:tab/>
+        <w:t>- U</w:t>
+      </w:r>
+      <w:r>
+        <w:tab/>
+      </w:r>
+      <w:r>
+        <w:tab/>
+        <w:t>--</w:t>
+      </w:r>
+    </w:p>
+    <w:p>
+      <w:pPr>
+        <w:tabs>
+          <w:tab w:val="left" w:pos="450"/>
+          <w:tab w:val="left" w:pos="720"/>
+          <w:tab w:val="left" w:pos="900"/>
+          <w:tab w:val="left" w:pos="1710"/>
+          <w:tab w:val="left" w:pos="2430"/>
+          <w:tab w:val="left" w:pos="2970"/>
+          <w:tab w:val="left" w:pos="3870"/>
+          <w:tab w:val="left" w:pos="4536"/>
+        </w:tabs>
+        <w:spacing w:after="0"/>
+      </w:pPr>
+      <w:r>
+        <w:tab/>
+        <w:t xml:space="preserve">A </w:t>
+      </w:r>
+      <w:proofErr w:type="spellStart"/>
+      <w:r>
+        <w:t>sze</w:t>
+      </w:r>
+      <w:proofErr w:type="spellEnd"/>
+      <w:r>
+        <w:t xml:space="preserve">- | </w:t>
+      </w:r>
+      <w:proofErr w:type="spellStart"/>
+      <w:r>
+        <w:t>lek</w:t>
+      </w:r>
+      <w:proofErr w:type="spellEnd"/>
+      <w:r>
+        <w:t xml:space="preserve"> mér | </w:t>
+      </w:r>
+      <w:proofErr w:type="spellStart"/>
+      <w:r>
+        <w:t>gét</w:t>
+      </w:r>
+      <w:proofErr w:type="spellEnd"/>
+      <w:r>
+        <w:t xml:space="preserve"> neme- | </w:t>
+      </w:r>
+      <w:proofErr w:type="spellStart"/>
+      <w:r>
+        <w:t>sen</w:t>
+      </w:r>
+      <w:proofErr w:type="spellEnd"/>
+      <w:r>
+        <w:t xml:space="preserve"> ki- | álltam</w:t>
+      </w:r>
+    </w:p>
+    <w:p>
+      <w:pPr>
+        <w:tabs>
+          <w:tab w:val="left" w:pos="450"/>
+          <w:tab w:val="left" w:pos="720"/>
+          <w:tab w:val="left" w:pos="900"/>
+          <w:tab w:val="left" w:pos="1260"/>
+          <w:tab w:val="left" w:pos="2160"/>
+          <w:tab w:val="left" w:pos="2430"/>
+          <w:tab w:val="left" w:pos="2970"/>
+          <w:tab w:val="left" w:pos="3150"/>
+          <w:tab w:val="left" w:pos="3870"/>
+          <w:tab w:val="left" w:pos="4050"/>
+          <w:tab w:val="left" w:pos="4536"/>
+        </w:tabs>
+        <w:spacing w:after="0"/>
+      </w:pPr>
+      <w:r>
+        <w:tab/>
+        <w:t>-U</w:t>
+      </w:r>
+      <w:r>
+        <w:tab/>
+      </w:r>
+      <w:r>
+        <w:tab/>
+      </w:r>
+      <w:r>
+        <w:tab/>
+        <w:t xml:space="preserve">-- </w:t>
+      </w:r>
+      <w:r>
+        <w:tab/>
+        <w:t>- UU</w:t>
+      </w:r>
+      <w:r>
+        <w:tab/>
+      </w:r>
+      <w:r>
+        <w:tab/>
+        <w:t>- U</w:t>
+      </w:r>
+      <w:r>
+        <w:tab/>
+      </w:r>
+      <w:r>
+        <w:tab/>
+        <w:t>-U</w:t>
+      </w:r>
+    </w:p>
+    <w:p>
+      <w:pPr>
+        <w:tabs>
+          <w:tab w:val="left" w:pos="450"/>
+          <w:tab w:val="left" w:pos="720"/>
+          <w:tab w:val="left" w:pos="900"/>
+          <w:tab w:val="left" w:pos="1710"/>
+          <w:tab w:val="left" w:pos="2430"/>
+          <w:tab w:val="left" w:pos="2970"/>
+          <w:tab w:val="left" w:pos="3870"/>
+          <w:tab w:val="left" w:pos="4536"/>
+        </w:tabs>
+        <w:spacing w:after="0"/>
+      </w:pPr>
+      <w:r>
+        <w:tab/>
+        <w:t xml:space="preserve">Sok </w:t>
+      </w:r>
+      <w:proofErr w:type="spellStart"/>
+      <w:r>
+        <w:t>Cha</w:t>
+      </w:r>
+      <w:proofErr w:type="spellEnd"/>
+      <w:r>
+        <w:t xml:space="preserve">- | </w:t>
+      </w:r>
+      <w:proofErr w:type="spellStart"/>
+      <w:r>
+        <w:t>rybdis</w:t>
+      </w:r>
+      <w:proofErr w:type="spellEnd"/>
+      <w:r>
+        <w:t xml:space="preserve"> | közt sok e- | </w:t>
+      </w:r>
+      <w:proofErr w:type="spellStart"/>
+      <w:r>
+        <w:t>zer</w:t>
+      </w:r>
+      <w:proofErr w:type="spellEnd"/>
+      <w:r>
+        <w:t xml:space="preserve"> ve- | </w:t>
+      </w:r>
+      <w:proofErr w:type="spellStart"/>
+      <w:r>
+        <w:t>szélyben</w:t>
+      </w:r>
+      <w:proofErr w:type="spellEnd"/>
+    </w:p>
+    <w:p>
+      <w:pPr>
+        <w:tabs>
+          <w:tab w:val="left" w:pos="450"/>
+          <w:tab w:val="left" w:pos="720"/>
+          <w:tab w:val="left" w:pos="900"/>
+          <w:tab w:val="left" w:pos="1260"/>
+          <w:tab w:val="left" w:pos="2160"/>
+          <w:tab w:val="left" w:pos="2430"/>
+          <w:tab w:val="left" w:pos="2970"/>
+          <w:tab w:val="left" w:pos="3150"/>
+          <w:tab w:val="left" w:pos="3870"/>
+          <w:tab w:val="left" w:pos="4050"/>
+          <w:tab w:val="left" w:pos="4536"/>
+        </w:tabs>
+        <w:spacing w:after="0"/>
+      </w:pPr>
+      <w:r>
+        <w:tab/>
+        <w:t>-U</w:t>
+      </w:r>
+      <w:r>
+        <w:tab/>
+      </w:r>
+      <w:r>
+        <w:tab/>
+      </w:r>
+      <w:r>
+        <w:tab/>
+        <w:t xml:space="preserve">-- </w:t>
+      </w:r>
+      <w:r>
+        <w:tab/>
+        <w:t>- UU</w:t>
+      </w:r>
+      <w:r>
+        <w:tab/>
+      </w:r>
+      <w:r>
+        <w:tab/>
+        <w:t>- U</w:t>
+      </w:r>
+      <w:r>
+        <w:tab/>
+      </w:r>
+      <w:r>
+        <w:tab/>
+        <w:t>--</w:t>
+      </w:r>
+    </w:p>
+    <w:p>
+      <w:pPr>
+        <w:tabs>
+          <w:tab w:val="left" w:pos="450"/>
+          <w:tab w:val="left" w:pos="720"/>
+          <w:tab w:val="left" w:pos="900"/>
+          <w:tab w:val="left" w:pos="1710"/>
+          <w:tab w:val="left" w:pos="2430"/>
+          <w:tab w:val="left" w:pos="2970"/>
+          <w:tab w:val="left" w:pos="3870"/>
+          <w:tab w:val="left" w:pos="4536"/>
+        </w:tabs>
+        <w:spacing w:after="0"/>
+      </w:pPr>
+      <w:r>
+        <w:tab/>
+      </w:r>
+      <w:proofErr w:type="spellStart"/>
+      <w:r>
+        <w:t>Izzada</w:t>
+      </w:r>
+      <w:proofErr w:type="spellEnd"/>
+      <w:r>
+        <w:t xml:space="preserve"> | orcám.”</w:t>
+      </w:r>
+    </w:p>
+    <w:p>
+      <w:pPr>
+        <w:tabs>
+          <w:tab w:val="left" w:pos="450"/>
+          <w:tab w:val="left" w:pos="720"/>
+          <w:tab w:val="left" w:pos="900"/>
+          <w:tab w:val="left" w:pos="1170"/>
+          <w:tab w:val="left" w:pos="1710"/>
+          <w:tab w:val="left" w:pos="2430"/>
+          <w:tab w:val="left" w:pos="2970"/>
+          <w:tab w:val="left" w:pos="3870"/>
+          <w:tab w:val="left" w:pos="4536"/>
+        </w:tabs>
+        <w:spacing w:after="0"/>
+      </w:pPr>
+      <w:r>
+        <w:tab/>
+        <w:t>-UU</w:t>
+      </w:r>
+      <w:r>
+        <w:tab/>
+      </w:r>
+      <w:r>
+        <w:tab/>
+        <w:t>--</w:t>
+      </w:r>
+    </w:p>
+    <w:p>
+      <w:pPr>
+        <w:tabs>
+          <w:tab w:val="left" w:pos="450"/>
+          <w:tab w:val="left" w:pos="720"/>
+          <w:tab w:val="left" w:pos="900"/>
+          <w:tab w:val="left" w:pos="1170"/>
+          <w:tab w:val="left" w:pos="1710"/>
+          <w:tab w:val="left" w:pos="2430"/>
+          <w:tab w:val="left" w:pos="2970"/>
+          <w:tab w:val="left" w:pos="3870"/>
+          <w:tab w:val="left" w:pos="4536"/>
+        </w:tabs>
+        <w:spacing w:after="0"/>
+      </w:pPr>
+    </w:p>
+    <w:p>
+      <w:pPr>
+        <w:tabs>
+          <w:tab w:val="left" w:pos="450"/>
+          <w:tab w:val="left" w:pos="720"/>
+          <w:tab w:val="left" w:pos="900"/>
+          <w:tab w:val="left" w:pos="1170"/>
+          <w:tab w:val="left" w:pos="1710"/>
+          <w:tab w:val="left" w:pos="2430"/>
+          <w:tab w:val="left" w:pos="2970"/>
+          <w:tab w:val="left" w:pos="3870"/>
+          <w:tab w:val="left" w:pos="4536"/>
+        </w:tabs>
+        <w:spacing w:after="0"/>
+        <w:rPr>
+          <w:b/>
+          <w:bCs/>
+        </w:rPr>
+      </w:pPr>
+      <w:r>
+        <w:rPr>
+          <w:b/>
+          <w:bCs/>
+        </w:rPr>
+        <w:t>Alkaioszi sor és strófa</w:t>
+      </w:r>
+    </w:p>
+    <w:p>
+      <w:pPr>
+        <w:tabs>
+          <w:tab w:val="left" w:pos="450"/>
+          <w:tab w:val="left" w:pos="720"/>
+          <w:tab w:val="left" w:pos="900"/>
+          <w:tab w:val="left" w:pos="1170"/>
+          <w:tab w:val="left" w:pos="1710"/>
+          <w:tab w:val="left" w:pos="2430"/>
+          <w:tab w:val="left" w:pos="2970"/>
+          <w:tab w:val="left" w:pos="3870"/>
+          <w:tab w:val="left" w:pos="4536"/>
+        </w:tabs>
+        <w:spacing w:after="0"/>
+      </w:pPr>
+      <w:r>
+        <w:rPr>
+          <w:b/>
+          <w:bCs/>
+        </w:rPr>
+        <w:t>Nagy alkaioszi sor:</w:t>
+      </w:r>
+      <w:r>
+        <w:t xml:space="preserve"> 11 szótagból álló verssor, alapverslába a jambus, az 1. és 3. verslábban a jambus helyén rendszerint spondeus, a 4.-ben pedig anapesztus áll </w:t>
+      </w:r>
+    </w:p>
+    <w:p>
+      <w:pPr>
+        <w:tabs>
+          <w:tab w:val="left" w:pos="450"/>
+          <w:tab w:val="left" w:pos="720"/>
+          <w:tab w:val="left" w:pos="900"/>
+          <w:tab w:val="left" w:pos="1170"/>
+          <w:tab w:val="left" w:pos="1710"/>
+          <w:tab w:val="left" w:pos="2430"/>
+          <w:tab w:val="left" w:pos="2970"/>
+          <w:tab w:val="left" w:pos="3870"/>
+          <w:tab w:val="left" w:pos="4536"/>
+        </w:tabs>
+        <w:spacing w:after="0"/>
+      </w:pPr>
+    </w:p>
+    <w:p>
+      <w:pPr>
+        <w:tabs>
+          <w:tab w:val="left" w:pos="450"/>
+          <w:tab w:val="left" w:pos="720"/>
+          <w:tab w:val="left" w:pos="900"/>
+          <w:tab w:val="left" w:pos="1170"/>
+          <w:tab w:val="left" w:pos="1710"/>
+          <w:tab w:val="left" w:pos="2430"/>
+          <w:tab w:val="left" w:pos="2970"/>
+          <w:tab w:val="left" w:pos="3870"/>
+          <w:tab w:val="left" w:pos="4536"/>
+        </w:tabs>
+        <w:spacing w:after="0"/>
+      </w:pPr>
+      <w:r>
+        <w:rPr>
+          <w:b/>
+          <w:bCs/>
+        </w:rPr>
+        <w:t>A kis alkaioszi sor</w:t>
+      </w:r>
+      <w:r>
+        <w:t xml:space="preserve"> alapverslába első két verslába daktilus, a második kettő trocheus </w:t>
+      </w:r>
+    </w:p>
+    <w:p>
+      <w:pPr>
+        <w:tabs>
+          <w:tab w:val="left" w:pos="450"/>
+          <w:tab w:val="left" w:pos="720"/>
+          <w:tab w:val="left" w:pos="900"/>
+          <w:tab w:val="left" w:pos="1170"/>
+          <w:tab w:val="left" w:pos="1710"/>
+          <w:tab w:val="left" w:pos="2430"/>
+          <w:tab w:val="left" w:pos="2970"/>
+          <w:tab w:val="left" w:pos="3870"/>
+          <w:tab w:val="left" w:pos="4536"/>
+        </w:tabs>
+        <w:spacing w:after="0"/>
+      </w:pPr>
+    </w:p>
+    <w:p>
+      <w:pPr>
+        <w:tabs>
+          <w:tab w:val="left" w:pos="450"/>
+          <w:tab w:val="left" w:pos="720"/>
+          <w:tab w:val="left" w:pos="900"/>
+          <w:tab w:val="left" w:pos="1170"/>
+          <w:tab w:val="left" w:pos="1710"/>
+          <w:tab w:val="left" w:pos="2430"/>
+          <w:tab w:val="left" w:pos="2970"/>
+          <w:tab w:val="left" w:pos="3870"/>
+          <w:tab w:val="left" w:pos="4536"/>
+        </w:tabs>
+        <w:spacing w:after="0"/>
+        <w:rPr>
+          <w:b/>
+          <w:bCs/>
+        </w:rPr>
+      </w:pPr>
+      <w:r>
+        <w:rPr>
+          <w:b/>
+          <w:bCs/>
+        </w:rPr>
+        <w:t xml:space="preserve">A 11, 11, 9, 10 szótagos sorokból álló alkaioszi strófa felépítése: </w:t>
+      </w:r>
+    </w:p>
+    <w:p>
+      <w:pPr>
+        <w:tabs>
+          <w:tab w:val="left" w:pos="450"/>
+          <w:tab w:val="left" w:pos="720"/>
+          <w:tab w:val="left" w:pos="900"/>
+          <w:tab w:val="left" w:pos="1170"/>
+          <w:tab w:val="left" w:pos="1710"/>
+          <w:tab w:val="left" w:pos="2430"/>
+          <w:tab w:val="left" w:pos="2970"/>
+          <w:tab w:val="left" w:pos="3870"/>
+          <w:tab w:val="left" w:pos="4536"/>
+        </w:tabs>
+        <w:spacing w:after="0"/>
+      </w:pPr>
+      <w:r>
+        <w:tab/>
+        <w:t>1-2. sor: nagy alkaioszi sor</w:t>
+      </w:r>
+    </w:p>
+    <w:p>
+      <w:pPr>
+        <w:tabs>
+          <w:tab w:val="left" w:pos="450"/>
+          <w:tab w:val="left" w:pos="720"/>
+          <w:tab w:val="left" w:pos="900"/>
+          <w:tab w:val="left" w:pos="1170"/>
+          <w:tab w:val="left" w:pos="1710"/>
+          <w:tab w:val="left" w:pos="2430"/>
+          <w:tab w:val="left" w:pos="2970"/>
+          <w:tab w:val="left" w:pos="3870"/>
+          <w:tab w:val="left" w:pos="4536"/>
+        </w:tabs>
+        <w:spacing w:after="0"/>
+      </w:pPr>
+      <w:r>
+        <w:tab/>
+        <w:t xml:space="preserve">3. sor: jambusi kilences (az 1. és a 3. verslábban spondeussal) </w:t>
+      </w:r>
+    </w:p>
+    <w:p>
+      <w:pPr>
+        <w:tabs>
+          <w:tab w:val="left" w:pos="450"/>
+          <w:tab w:val="left" w:pos="720"/>
+          <w:tab w:val="left" w:pos="900"/>
+          <w:tab w:val="left" w:pos="1170"/>
+          <w:tab w:val="left" w:pos="1710"/>
+          <w:tab w:val="left" w:pos="2430"/>
+          <w:tab w:val="left" w:pos="2970"/>
+          <w:tab w:val="left" w:pos="3870"/>
+          <w:tab w:val="left" w:pos="4536"/>
+        </w:tabs>
+        <w:spacing w:after="0"/>
+      </w:pPr>
+      <w:r>
+        <w:tab/>
+        <w:t xml:space="preserve">4. sor: kis alkaioszi sor </w:t>
+      </w:r>
+    </w:p>
+    <w:p>
+      <w:pPr>
+        <w:tabs>
+          <w:tab w:val="left" w:pos="450"/>
+          <w:tab w:val="left" w:pos="720"/>
+          <w:tab w:val="left" w:pos="900"/>
+          <w:tab w:val="left" w:pos="1170"/>
+          <w:tab w:val="left" w:pos="1710"/>
+          <w:tab w:val="left" w:pos="2430"/>
+          <w:tab w:val="left" w:pos="2970"/>
+          <w:tab w:val="left" w:pos="3870"/>
+          <w:tab w:val="left" w:pos="4536"/>
+        </w:tabs>
+        <w:spacing w:after="0"/>
+      </w:pPr>
+    </w:p>
+    <w:p>
+      <w:pPr>
+        <w:tabs>
+          <w:tab w:val="left" w:pos="450"/>
+          <w:tab w:val="left" w:pos="720"/>
+          <w:tab w:val="left" w:pos="900"/>
+          <w:tab w:val="left" w:pos="1170"/>
+          <w:tab w:val="left" w:pos="1710"/>
+          <w:tab w:val="left" w:pos="2430"/>
+          <w:tab w:val="left" w:pos="2970"/>
+          <w:tab w:val="left" w:pos="3870"/>
+          <w:tab w:val="left" w:pos="4536"/>
+        </w:tabs>
+        <w:spacing w:after="0"/>
+      </w:pPr>
+      <w:r>
+        <w:t xml:space="preserve">pl.: </w:t>
+      </w:r>
+    </w:p>
+    <w:p>
+      <w:pPr>
+        <w:tabs>
+          <w:tab w:val="left" w:pos="450"/>
+          <w:tab w:val="left" w:pos="720"/>
+          <w:tab w:val="left" w:pos="900"/>
+          <w:tab w:val="left" w:pos="1170"/>
+          <w:tab w:val="left" w:pos="1710"/>
+          <w:tab w:val="left" w:pos="2430"/>
+          <w:tab w:val="left" w:pos="2970"/>
+          <w:tab w:val="left" w:pos="3870"/>
+          <w:tab w:val="left" w:pos="4536"/>
+        </w:tabs>
+        <w:spacing w:after="0"/>
+      </w:pPr>
+      <w:r>
+        <w:tab/>
+        <w:t xml:space="preserve">„Romlás- | </w:t>
+      </w:r>
+      <w:proofErr w:type="spellStart"/>
+      <w:r>
+        <w:t>nak</w:t>
+      </w:r>
+      <w:proofErr w:type="spellEnd"/>
+      <w:r>
+        <w:t xml:space="preserve"> in- |</w:t>
+      </w:r>
+      <w:proofErr w:type="spellStart"/>
+      <w:r>
+        <w:t>dult</w:t>
+      </w:r>
+      <w:proofErr w:type="spellEnd"/>
+      <w:r>
+        <w:t xml:space="preserve"> haj- | </w:t>
+      </w:r>
+      <w:proofErr w:type="spellStart"/>
+      <w:r>
+        <w:t>dan</w:t>
+      </w:r>
+      <w:proofErr w:type="spellEnd"/>
+      <w:r>
+        <w:t xml:space="preserve"> erős | magyar!</w:t>
+      </w:r>
+    </w:p>
+    <w:p>
+      <w:pPr>
+        <w:tabs>
+          <w:tab w:val="left" w:pos="630"/>
+          <w:tab w:val="left" w:pos="720"/>
+          <w:tab w:val="left" w:pos="900"/>
+          <w:tab w:val="left" w:pos="1260"/>
+          <w:tab w:val="left" w:pos="1440"/>
+          <w:tab w:val="left" w:pos="2160"/>
+          <w:tab w:val="left" w:pos="2250"/>
+          <w:tab w:val="left" w:pos="2430"/>
+          <w:tab w:val="left" w:pos="2970"/>
+          <w:tab w:val="left" w:pos="3150"/>
+          <w:tab w:val="left" w:pos="3870"/>
+          <w:tab w:val="left" w:pos="4050"/>
+          <w:tab w:val="left" w:pos="4140"/>
+          <w:tab w:val="left" w:pos="4536"/>
+        </w:tabs>
+        <w:spacing w:after="0"/>
+      </w:pPr>
+      <w:r>
+        <w:tab/>
+        <w:t xml:space="preserve">-- </w:t>
+      </w:r>
+      <w:r>
+        <w:tab/>
+      </w:r>
+      <w:r>
+        <w:tab/>
+      </w:r>
+      <w:r>
+        <w:tab/>
+        <w:t>U-</w:t>
+      </w:r>
+      <w:r>
+        <w:tab/>
+        <w:t>--</w:t>
+      </w:r>
+      <w:r>
+        <w:tab/>
+      </w:r>
+      <w:r>
+        <w:tab/>
+      </w:r>
+      <w:r>
+        <w:tab/>
+        <w:t>UU-</w:t>
+      </w:r>
+      <w:r>
+        <w:tab/>
+      </w:r>
+      <w:r>
+        <w:tab/>
+      </w:r>
+      <w:r>
+        <w:tab/>
+        <w:t>U-</w:t>
+      </w:r>
+    </w:p>
+    <w:p>
+      <w:pPr>
+        <w:tabs>
+          <w:tab w:val="left" w:pos="450"/>
+          <w:tab w:val="left" w:pos="720"/>
+          <w:tab w:val="left" w:pos="900"/>
+          <w:tab w:val="left" w:pos="1170"/>
+          <w:tab w:val="left" w:pos="1710"/>
+          <w:tab w:val="left" w:pos="2430"/>
+          <w:tab w:val="left" w:pos="2970"/>
+          <w:tab w:val="left" w:pos="3870"/>
+          <w:tab w:val="left" w:pos="4536"/>
+        </w:tabs>
+        <w:spacing w:after="0"/>
+      </w:pPr>
+      <w:r>
+        <w:tab/>
+        <w:t xml:space="preserve">Nem lá- | tod Ár- | pád </w:t>
+      </w:r>
+      <w:proofErr w:type="spellStart"/>
+      <w:r>
+        <w:t>vé</w:t>
+      </w:r>
+      <w:proofErr w:type="spellEnd"/>
+      <w:r>
+        <w:t xml:space="preserve">- | re miként | fajul? </w:t>
+      </w:r>
+    </w:p>
+    <w:p>
+      <w:pPr>
+        <w:tabs>
+          <w:tab w:val="left" w:pos="630"/>
+          <w:tab w:val="left" w:pos="720"/>
+          <w:tab w:val="left" w:pos="900"/>
+          <w:tab w:val="left" w:pos="1260"/>
+          <w:tab w:val="left" w:pos="1440"/>
+          <w:tab w:val="left" w:pos="2160"/>
+          <w:tab w:val="left" w:pos="2250"/>
+          <w:tab w:val="left" w:pos="2430"/>
+          <w:tab w:val="left" w:pos="2970"/>
+          <w:tab w:val="left" w:pos="3150"/>
+          <w:tab w:val="left" w:pos="3870"/>
+          <w:tab w:val="left" w:pos="4050"/>
+          <w:tab w:val="left" w:pos="4140"/>
+          <w:tab w:val="left" w:pos="4536"/>
+        </w:tabs>
+        <w:spacing w:after="0"/>
+      </w:pPr>
+      <w:r>
+        <w:tab/>
+        <w:t xml:space="preserve">-- </w:t>
+      </w:r>
+      <w:r>
+        <w:tab/>
+      </w:r>
+      <w:r>
+        <w:tab/>
+      </w:r>
+      <w:r>
+        <w:tab/>
+        <w:t>U-</w:t>
+      </w:r>
+      <w:r>
+        <w:tab/>
+        <w:t>--</w:t>
+      </w:r>
+      <w:r>
+        <w:tab/>
+      </w:r>
+      <w:r>
+        <w:tab/>
+      </w:r>
+      <w:r>
+        <w:tab/>
+        <w:t>UU-</w:t>
+      </w:r>
+      <w:r>
+        <w:tab/>
+      </w:r>
+      <w:r>
+        <w:tab/>
+      </w:r>
+      <w:r>
+        <w:tab/>
+        <w:t>U-</w:t>
+      </w:r>
+    </w:p>
+    <w:p>
+      <w:pPr>
+        <w:tabs>
+          <w:tab w:val="left" w:pos="450"/>
+          <w:tab w:val="left" w:pos="720"/>
+          <w:tab w:val="left" w:pos="900"/>
+          <w:tab w:val="left" w:pos="1170"/>
+          <w:tab w:val="left" w:pos="1710"/>
+          <w:tab w:val="left" w:pos="2430"/>
+          <w:tab w:val="left" w:pos="2970"/>
+          <w:tab w:val="left" w:pos="3870"/>
+          <w:tab w:val="left" w:pos="4536"/>
+        </w:tabs>
+        <w:spacing w:after="0"/>
+      </w:pPr>
+      <w:r>
+        <w:tab/>
+        <w:t xml:space="preserve">Nem lá- | tod a | bosszús | </w:t>
+      </w:r>
+      <w:proofErr w:type="spellStart"/>
+      <w:r>
+        <w:t>egek</w:t>
+      </w:r>
+      <w:proofErr w:type="spellEnd"/>
+      <w:r>
+        <w:t xml:space="preserve">- | </w:t>
+      </w:r>
+      <w:proofErr w:type="spellStart"/>
+      <w:r>
+        <w:t>nek</w:t>
+      </w:r>
+      <w:proofErr w:type="spellEnd"/>
+    </w:p>
+    <w:p>
+      <w:pPr>
+        <w:tabs>
+          <w:tab w:val="left" w:pos="630"/>
+          <w:tab w:val="left" w:pos="720"/>
+          <w:tab w:val="left" w:pos="900"/>
+          <w:tab w:val="left" w:pos="1260"/>
+          <w:tab w:val="left" w:pos="1440"/>
+          <w:tab w:val="left" w:pos="2160"/>
+          <w:tab w:val="left" w:pos="2250"/>
+          <w:tab w:val="left" w:pos="2430"/>
+          <w:tab w:val="left" w:pos="2970"/>
+          <w:tab w:val="left" w:pos="3150"/>
+          <w:tab w:val="left" w:pos="3870"/>
+          <w:tab w:val="left" w:pos="4050"/>
+          <w:tab w:val="left" w:pos="4140"/>
+          <w:tab w:val="left" w:pos="4536"/>
+        </w:tabs>
+        <w:spacing w:after="0"/>
+      </w:pPr>
+      <w:r>
+        <w:tab/>
+        <w:t xml:space="preserve">-- </w:t>
+      </w:r>
+      <w:r>
+        <w:tab/>
+      </w:r>
+      <w:r>
+        <w:tab/>
+      </w:r>
+      <w:r>
+        <w:tab/>
+        <w:t>U-</w:t>
+      </w:r>
+      <w:r>
+        <w:tab/>
+        <w:t>--</w:t>
+      </w:r>
+      <w:r>
+        <w:tab/>
+      </w:r>
+      <w:r>
+        <w:tab/>
+      </w:r>
+      <w:r>
+        <w:tab/>
+        <w:t>U-</w:t>
+      </w:r>
+      <w:r>
+        <w:tab/>
+      </w:r>
+      <w:r>
+        <w:tab/>
+      </w:r>
+      <w:r>
+        <w:tab/>
+        <w:t>U</w:t>
+      </w:r>
+    </w:p>
+    <w:p>
+      <w:pPr>
+        <w:tabs>
+          <w:tab w:val="left" w:pos="450"/>
+          <w:tab w:val="left" w:pos="720"/>
+          <w:tab w:val="left" w:pos="900"/>
+          <w:tab w:val="left" w:pos="1170"/>
+          <w:tab w:val="left" w:pos="1710"/>
+          <w:tab w:val="left" w:pos="2430"/>
+          <w:tab w:val="left" w:pos="2970"/>
+          <w:tab w:val="left" w:pos="3870"/>
+          <w:tab w:val="left" w:pos="4536"/>
+        </w:tabs>
+        <w:spacing w:after="0"/>
+      </w:pPr>
+      <w:r>
+        <w:tab/>
+        <w:t xml:space="preserve">Ostora - | </w:t>
+      </w:r>
+      <w:proofErr w:type="spellStart"/>
+      <w:r>
+        <w:t>it</w:t>
+      </w:r>
+      <w:proofErr w:type="spellEnd"/>
+      <w:r>
+        <w:t xml:space="preserve"> </w:t>
+      </w:r>
+      <w:proofErr w:type="spellStart"/>
+      <w:r>
+        <w:t>nyomo</w:t>
+      </w:r>
+      <w:proofErr w:type="spellEnd"/>
+      <w:r>
+        <w:t xml:space="preserve">- | </w:t>
+      </w:r>
+      <w:proofErr w:type="spellStart"/>
+      <w:proofErr w:type="gramStart"/>
+      <w:r>
+        <w:t>rult</w:t>
+      </w:r>
+      <w:proofErr w:type="spellEnd"/>
+      <w:proofErr w:type="gramEnd"/>
+      <w:r>
+        <w:t xml:space="preserve"> ha- | </w:t>
+      </w:r>
+      <w:proofErr w:type="spellStart"/>
+      <w:r>
+        <w:t>zádon</w:t>
+      </w:r>
+      <w:proofErr w:type="spellEnd"/>
+      <w:r>
+        <w:t>?”</w:t>
+      </w:r>
+    </w:p>
+    <w:p>
+      <w:pPr>
+        <w:tabs>
+          <w:tab w:val="left" w:pos="630"/>
+          <w:tab w:val="left" w:pos="720"/>
+          <w:tab w:val="left" w:pos="900"/>
+          <w:tab w:val="left" w:pos="1260"/>
+          <w:tab w:val="left" w:pos="1440"/>
+          <w:tab w:val="left" w:pos="2160"/>
+          <w:tab w:val="left" w:pos="2250"/>
+          <w:tab w:val="left" w:pos="2430"/>
+          <w:tab w:val="left" w:pos="2970"/>
+          <w:tab w:val="left" w:pos="3150"/>
+          <w:tab w:val="left" w:pos="3330"/>
+          <w:tab w:val="left" w:pos="3870"/>
+          <w:tab w:val="left" w:pos="4050"/>
+          <w:tab w:val="left" w:pos="4140"/>
+          <w:tab w:val="left" w:pos="4536"/>
+        </w:tabs>
+        <w:spacing w:after="0"/>
+      </w:pPr>
+      <w:r>
+        <w:tab/>
+        <w:t xml:space="preserve">-UU </w:t>
+      </w:r>
+      <w:r>
+        <w:tab/>
+      </w:r>
+      <w:r>
+        <w:tab/>
+        <w:t>-UU</w:t>
+      </w:r>
+      <w:r>
+        <w:tab/>
+      </w:r>
+      <w:r>
+        <w:tab/>
+      </w:r>
+      <w:r>
+        <w:tab/>
+        <w:t>-U</w:t>
+      </w:r>
+      <w:r>
+        <w:tab/>
+      </w:r>
+      <w:r>
+        <w:tab/>
+      </w:r>
+      <w:r>
+        <w:tab/>
+        <w:t>-U</w:t>
+      </w:r>
+    </w:p>
+    <w:p>
+      <w:pPr>
+        <w:tabs>
+          <w:tab w:val="left" w:pos="630"/>
+          <w:tab w:val="left" w:pos="720"/>
+          <w:tab w:val="left" w:pos="900"/>
+          <w:tab w:val="left" w:pos="1260"/>
+          <w:tab w:val="left" w:pos="1440"/>
+          <w:tab w:val="left" w:pos="2160"/>
+          <w:tab w:val="left" w:pos="2250"/>
+          <w:tab w:val="left" w:pos="2430"/>
+          <w:tab w:val="left" w:pos="2970"/>
+          <w:tab w:val="left" w:pos="3150"/>
+          <w:tab w:val="left" w:pos="3330"/>
+          <w:tab w:val="left" w:pos="3870"/>
+          <w:tab w:val="left" w:pos="4050"/>
+          <w:tab w:val="left" w:pos="4140"/>
+          <w:tab w:val="left" w:pos="4536"/>
+        </w:tabs>
+        <w:spacing w:after="0"/>
+      </w:pPr>
+    </w:p>
+    <w:p>
+      <w:pPr>
+        <w:tabs>
+          <w:tab w:val="left" w:pos="630"/>
+          <w:tab w:val="left" w:pos="720"/>
+          <w:tab w:val="left" w:pos="900"/>
+          <w:tab w:val="left" w:pos="1260"/>
+          <w:tab w:val="left" w:pos="1440"/>
+          <w:tab w:val="left" w:pos="2160"/>
+          <w:tab w:val="left" w:pos="2250"/>
+          <w:tab w:val="left" w:pos="2430"/>
+          <w:tab w:val="left" w:pos="2970"/>
+          <w:tab w:val="left" w:pos="3150"/>
+          <w:tab w:val="left" w:pos="3330"/>
+          <w:tab w:val="left" w:pos="3870"/>
+          <w:tab w:val="left" w:pos="4050"/>
+          <w:tab w:val="left" w:pos="4140"/>
+          <w:tab w:val="left" w:pos="4536"/>
+        </w:tabs>
+        <w:spacing w:after="0"/>
+        <w:rPr>
+          <w:b/>
+          <w:bCs/>
+          <w:u w:val="single"/>
+        </w:rPr>
+      </w:pPr>
+      <w:r>
+        <w:rPr>
+          <w:b/>
+          <w:bCs/>
+          <w:u w:val="single"/>
+        </w:rPr>
+        <w:t>Aszklepiádészi sor és strófa</w:t>
+      </w:r>
+    </w:p>
+    <w:p>
+      <w:pPr>
+        <w:tabs>
+          <w:tab w:val="left" w:pos="630"/>
+          <w:tab w:val="left" w:pos="720"/>
+          <w:tab w:val="left" w:pos="900"/>
+          <w:tab w:val="left" w:pos="1260"/>
+          <w:tab w:val="left" w:pos="1440"/>
+          <w:tab w:val="left" w:pos="2160"/>
+          <w:tab w:val="left" w:pos="2250"/>
+          <w:tab w:val="left" w:pos="2430"/>
+          <w:tab w:val="left" w:pos="2970"/>
+          <w:tab w:val="left" w:pos="3150"/>
+          <w:tab w:val="left" w:pos="3330"/>
+          <w:tab w:val="left" w:pos="3870"/>
+          <w:tab w:val="left" w:pos="4050"/>
+          <w:tab w:val="left" w:pos="4140"/>
+          <w:tab w:val="left" w:pos="4536"/>
+        </w:tabs>
+        <w:spacing w:after="0"/>
+      </w:pPr>
+      <w:r>
+        <w:rPr>
+          <w:b/>
+          <w:bCs/>
+        </w:rPr>
+        <w:t>Aszklepiádészi sor</w:t>
+      </w:r>
+      <w:r>
+        <w:t xml:space="preserve">: 12 szótagból álló sor, képlete: - | -UU | - || - UU | -U| (a sor ritkán fordul elő önállóan, leginkább az </w:t>
+      </w:r>
+      <w:r>
+        <w:t>aszklepiádészi</w:t>
+      </w:r>
+      <w:r>
+        <w:t xml:space="preserve"> strófában jelenik meg) </w:t>
+      </w:r>
+    </w:p>
+    <w:p>
+      <w:pPr>
+        <w:tabs>
+          <w:tab w:val="left" w:pos="630"/>
+          <w:tab w:val="left" w:pos="720"/>
+          <w:tab w:val="left" w:pos="900"/>
+          <w:tab w:val="left" w:pos="1260"/>
+          <w:tab w:val="left" w:pos="1440"/>
+          <w:tab w:val="left" w:pos="2160"/>
+          <w:tab w:val="left" w:pos="2250"/>
+          <w:tab w:val="left" w:pos="2430"/>
+          <w:tab w:val="left" w:pos="2970"/>
+          <w:tab w:val="left" w:pos="3150"/>
+          <w:tab w:val="left" w:pos="3330"/>
+          <w:tab w:val="left" w:pos="3870"/>
+          <w:tab w:val="left" w:pos="4050"/>
+          <w:tab w:val="left" w:pos="4140"/>
+          <w:tab w:val="left" w:pos="4536"/>
+        </w:tabs>
+        <w:spacing w:after="0"/>
+      </w:pPr>
+    </w:p>
+    <w:p>
+      <w:pPr>
+        <w:tabs>
+          <w:tab w:val="left" w:pos="630"/>
+          <w:tab w:val="left" w:pos="720"/>
+          <w:tab w:val="left" w:pos="900"/>
+          <w:tab w:val="left" w:pos="1260"/>
+          <w:tab w:val="left" w:pos="1440"/>
+          <w:tab w:val="left" w:pos="2160"/>
+          <w:tab w:val="left" w:pos="2250"/>
+          <w:tab w:val="left" w:pos="2430"/>
+          <w:tab w:val="left" w:pos="2970"/>
+          <w:tab w:val="left" w:pos="3150"/>
+          <w:tab w:val="left" w:pos="3330"/>
+          <w:tab w:val="left" w:pos="3870"/>
+          <w:tab w:val="left" w:pos="4050"/>
+          <w:tab w:val="left" w:pos="4140"/>
+          <w:tab w:val="left" w:pos="4536"/>
+        </w:tabs>
+        <w:spacing w:after="0"/>
+      </w:pPr>
+    </w:p>
+    <w:p>
+      <w:pPr>
+        <w:tabs>
+          <w:tab w:val="left" w:pos="630"/>
+          <w:tab w:val="left" w:pos="720"/>
+          <w:tab w:val="left" w:pos="900"/>
+          <w:tab w:val="left" w:pos="1260"/>
+          <w:tab w:val="left" w:pos="1440"/>
+          <w:tab w:val="left" w:pos="2160"/>
+          <w:tab w:val="left" w:pos="2250"/>
+          <w:tab w:val="left" w:pos="2430"/>
+          <w:tab w:val="left" w:pos="2970"/>
+          <w:tab w:val="left" w:pos="3150"/>
+          <w:tab w:val="left" w:pos="3330"/>
+          <w:tab w:val="left" w:pos="3870"/>
+          <w:tab w:val="left" w:pos="4050"/>
+          <w:tab w:val="left" w:pos="4140"/>
+          <w:tab w:val="left" w:pos="4536"/>
+        </w:tabs>
+        <w:spacing w:after="0"/>
+      </w:pPr>
+    </w:p>
+    <w:p>
+      <w:pPr>
+        <w:tabs>
+          <w:tab w:val="left" w:pos="630"/>
+          <w:tab w:val="left" w:pos="720"/>
+          <w:tab w:val="left" w:pos="900"/>
+          <w:tab w:val="left" w:pos="1260"/>
+          <w:tab w:val="left" w:pos="1440"/>
+          <w:tab w:val="left" w:pos="2160"/>
+          <w:tab w:val="left" w:pos="2250"/>
+          <w:tab w:val="left" w:pos="2430"/>
+          <w:tab w:val="left" w:pos="2970"/>
+          <w:tab w:val="left" w:pos="3150"/>
+          <w:tab w:val="left" w:pos="3330"/>
+          <w:tab w:val="left" w:pos="3870"/>
+          <w:tab w:val="left" w:pos="4050"/>
+          <w:tab w:val="left" w:pos="4140"/>
+          <w:tab w:val="left" w:pos="4536"/>
+        </w:tabs>
+        <w:spacing w:after="0"/>
+      </w:pPr>
+    </w:p>
+    <w:p>
+      <w:pPr>
+        <w:tabs>
+          <w:tab w:val="left" w:pos="630"/>
+          <w:tab w:val="left" w:pos="720"/>
+          <w:tab w:val="left" w:pos="900"/>
+          <w:tab w:val="left" w:pos="1260"/>
+          <w:tab w:val="left" w:pos="1440"/>
+          <w:tab w:val="left" w:pos="2160"/>
+          <w:tab w:val="left" w:pos="2250"/>
+          <w:tab w:val="left" w:pos="2430"/>
+          <w:tab w:val="left" w:pos="2970"/>
+          <w:tab w:val="left" w:pos="3150"/>
+          <w:tab w:val="left" w:pos="3330"/>
+          <w:tab w:val="left" w:pos="3870"/>
+          <w:tab w:val="left" w:pos="4050"/>
+          <w:tab w:val="left" w:pos="4140"/>
+          <w:tab w:val="left" w:pos="4536"/>
+        </w:tabs>
+        <w:spacing w:after="0"/>
+      </w:pPr>
+    </w:p>
+    <w:p>
+      <w:pPr>
+        <w:tabs>
+          <w:tab w:val="left" w:pos="630"/>
+          <w:tab w:val="left" w:pos="720"/>
+          <w:tab w:val="left" w:pos="900"/>
+          <w:tab w:val="left" w:pos="1260"/>
+          <w:tab w:val="left" w:pos="1440"/>
+          <w:tab w:val="left" w:pos="1710"/>
+          <w:tab w:val="left" w:pos="2160"/>
+          <w:tab w:val="left" w:pos="2250"/>
+          <w:tab w:val="left" w:pos="2430"/>
+          <w:tab w:val="left" w:pos="2970"/>
+          <w:tab w:val="left" w:pos="3150"/>
+          <w:tab w:val="left" w:pos="3330"/>
+          <w:tab w:val="left" w:pos="3870"/>
+          <w:tab w:val="left" w:pos="4050"/>
+          <w:tab w:val="left" w:pos="4140"/>
+          <w:tab w:val="left" w:pos="4536"/>
+        </w:tabs>
+        <w:spacing w:after="0"/>
+      </w:pPr>
+    </w:p>
+    <w:p>
+      <w:pPr>
+        <w:tabs>
+          <w:tab w:val="left" w:pos="630"/>
+          <w:tab w:val="left" w:pos="720"/>
+          <w:tab w:val="left" w:pos="900"/>
+          <w:tab w:val="left" w:pos="1260"/>
+          <w:tab w:val="left" w:pos="1440"/>
+          <w:tab w:val="left" w:pos="1710"/>
+          <w:tab w:val="left" w:pos="2160"/>
+          <w:tab w:val="left" w:pos="2250"/>
+          <w:tab w:val="left" w:pos="2430"/>
+          <w:tab w:val="left" w:pos="2970"/>
+          <w:tab w:val="left" w:pos="3150"/>
+          <w:tab w:val="left" w:pos="3330"/>
+          <w:tab w:val="left" w:pos="3870"/>
+          <w:tab w:val="left" w:pos="4050"/>
+          <w:tab w:val="left" w:pos="4140"/>
+          <w:tab w:val="left" w:pos="4536"/>
+        </w:tabs>
+        <w:spacing w:after="0"/>
+      </w:pPr>
+    </w:p>
+    <w:p>
+      <w:pPr>
+        <w:tabs>
+          <w:tab w:val="left" w:pos="630"/>
+          <w:tab w:val="left" w:pos="720"/>
+          <w:tab w:val="left" w:pos="900"/>
+          <w:tab w:val="left" w:pos="1260"/>
+          <w:tab w:val="left" w:pos="1440"/>
+          <w:tab w:val="left" w:pos="1710"/>
+          <w:tab w:val="left" w:pos="2160"/>
+          <w:tab w:val="left" w:pos="2250"/>
+          <w:tab w:val="left" w:pos="2430"/>
+          <w:tab w:val="left" w:pos="2970"/>
+          <w:tab w:val="left" w:pos="3150"/>
+          <w:tab w:val="left" w:pos="3330"/>
+          <w:tab w:val="left" w:pos="3870"/>
+          <w:tab w:val="left" w:pos="4050"/>
+          <w:tab w:val="left" w:pos="4140"/>
+          <w:tab w:val="left" w:pos="4536"/>
+        </w:tabs>
+        <w:spacing w:after="0"/>
+      </w:pPr>
+    </w:p>
+    <w:p>
+      <w:pPr>
+        <w:tabs>
+          <w:tab w:val="left" w:pos="630"/>
+          <w:tab w:val="left" w:pos="720"/>
+          <w:tab w:val="left" w:pos="900"/>
+          <w:tab w:val="left" w:pos="1260"/>
+          <w:tab w:val="left" w:pos="1440"/>
+          <w:tab w:val="left" w:pos="1710"/>
+          <w:tab w:val="left" w:pos="2160"/>
+          <w:tab w:val="left" w:pos="2250"/>
+          <w:tab w:val="left" w:pos="2430"/>
+          <w:tab w:val="left" w:pos="2970"/>
+          <w:tab w:val="left" w:pos="3150"/>
+          <w:tab w:val="left" w:pos="3330"/>
+          <w:tab w:val="left" w:pos="3870"/>
+          <w:tab w:val="left" w:pos="4050"/>
+          <w:tab w:val="left" w:pos="4140"/>
+          <w:tab w:val="left" w:pos="4536"/>
+        </w:tabs>
+        <w:spacing w:after="0"/>
+      </w:pPr>
+      <w:r>
+        <w:rPr>
+          <w:b/>
+          <w:bCs/>
+        </w:rPr>
+        <w:lastRenderedPageBreak/>
+        <w:t>Aszklepiádészi strófa:</w:t>
+      </w:r>
+      <w:r>
+        <w:t xml:space="preserve"> 4 sorból álló versszak, 3 aszklepiádészi sor egy </w:t>
+      </w:r>
+      <w:proofErr w:type="spellStart"/>
+      <w:r>
+        <w:t>glykoni</w:t>
+      </w:r>
+      <w:proofErr w:type="spellEnd"/>
+      <w:r>
+        <w:t xml:space="preserve"> (</w:t>
+      </w:r>
+      <w:proofErr w:type="spellStart"/>
+      <w:r>
+        <w:t>glükoni</w:t>
+      </w:r>
+      <w:proofErr w:type="spellEnd"/>
+      <w:r>
+        <w:t xml:space="preserve">) sor </w:t>
+      </w:r>
+    </w:p>
+    <w:p>
+      <w:pPr>
+        <w:tabs>
+          <w:tab w:val="left" w:pos="630"/>
+          <w:tab w:val="left" w:pos="720"/>
+          <w:tab w:val="left" w:pos="900"/>
+          <w:tab w:val="left" w:pos="1260"/>
+          <w:tab w:val="left" w:pos="1440"/>
+          <w:tab w:val="left" w:pos="2160"/>
+          <w:tab w:val="left" w:pos="2250"/>
+          <w:tab w:val="left" w:pos="2430"/>
+          <w:tab w:val="left" w:pos="2970"/>
+          <w:tab w:val="left" w:pos="3150"/>
+          <w:tab w:val="left" w:pos="3330"/>
+          <w:tab w:val="left" w:pos="3870"/>
+          <w:tab w:val="left" w:pos="4050"/>
+          <w:tab w:val="left" w:pos="4140"/>
+          <w:tab w:val="left" w:pos="4536"/>
+        </w:tabs>
+        <w:spacing w:after="0"/>
+      </w:pPr>
+      <w:r>
+        <w:t>(képlete: - | -UU | -U | -) követ</w:t>
+      </w:r>
+    </w:p>
+    <w:p>
+      <w:pPr>
+        <w:tabs>
+          <w:tab w:val="left" w:pos="630"/>
+          <w:tab w:val="left" w:pos="720"/>
+          <w:tab w:val="left" w:pos="900"/>
+          <w:tab w:val="left" w:pos="1260"/>
+          <w:tab w:val="left" w:pos="1440"/>
+          <w:tab w:val="left" w:pos="2160"/>
+          <w:tab w:val="left" w:pos="2250"/>
+          <w:tab w:val="left" w:pos="2430"/>
+          <w:tab w:val="left" w:pos="2970"/>
+          <w:tab w:val="left" w:pos="3150"/>
+          <w:tab w:val="left" w:pos="3330"/>
+          <w:tab w:val="left" w:pos="3870"/>
+          <w:tab w:val="left" w:pos="4050"/>
+          <w:tab w:val="left" w:pos="4140"/>
+          <w:tab w:val="left" w:pos="4536"/>
+        </w:tabs>
+        <w:spacing w:after="0"/>
+      </w:pPr>
+      <w:r>
+        <w:t>pl.:</w:t>
+      </w:r>
+    </w:p>
+    <w:p>
+      <w:pPr>
+        <w:tabs>
+          <w:tab w:val="left" w:pos="630"/>
+          <w:tab w:val="left" w:pos="720"/>
+          <w:tab w:val="left" w:pos="900"/>
+          <w:tab w:val="left" w:pos="1260"/>
+          <w:tab w:val="left" w:pos="1440"/>
+          <w:tab w:val="left" w:pos="2160"/>
+          <w:tab w:val="left" w:pos="2250"/>
+          <w:tab w:val="left" w:pos="2430"/>
+          <w:tab w:val="left" w:pos="2970"/>
+          <w:tab w:val="left" w:pos="3150"/>
+          <w:tab w:val="left" w:pos="3330"/>
+          <w:tab w:val="left" w:pos="3870"/>
+          <w:tab w:val="left" w:pos="4050"/>
+          <w:tab w:val="left" w:pos="4140"/>
+          <w:tab w:val="left" w:pos="4536"/>
+        </w:tabs>
+        <w:spacing w:after="0"/>
+      </w:pPr>
+      <w:r>
+        <w:tab/>
+        <w:t xml:space="preserve">„Hervad | már </w:t>
+      </w:r>
+      <w:proofErr w:type="spellStart"/>
+      <w:r>
+        <w:t>lige</w:t>
+      </w:r>
+      <w:proofErr w:type="spellEnd"/>
+      <w:r>
+        <w:t xml:space="preserve">- | </w:t>
+      </w:r>
+      <w:proofErr w:type="spellStart"/>
+      <w:r>
+        <w:t>tünk</w:t>
+      </w:r>
+      <w:proofErr w:type="spellEnd"/>
+      <w:r>
+        <w:t xml:space="preserve">, || díszei | hulla- | </w:t>
+      </w:r>
+      <w:proofErr w:type="spellStart"/>
+      <w:r>
+        <w:t>nak</w:t>
+      </w:r>
+      <w:proofErr w:type="spellEnd"/>
+    </w:p>
+    <w:p>
+      <w:pPr>
+        <w:tabs>
+          <w:tab w:val="left" w:pos="630"/>
+          <w:tab w:val="left" w:pos="720"/>
+          <w:tab w:val="left" w:pos="900"/>
+          <w:tab w:val="left" w:pos="1260"/>
+          <w:tab w:val="left" w:pos="1440"/>
+          <w:tab w:val="left" w:pos="1620"/>
+          <w:tab w:val="left" w:pos="2160"/>
+          <w:tab w:val="left" w:pos="2430"/>
+          <w:tab w:val="left" w:pos="2610"/>
+          <w:tab w:val="left" w:pos="3150"/>
+          <w:tab w:val="left" w:pos="3330"/>
+          <w:tab w:val="left" w:pos="4050"/>
+          <w:tab w:val="left" w:pos="4140"/>
+          <w:tab w:val="left" w:pos="4680"/>
+        </w:tabs>
+        <w:spacing w:after="0"/>
+      </w:pPr>
+      <w:r>
+        <w:tab/>
+      </w:r>
+      <w:r>
+        <w:tab/>
+        <w:t xml:space="preserve">- - </w:t>
+      </w:r>
+      <w:r>
+        <w:tab/>
+      </w:r>
+      <w:r>
+        <w:tab/>
+      </w:r>
+      <w:r>
+        <w:tab/>
+        <w:t xml:space="preserve">- UU </w:t>
+      </w:r>
+      <w:r>
+        <w:tab/>
+      </w:r>
+      <w:r>
+        <w:tab/>
+      </w:r>
+      <w:r>
+        <w:tab/>
+        <w:t xml:space="preserve">- </w:t>
+      </w:r>
+      <w:r>
+        <w:tab/>
+      </w:r>
+      <w:r>
+        <w:tab/>
+        <w:t>-UU</w:t>
+      </w:r>
+      <w:r>
+        <w:tab/>
+        <w:t xml:space="preserve"> -U</w:t>
+      </w:r>
+      <w:r>
+        <w:tab/>
+        <w:t xml:space="preserve"> -</w:t>
+      </w:r>
+    </w:p>
+    <w:p>
+      <w:pPr>
+        <w:tabs>
+          <w:tab w:val="left" w:pos="630"/>
+          <w:tab w:val="left" w:pos="720"/>
+          <w:tab w:val="left" w:pos="900"/>
+          <w:tab w:val="left" w:pos="1260"/>
+          <w:tab w:val="left" w:pos="1440"/>
+          <w:tab w:val="left" w:pos="2160"/>
+          <w:tab w:val="left" w:pos="2250"/>
+          <w:tab w:val="left" w:pos="2430"/>
+          <w:tab w:val="left" w:pos="2970"/>
+          <w:tab w:val="left" w:pos="3150"/>
+          <w:tab w:val="left" w:pos="3330"/>
+          <w:tab w:val="left" w:pos="3870"/>
+          <w:tab w:val="left" w:pos="4050"/>
+          <w:tab w:val="left" w:pos="4140"/>
+          <w:tab w:val="left" w:pos="4536"/>
+        </w:tabs>
+        <w:spacing w:after="0"/>
+      </w:pPr>
+      <w:r>
+        <w:tab/>
+        <w:t xml:space="preserve">Tarlott | bokrai | közt ||sárga levél zörög </w:t>
+      </w:r>
+    </w:p>
+    <w:p>
+      <w:pPr>
+        <w:tabs>
+          <w:tab w:val="left" w:pos="720"/>
+          <w:tab w:val="left" w:pos="900"/>
+          <w:tab w:val="left" w:pos="1260"/>
+          <w:tab w:val="left" w:pos="1440"/>
+          <w:tab w:val="left" w:pos="1530"/>
+          <w:tab w:val="left" w:pos="2160"/>
+          <w:tab w:val="left" w:pos="2430"/>
+          <w:tab w:val="left" w:pos="2790"/>
+          <w:tab w:val="left" w:pos="3330"/>
+          <w:tab w:val="left" w:pos="4050"/>
+          <w:tab w:val="left" w:pos="4140"/>
+          <w:tab w:val="left" w:pos="4680"/>
+        </w:tabs>
+        <w:spacing w:after="0"/>
+      </w:pPr>
+      <w:r>
+        <w:tab/>
+      </w:r>
+      <w:r>
+        <w:t xml:space="preserve">- - </w:t>
+      </w:r>
+      <w:r>
+        <w:tab/>
+      </w:r>
+      <w:r>
+        <w:tab/>
+      </w:r>
+      <w:r>
+        <w:tab/>
+        <w:t xml:space="preserve">- UU </w:t>
+      </w:r>
+      <w:r>
+        <w:tab/>
+        <w:t xml:space="preserve">- </w:t>
+      </w:r>
+      <w:r>
+        <w:tab/>
+      </w:r>
+      <w:r>
+        <w:tab/>
+        <w:t>-UU</w:t>
+      </w:r>
+      <w:r>
+        <w:tab/>
+      </w:r>
+      <w:r>
+        <w:t>|</w:t>
+      </w:r>
+      <w:r>
+        <w:t xml:space="preserve"> -U</w:t>
+      </w:r>
+      <w:r>
+        <w:t xml:space="preserve"> |</w:t>
+      </w:r>
+      <w:r>
+        <w:t xml:space="preserve"> -</w:t>
+      </w:r>
+    </w:p>
+    <w:p>
+      <w:pPr>
+        <w:tabs>
+          <w:tab w:val="left" w:pos="630"/>
+          <w:tab w:val="left" w:pos="720"/>
+          <w:tab w:val="left" w:pos="900"/>
+          <w:tab w:val="left" w:pos="1260"/>
+          <w:tab w:val="left" w:pos="1440"/>
+          <w:tab w:val="left" w:pos="2160"/>
+          <w:tab w:val="left" w:pos="2250"/>
+          <w:tab w:val="left" w:pos="2430"/>
+          <w:tab w:val="left" w:pos="2970"/>
+          <w:tab w:val="left" w:pos="3150"/>
+          <w:tab w:val="left" w:pos="3330"/>
+          <w:tab w:val="left" w:pos="3870"/>
+          <w:tab w:val="left" w:pos="4050"/>
+          <w:tab w:val="left" w:pos="4140"/>
+          <w:tab w:val="left" w:pos="4536"/>
+        </w:tabs>
+        <w:spacing w:after="0"/>
+      </w:pPr>
+      <w:r>
+        <w:tab/>
+        <w:t xml:space="preserve">Nincs ró- | </w:t>
+      </w:r>
+      <w:proofErr w:type="spellStart"/>
+      <w:r>
+        <w:t>zsás</w:t>
+      </w:r>
+      <w:proofErr w:type="spellEnd"/>
+      <w:r>
+        <w:t xml:space="preserve"> </w:t>
+      </w:r>
+      <w:proofErr w:type="spellStart"/>
+      <w:r>
+        <w:t>laby</w:t>
+      </w:r>
+      <w:proofErr w:type="spellEnd"/>
+      <w:r>
+        <w:t xml:space="preserve">- | </w:t>
+      </w:r>
+      <w:proofErr w:type="spellStart"/>
+      <w:r>
+        <w:t>rinth</w:t>
+      </w:r>
+      <w:proofErr w:type="spellEnd"/>
+      <w:r>
+        <w:t xml:space="preserve"> || s balzsamos | illa- | tok </w:t>
+      </w:r>
+    </w:p>
+    <w:p>
+      <w:pPr>
+        <w:tabs>
+          <w:tab w:val="left" w:pos="630"/>
+          <w:tab w:val="left" w:pos="720"/>
+          <w:tab w:val="left" w:pos="900"/>
+          <w:tab w:val="left" w:pos="1260"/>
+          <w:tab w:val="left" w:pos="1440"/>
+          <w:tab w:val="left" w:pos="1620"/>
+          <w:tab w:val="left" w:pos="2160"/>
+          <w:tab w:val="left" w:pos="2430"/>
+          <w:tab w:val="left" w:pos="2610"/>
+          <w:tab w:val="left" w:pos="3150"/>
+          <w:tab w:val="left" w:pos="3330"/>
+          <w:tab w:val="left" w:pos="4050"/>
+          <w:tab w:val="left" w:pos="4140"/>
+          <w:tab w:val="left" w:pos="4680"/>
+          <w:tab w:val="left" w:pos="5220"/>
+        </w:tabs>
+        <w:spacing w:after="0"/>
+      </w:pPr>
+      <w:r>
+        <w:tab/>
+      </w:r>
+      <w:r>
+        <w:t xml:space="preserve">- - </w:t>
+      </w:r>
+      <w:r>
+        <w:tab/>
+      </w:r>
+      <w:r>
+        <w:tab/>
+      </w:r>
+      <w:r>
+        <w:tab/>
+        <w:t xml:space="preserve">- UU </w:t>
+      </w:r>
+      <w:r>
+        <w:tab/>
+      </w:r>
+      <w:r>
+        <w:tab/>
+      </w:r>
+      <w:r>
+        <w:tab/>
+        <w:t xml:space="preserve">- </w:t>
+      </w:r>
+      <w:r>
+        <w:tab/>
+      </w:r>
+      <w:r>
+        <w:tab/>
+        <w:t>-UU</w:t>
+      </w:r>
+      <w:r>
+        <w:tab/>
+        <w:t xml:space="preserve"> </w:t>
+      </w:r>
+      <w:r>
+        <w:tab/>
+      </w:r>
+      <w:r>
+        <w:tab/>
+      </w:r>
+      <w:r>
+        <w:t>-U</w:t>
+      </w:r>
+      <w:r>
+        <w:tab/>
+        <w:t xml:space="preserve"> -</w:t>
+      </w:r>
+    </w:p>
+    <w:p>
+      <w:pPr>
+        <w:tabs>
+          <w:tab w:val="left" w:pos="630"/>
+          <w:tab w:val="left" w:pos="720"/>
+          <w:tab w:val="left" w:pos="900"/>
+          <w:tab w:val="left" w:pos="1260"/>
+          <w:tab w:val="left" w:pos="1440"/>
+          <w:tab w:val="left" w:pos="2160"/>
+          <w:tab w:val="left" w:pos="2250"/>
+          <w:tab w:val="left" w:pos="2430"/>
+          <w:tab w:val="left" w:pos="2970"/>
+          <w:tab w:val="left" w:pos="3150"/>
+          <w:tab w:val="left" w:pos="3330"/>
+          <w:tab w:val="left" w:pos="3870"/>
+          <w:tab w:val="left" w:pos="4050"/>
+          <w:tab w:val="left" w:pos="4140"/>
+          <w:tab w:val="left" w:pos="4536"/>
+        </w:tabs>
+        <w:spacing w:after="0"/>
+      </w:pPr>
+      <w:r>
+        <w:tab/>
+        <w:t xml:space="preserve">Közt nem | lengedez | a </w:t>
+      </w:r>
+      <w:proofErr w:type="spellStart"/>
+      <w:r>
+        <w:t>Ze</w:t>
+      </w:r>
+      <w:proofErr w:type="spellEnd"/>
+      <w:r>
+        <w:t xml:space="preserve">- | </w:t>
+      </w:r>
+      <w:proofErr w:type="spellStart"/>
+      <w:r>
+        <w:t>phyr</w:t>
+      </w:r>
+      <w:proofErr w:type="spellEnd"/>
+      <w:r>
+        <w:t xml:space="preserve">.” </w:t>
+      </w:r>
+    </w:p>
+    <w:p>
+      <w:pPr>
+        <w:tabs>
+          <w:tab w:val="left" w:pos="630"/>
+          <w:tab w:val="left" w:pos="720"/>
+          <w:tab w:val="left" w:pos="900"/>
+          <w:tab w:val="left" w:pos="1260"/>
+          <w:tab w:val="left" w:pos="1440"/>
+          <w:tab w:val="left" w:pos="1710"/>
+          <w:tab w:val="left" w:pos="2160"/>
+          <w:tab w:val="left" w:pos="2250"/>
+          <w:tab w:val="left" w:pos="2430"/>
+          <w:tab w:val="left" w:pos="2610"/>
+          <w:tab w:val="left" w:pos="2970"/>
+          <w:tab w:val="left" w:pos="3150"/>
+          <w:tab w:val="left" w:pos="3330"/>
+          <w:tab w:val="left" w:pos="3420"/>
+          <w:tab w:val="left" w:pos="3870"/>
+          <w:tab w:val="left" w:pos="4050"/>
+          <w:tab w:val="left" w:pos="4140"/>
+          <w:tab w:val="left" w:pos="4536"/>
+        </w:tabs>
+        <w:spacing w:after="0"/>
+      </w:pPr>
+      <w:r>
+        <w:tab/>
+        <w:t>- -</w:t>
+      </w:r>
+      <w:r>
+        <w:tab/>
+      </w:r>
+      <w:r>
+        <w:tab/>
+      </w:r>
+      <w:r>
+        <w:tab/>
+      </w:r>
+      <w:r>
+        <w:tab/>
+        <w:t>-UU</w:t>
+      </w:r>
+      <w:r>
+        <w:tab/>
+      </w:r>
+      <w:r>
+        <w:tab/>
+      </w:r>
+      <w:r>
+        <w:tab/>
+      </w:r>
+      <w:r>
+        <w:tab/>
+        <w:t>-U</w:t>
+      </w:r>
+      <w:r>
+        <w:tab/>
+      </w:r>
+      <w:r>
+        <w:tab/>
+      </w:r>
+      <w:r>
+        <w:tab/>
+        <w:t>-</w:t>
+      </w:r>
+    </w:p>
+    <w:p>
+      <w:pPr>
+        <w:tabs>
+          <w:tab w:val="left" w:pos="630"/>
+          <w:tab w:val="left" w:pos="720"/>
+          <w:tab w:val="left" w:pos="900"/>
+          <w:tab w:val="left" w:pos="1260"/>
+          <w:tab w:val="left" w:pos="1440"/>
+          <w:tab w:val="left" w:pos="1710"/>
+          <w:tab w:val="left" w:pos="2160"/>
+          <w:tab w:val="left" w:pos="2250"/>
+          <w:tab w:val="left" w:pos="2430"/>
+          <w:tab w:val="left" w:pos="2610"/>
+          <w:tab w:val="left" w:pos="2970"/>
+          <w:tab w:val="left" w:pos="3150"/>
+          <w:tab w:val="left" w:pos="3330"/>
+          <w:tab w:val="left" w:pos="3420"/>
+          <w:tab w:val="left" w:pos="3870"/>
+          <w:tab w:val="left" w:pos="4050"/>
+          <w:tab w:val="left" w:pos="4140"/>
+          <w:tab w:val="left" w:pos="4536"/>
+        </w:tabs>
+        <w:spacing w:after="0"/>
+      </w:pPr>
+    </w:p>
+    <w:p>
+      <w:pPr>
+        <w:tabs>
+          <w:tab w:val="left" w:pos="630"/>
+          <w:tab w:val="left" w:pos="720"/>
+          <w:tab w:val="left" w:pos="900"/>
+          <w:tab w:val="left" w:pos="1260"/>
+          <w:tab w:val="left" w:pos="1440"/>
+          <w:tab w:val="left" w:pos="1710"/>
+          <w:tab w:val="left" w:pos="2160"/>
+          <w:tab w:val="left" w:pos="2250"/>
+          <w:tab w:val="left" w:pos="2430"/>
+          <w:tab w:val="left" w:pos="2610"/>
+          <w:tab w:val="left" w:pos="2970"/>
+          <w:tab w:val="left" w:pos="3150"/>
+          <w:tab w:val="left" w:pos="3330"/>
+          <w:tab w:val="left" w:pos="3420"/>
+          <w:tab w:val="left" w:pos="3870"/>
+          <w:tab w:val="left" w:pos="4050"/>
+          <w:tab w:val="left" w:pos="4140"/>
+          <w:tab w:val="left" w:pos="4536"/>
+        </w:tabs>
+        <w:spacing w:after="0"/>
+      </w:pPr>
+      <w:r>
+        <w:rPr>
+          <w:b/>
+          <w:bCs/>
+        </w:rPr>
+        <w:t>Szimultán/</w:t>
+      </w:r>
+      <w:proofErr w:type="spellStart"/>
+      <w:r>
+        <w:rPr>
+          <w:b/>
+          <w:bCs/>
+        </w:rPr>
+        <w:t>Bimetrikus</w:t>
+      </w:r>
+      <w:proofErr w:type="spellEnd"/>
+      <w:r>
+        <w:rPr>
+          <w:b/>
+          <w:bCs/>
+        </w:rPr>
+        <w:t xml:space="preserve"> verselés:</w:t>
+      </w:r>
+      <w:r>
+        <w:t xml:space="preserve"> Kettős ritmusú verselés, az időmértékes és a hangsúlyos verselés egyidejű előfordulása a verselésben. </w:t>
+      </w:r>
+    </w:p>
+    <w:p>
+      <w:pPr>
+        <w:tabs>
+          <w:tab w:val="left" w:pos="630"/>
+          <w:tab w:val="left" w:pos="720"/>
+          <w:tab w:val="left" w:pos="900"/>
+          <w:tab w:val="left" w:pos="1260"/>
+          <w:tab w:val="left" w:pos="1440"/>
+          <w:tab w:val="left" w:pos="1710"/>
+          <w:tab w:val="left" w:pos="2160"/>
+          <w:tab w:val="left" w:pos="2250"/>
+          <w:tab w:val="left" w:pos="2430"/>
+          <w:tab w:val="left" w:pos="2610"/>
+          <w:tab w:val="left" w:pos="2970"/>
+          <w:tab w:val="left" w:pos="3150"/>
+          <w:tab w:val="left" w:pos="3330"/>
+          <w:tab w:val="left" w:pos="3420"/>
+          <w:tab w:val="left" w:pos="3870"/>
+          <w:tab w:val="left" w:pos="4050"/>
+          <w:tab w:val="left" w:pos="4140"/>
+          <w:tab w:val="left" w:pos="4536"/>
+        </w:tabs>
+        <w:spacing w:after="0"/>
+      </w:pPr>
+      <w:r>
+        <w:t>pl.: Csokonai: Tartózkodó kérelem: ütemhangsúly szerint: felező nyolcas (4/4) és kétütemű hetes (4/3) sorokból áll. Időmérték szerint a</w:t>
+      </w:r>
+      <w:r>
+        <w:t>z</w:t>
+      </w:r>
+      <w:r>
+        <w:t xml:space="preserve"> </w:t>
+      </w:r>
+      <w:proofErr w:type="spellStart"/>
+      <w:r>
+        <w:t>ionicus</w:t>
+      </w:r>
+      <w:proofErr w:type="spellEnd"/>
+      <w:r>
+        <w:t xml:space="preserve"> a </w:t>
+      </w:r>
+      <w:proofErr w:type="spellStart"/>
+      <w:r>
+        <w:t>minore</w:t>
+      </w:r>
+      <w:proofErr w:type="spellEnd"/>
+      <w:r>
+        <w:t xml:space="preserve"> (UU--) és az anapesztus (UU-) határozza meg. </w:t>
+      </w:r>
+    </w:p>
+    <w:p>
+      <w:pPr>
+        <w:tabs>
+          <w:tab w:val="left" w:pos="630"/>
+          <w:tab w:val="left" w:pos="720"/>
+          <w:tab w:val="left" w:pos="900"/>
+          <w:tab w:val="left" w:pos="1260"/>
+          <w:tab w:val="left" w:pos="1440"/>
+          <w:tab w:val="left" w:pos="1710"/>
+          <w:tab w:val="left" w:pos="2160"/>
+          <w:tab w:val="left" w:pos="2250"/>
+          <w:tab w:val="left" w:pos="2430"/>
+          <w:tab w:val="left" w:pos="2610"/>
+          <w:tab w:val="left" w:pos="2970"/>
+          <w:tab w:val="left" w:pos="3150"/>
+          <w:tab w:val="left" w:pos="3330"/>
+          <w:tab w:val="left" w:pos="3420"/>
+          <w:tab w:val="left" w:pos="3870"/>
+          <w:tab w:val="left" w:pos="4050"/>
+          <w:tab w:val="left" w:pos="4140"/>
+          <w:tab w:val="left" w:pos="4536"/>
+        </w:tabs>
+        <w:spacing w:after="0"/>
+      </w:pPr>
+    </w:p>
+    <w:p>
+      <w:pPr>
+        <w:tabs>
+          <w:tab w:val="left" w:pos="630"/>
+          <w:tab w:val="left" w:pos="720"/>
+          <w:tab w:val="left" w:pos="900"/>
+          <w:tab w:val="left" w:pos="1260"/>
+          <w:tab w:val="left" w:pos="1440"/>
+          <w:tab w:val="left" w:pos="1710"/>
+          <w:tab w:val="left" w:pos="2160"/>
+          <w:tab w:val="left" w:pos="2250"/>
+          <w:tab w:val="left" w:pos="2430"/>
+          <w:tab w:val="left" w:pos="2610"/>
+          <w:tab w:val="left" w:pos="2970"/>
+          <w:tab w:val="left" w:pos="3150"/>
+          <w:tab w:val="left" w:pos="3330"/>
+          <w:tab w:val="left" w:pos="3420"/>
+          <w:tab w:val="left" w:pos="3870"/>
+          <w:tab w:val="left" w:pos="4050"/>
+          <w:tab w:val="left" w:pos="4140"/>
+          <w:tab w:val="left" w:pos="4536"/>
+        </w:tabs>
+        <w:spacing w:after="0"/>
+      </w:pPr>
+      <w:r>
+        <w:t>„A hatalmas | szerelemnek</w:t>
+      </w:r>
+    </w:p>
+    <w:p>
+      <w:pPr>
+        <w:tabs>
+          <w:tab w:val="left" w:pos="630"/>
+          <w:tab w:val="left" w:pos="720"/>
+          <w:tab w:val="left" w:pos="900"/>
+          <w:tab w:val="left" w:pos="1260"/>
+          <w:tab w:val="left" w:pos="1350"/>
+          <w:tab w:val="left" w:pos="1710"/>
+          <w:tab w:val="left" w:pos="2160"/>
+          <w:tab w:val="left" w:pos="2250"/>
+          <w:tab w:val="left" w:pos="2430"/>
+          <w:tab w:val="left" w:pos="2610"/>
+          <w:tab w:val="left" w:pos="2970"/>
+          <w:tab w:val="left" w:pos="3150"/>
+          <w:tab w:val="left" w:pos="3330"/>
+          <w:tab w:val="left" w:pos="3420"/>
+          <w:tab w:val="left" w:pos="3870"/>
+          <w:tab w:val="left" w:pos="4050"/>
+          <w:tab w:val="left" w:pos="4140"/>
+          <w:tab w:val="left" w:pos="4536"/>
+        </w:tabs>
+        <w:spacing w:after="0"/>
+      </w:pPr>
+      <w:r>
+        <w:t xml:space="preserve">UU-- </w:t>
+      </w:r>
+      <w:r>
+        <w:tab/>
+      </w:r>
+      <w:r>
+        <w:tab/>
+      </w:r>
+      <w:r>
+        <w:tab/>
+      </w:r>
+      <w:r>
+        <w:tab/>
+      </w:r>
+      <w:r>
+        <w:tab/>
+        <w:t>UU--</w:t>
+      </w:r>
+      <w:r>
+        <w:tab/>
+      </w:r>
+      <w:r>
+        <w:tab/>
+      </w:r>
+      <w:r>
+        <w:tab/>
+      </w:r>
+      <w:r>
+        <w:tab/>
+      </w:r>
+      <w:r>
+        <w:tab/>
+      </w:r>
+      <w:r>
+        <w:tab/>
+      </w:r>
+      <w:r>
+        <w:tab/>
+        <w:t>4/4</w:t>
+      </w:r>
+    </w:p>
+    <w:p>
+      <w:pPr>
+        <w:tabs>
+          <w:tab w:val="left" w:pos="630"/>
+          <w:tab w:val="left" w:pos="720"/>
+          <w:tab w:val="left" w:pos="900"/>
+          <w:tab w:val="left" w:pos="1260"/>
+          <w:tab w:val="left" w:pos="1440"/>
+          <w:tab w:val="left" w:pos="1710"/>
+          <w:tab w:val="left" w:pos="2160"/>
+          <w:tab w:val="left" w:pos="2250"/>
+          <w:tab w:val="left" w:pos="2430"/>
+          <w:tab w:val="left" w:pos="2610"/>
+          <w:tab w:val="left" w:pos="2970"/>
+          <w:tab w:val="left" w:pos="3150"/>
+          <w:tab w:val="left" w:pos="3330"/>
+          <w:tab w:val="left" w:pos="3420"/>
+          <w:tab w:val="left" w:pos="3870"/>
+          <w:tab w:val="left" w:pos="4050"/>
+          <w:tab w:val="left" w:pos="4140"/>
+          <w:tab w:val="left" w:pos="4536"/>
+        </w:tabs>
+        <w:spacing w:after="0"/>
+      </w:pPr>
+      <w:r>
+        <w:t xml:space="preserve">Megemésztő | tüze bánt. </w:t>
+      </w:r>
+    </w:p>
+    <w:p>
+      <w:pPr>
+        <w:tabs>
+          <w:tab w:val="left" w:pos="630"/>
+          <w:tab w:val="left" w:pos="720"/>
+          <w:tab w:val="left" w:pos="900"/>
+          <w:tab w:val="left" w:pos="1260"/>
+          <w:tab w:val="left" w:pos="1350"/>
+          <w:tab w:val="left" w:pos="1710"/>
+          <w:tab w:val="left" w:pos="2160"/>
+          <w:tab w:val="left" w:pos="2250"/>
+          <w:tab w:val="left" w:pos="2430"/>
+          <w:tab w:val="left" w:pos="2610"/>
+          <w:tab w:val="left" w:pos="2970"/>
+          <w:tab w:val="left" w:pos="3150"/>
+          <w:tab w:val="left" w:pos="3330"/>
+          <w:tab w:val="left" w:pos="3420"/>
+          <w:tab w:val="left" w:pos="3870"/>
+          <w:tab w:val="left" w:pos="4050"/>
+          <w:tab w:val="left" w:pos="4140"/>
+          <w:tab w:val="left" w:pos="4536"/>
+        </w:tabs>
+        <w:spacing w:after="0"/>
+      </w:pPr>
+      <w:r>
+        <w:t xml:space="preserve">UU-- </w:t>
+      </w:r>
+      <w:r>
+        <w:tab/>
+      </w:r>
+      <w:r>
+        <w:tab/>
+      </w:r>
+      <w:r>
+        <w:tab/>
+      </w:r>
+      <w:r>
+        <w:tab/>
+      </w:r>
+      <w:r>
+        <w:tab/>
+        <w:t>UU-</w:t>
+      </w:r>
+      <w:r>
+        <w:tab/>
+      </w:r>
+      <w:r>
+        <w:tab/>
+      </w:r>
+      <w:r>
+        <w:tab/>
+      </w:r>
+      <w:r>
+        <w:tab/>
+      </w:r>
+      <w:r>
+        <w:tab/>
+      </w:r>
+      <w:r>
+        <w:tab/>
+      </w:r>
+      <w:r>
+        <w:tab/>
+      </w:r>
+      <w:r>
+        <w:tab/>
+        <w:t>4/3</w:t>
+      </w:r>
+    </w:p>
+    <w:p>
+      <w:pPr>
+        <w:tabs>
+          <w:tab w:val="left" w:pos="630"/>
+          <w:tab w:val="left" w:pos="720"/>
+          <w:tab w:val="left" w:pos="900"/>
+          <w:tab w:val="left" w:pos="1260"/>
+          <w:tab w:val="left" w:pos="1440"/>
+          <w:tab w:val="left" w:pos="1710"/>
+          <w:tab w:val="left" w:pos="2160"/>
+          <w:tab w:val="left" w:pos="2250"/>
+          <w:tab w:val="left" w:pos="2430"/>
+          <w:tab w:val="left" w:pos="2610"/>
+          <w:tab w:val="left" w:pos="2970"/>
+          <w:tab w:val="left" w:pos="3150"/>
+          <w:tab w:val="left" w:pos="3330"/>
+          <w:tab w:val="left" w:pos="3420"/>
+          <w:tab w:val="left" w:pos="3870"/>
+          <w:tab w:val="left" w:pos="4050"/>
+          <w:tab w:val="left" w:pos="4140"/>
+          <w:tab w:val="left" w:pos="4536"/>
+        </w:tabs>
+        <w:spacing w:after="0"/>
+      </w:pPr>
+      <w:r>
+        <w:t xml:space="preserve">Te lehetsz ír- | -ja sebemnek, </w:t>
+      </w:r>
+    </w:p>
+    <w:p>
+      <w:pPr>
+        <w:tabs>
+          <w:tab w:val="left" w:pos="630"/>
+          <w:tab w:val="left" w:pos="720"/>
+          <w:tab w:val="left" w:pos="900"/>
+          <w:tab w:val="left" w:pos="1260"/>
+          <w:tab w:val="left" w:pos="1350"/>
+          <w:tab w:val="left" w:pos="1710"/>
+          <w:tab w:val="left" w:pos="2160"/>
+          <w:tab w:val="left" w:pos="2250"/>
+          <w:tab w:val="left" w:pos="2430"/>
+          <w:tab w:val="left" w:pos="2610"/>
+          <w:tab w:val="left" w:pos="2970"/>
+          <w:tab w:val="left" w:pos="3150"/>
+          <w:tab w:val="left" w:pos="3330"/>
+          <w:tab w:val="left" w:pos="3420"/>
+          <w:tab w:val="left" w:pos="3870"/>
+          <w:tab w:val="left" w:pos="4050"/>
+          <w:tab w:val="left" w:pos="4140"/>
+          <w:tab w:val="left" w:pos="4536"/>
+        </w:tabs>
+        <w:spacing w:after="0"/>
+      </w:pPr>
+      <w:r>
+        <w:t xml:space="preserve">UU-- </w:t>
+      </w:r>
+      <w:r>
+        <w:tab/>
+      </w:r>
+      <w:r>
+        <w:tab/>
+      </w:r>
+      <w:r>
+        <w:tab/>
+      </w:r>
+      <w:r>
+        <w:tab/>
+      </w:r>
+      <w:r>
+        <w:tab/>
+        <w:t>UU--</w:t>
+      </w:r>
+      <w:r>
+        <w:tab/>
+      </w:r>
+      <w:r>
+        <w:tab/>
+      </w:r>
+      <w:r>
+        <w:tab/>
+      </w:r>
+      <w:r>
+        <w:tab/>
+      </w:r>
+      <w:r>
+        <w:tab/>
+      </w:r>
+      <w:r>
+        <w:tab/>
+      </w:r>
+      <w:r>
+        <w:tab/>
+        <w:t>4/4</w:t>
+      </w:r>
+    </w:p>
+    <w:p>
+      <w:pPr>
+        <w:tabs>
+          <w:tab w:val="left" w:pos="630"/>
+          <w:tab w:val="left" w:pos="720"/>
+          <w:tab w:val="left" w:pos="900"/>
+          <w:tab w:val="left" w:pos="1260"/>
+          <w:tab w:val="left" w:pos="1440"/>
+          <w:tab w:val="left" w:pos="1710"/>
+          <w:tab w:val="left" w:pos="2160"/>
+          <w:tab w:val="left" w:pos="2250"/>
+          <w:tab w:val="left" w:pos="2430"/>
+          <w:tab w:val="left" w:pos="2610"/>
+          <w:tab w:val="left" w:pos="2970"/>
+          <w:tab w:val="left" w:pos="3150"/>
+          <w:tab w:val="left" w:pos="3330"/>
+          <w:tab w:val="left" w:pos="3420"/>
+          <w:tab w:val="left" w:pos="3870"/>
+          <w:tab w:val="left" w:pos="4050"/>
+          <w:tab w:val="left" w:pos="4140"/>
+          <w:tab w:val="left" w:pos="4536"/>
+        </w:tabs>
+        <w:spacing w:after="0"/>
+      </w:pPr>
+      <w:r>
+        <w:t>Gyönyörű kis | tulipánt.”</w:t>
+      </w:r>
+    </w:p>
+    <w:p>
+      <w:pPr>
+        <w:tabs>
+          <w:tab w:val="left" w:pos="630"/>
+          <w:tab w:val="left" w:pos="720"/>
+          <w:tab w:val="left" w:pos="900"/>
+          <w:tab w:val="left" w:pos="1260"/>
+          <w:tab w:val="left" w:pos="1350"/>
+          <w:tab w:val="left" w:pos="1710"/>
+          <w:tab w:val="left" w:pos="2160"/>
+          <w:tab w:val="left" w:pos="2250"/>
+          <w:tab w:val="left" w:pos="2430"/>
+          <w:tab w:val="left" w:pos="2610"/>
+          <w:tab w:val="left" w:pos="2970"/>
+          <w:tab w:val="left" w:pos="3150"/>
+          <w:tab w:val="left" w:pos="3330"/>
+          <w:tab w:val="left" w:pos="3420"/>
+          <w:tab w:val="left" w:pos="3870"/>
+          <w:tab w:val="left" w:pos="4050"/>
+          <w:tab w:val="left" w:pos="4140"/>
+          <w:tab w:val="left" w:pos="4536"/>
+        </w:tabs>
+        <w:spacing w:after="0"/>
+      </w:pPr>
+      <w:r>
+        <w:t xml:space="preserve">UU-- </w:t>
+      </w:r>
+      <w:r>
+        <w:tab/>
+      </w:r>
+      <w:r>
+        <w:tab/>
+      </w:r>
+      <w:r>
+        <w:tab/>
+      </w:r>
+      <w:r>
+        <w:tab/>
+      </w:r>
+      <w:r>
+        <w:tab/>
+        <w:t>UU-</w:t>
+      </w:r>
+      <w:r>
+        <w:tab/>
+      </w:r>
+      <w:r>
+        <w:tab/>
+      </w:r>
+      <w:r>
+        <w:tab/>
+      </w:r>
+      <w:r>
+        <w:tab/>
+      </w:r>
+      <w:r>
+        <w:tab/>
+      </w:r>
+      <w:r>
+        <w:tab/>
+      </w:r>
+      <w:r>
+        <w:tab/>
+      </w:r>
+      <w:r>
+        <w:tab/>
+        <w:t>4/3</w:t>
       </w:r>
     </w:p>
     <w:sectPr>
@@ -2022,6 +6519,7 @@
   <w:style w:type="paragraph" w:default="1" w:styleId="Norml">
     <w:name w:val="Normal"/>
     <w:qFormat/>
+    <w:rsid w:val="005F756D"/>
   </w:style>
   <w:style w:type="paragraph" w:styleId="Cmsor1">
     <w:name w:val="heading 1"/>
@@ -2539,6 +7037,25 @@
       <w:spacing w:val="5"/>
     </w:rPr>
   </w:style>
+  <w:style w:type="table" w:styleId="Rcsostblzat">
+    <w:name w:val="Table Grid"/>
+    <w:basedOn w:val="Normltblzat"/>
+    <w:uiPriority w:val="39"/>
+    <w:rsid w:val="008B3123"/>
+    <w:pPr>
+      <w:spacing w:after="0" w:line="240" w:lineRule="auto"/>
+    </w:pPr>
+    <w:tblPr>
+      <w:tblBorders>
+        <w:top w:val="single" w:sz="4" w:space="0" w:color="auto"/>
+        <w:left w:val="single" w:sz="4" w:space="0" w:color="auto"/>
+        <w:bottom w:val="single" w:sz="4" w:space="0" w:color="auto"/>
+        <w:right w:val="single" w:sz="4" w:space="0" w:color="auto"/>
+        <w:insideH w:val="single" w:sz="4" w:space="0" w:color="auto"/>
+        <w:insideV w:val="single" w:sz="4" w:space="0" w:color="auto"/>
+      </w:tblBorders>
+    </w:tblPr>
+  </w:style>
 </w:styles>
 </file>
 
